--- a/Thesis.docx
+++ b/Thesis.docx
@@ -35,6 +35,95 @@
     </w:p>
     <w:p>
       <w:pPr>
+        <w:jc w:val="both"/>
+      </w:pPr>
+      <w:r>
+        <w:t>The below thesis outlines the investigation into</w:t>
+      </w:r>
+      <w:r>
+        <w:t xml:space="preserve"> the viability of</w:t>
+      </w:r>
+      <w:r>
+        <w:t xml:space="preserve"> the</w:t>
+      </w:r>
+      <w:r>
+        <w:t xml:space="preserve"> R</w:t>
+      </w:r>
+      <w:r>
+        <w:t xml:space="preserve">obot </w:t>
+      </w:r>
+      <w:r>
+        <w:t>O</w:t>
+      </w:r>
+      <w:r>
+        <w:t xml:space="preserve">perating </w:t>
+      </w:r>
+      <w:r>
+        <w:t>S</w:t>
+      </w:r>
+      <w:r>
+        <w:t>ystem</w:t>
+      </w:r>
+      <w:r>
+        <w:t xml:space="preserve"> for use with</w:t>
+      </w:r>
+      <w:r>
+        <w:t xml:space="preserve"> the</w:t>
+      </w:r>
+      <w:r>
+        <w:t xml:space="preserve"> Aldebaran</w:t>
+      </w:r>
+      <w:r>
+        <w:t xml:space="preserve"> Nao robots by Maynooth University’s RoboCup team RoboEireann.</w:t>
+      </w:r>
+      <w:r>
+        <w:t xml:space="preserve"> T</w:t>
+      </w:r>
+      <w:r>
+        <w:t xml:space="preserve">he current state of the </w:t>
+      </w:r>
+      <w:r>
+        <w:t>RoboEireann system is discussed</w:t>
+      </w:r>
+      <w:r>
+        <w:t xml:space="preserve"> with regards to its disadvantages, and what ROS could possibly do better. To</w:t>
+      </w:r>
+      <w:r>
+        <w:t xml:space="preserve"> </w:t>
+      </w:r>
+      <w:r>
+        <w:t>address this problem, ROS</w:t>
+      </w:r>
+      <w:r>
+        <w:t xml:space="preserve"> is used to solve the problem of localisation, which is a common problem in RoboCup, and indeed for robotics in general.</w:t>
+      </w:r>
+      <w:r>
+        <w:t xml:space="preserve"> The robot is connected to ROS running on the computer, and an ARToolkit ROS package is used to localise the robot using AR</w:t>
+      </w:r>
+      <w:r>
+        <w:t xml:space="preserve"> t</w:t>
+      </w:r>
+      <w:r>
+        <w:t>ags. This is semi-successful. While the robot could localise successfully upon seeing an AR tag,</w:t>
+      </w:r>
+      <w:r>
+        <w:t xml:space="preserve"> the driver connecting ROS to the Nao only works when the Nao is running the software it is initially installed with. RoboEireann’s robots run on different code</w:t>
+      </w:r>
+      <w:r>
+        <w:t>, which is</w:t>
+      </w:r>
+      <w:r>
+        <w:t xml:space="preserve"> developed around RoboCup’s requirements.</w:t>
+      </w:r>
+      <w:r>
+        <w:t xml:space="preserve"> </w:t>
+      </w:r>
+      <w:r>
+        <w:t xml:space="preserve">This led to the conclusion that for ROS to be applicable in a RoboCup context, a driver would have to be written specifically for the RoboEireann codebase. However, the modularity of the ROS framework, as well as it’s interoperability with the robotics research community, would make writing this driver a worthwhile endeavour. </w:t>
+      </w:r>
+    </w:p>
+    <w:p>
+      <w:pPr>
         <w:rPr>
           <w:sz w:val="28"/>
           <w:szCs w:val="28"/>
@@ -51,384 +140,895 @@
     <w:p>
       <w:pPr>
         <w:rPr>
+          <w:color w:val="FF0000"/>
+          <w:szCs w:val="28"/>
+        </w:rPr>
+      </w:pPr>
+      <w:r>
+        <w:rPr>
+          <w:color w:val="FF0000"/>
+          <w:szCs w:val="28"/>
+        </w:rPr>
+        <w:t>TEST TEXT</w:t>
+      </w:r>
+      <w:bookmarkStart w:id="0" w:name="_GoBack"/>
+      <w:bookmarkEnd w:id="0"/>
+    </w:p>
+    <w:p>
+      <w:pPr>
+        <w:rPr>
           <w:sz w:val="28"/>
           <w:szCs w:val="28"/>
         </w:rPr>
       </w:pPr>
-    </w:p>
-    <w:p>
-      <w:pPr>
+      <w:r>
         <w:rPr>
           <w:sz w:val="28"/>
           <w:szCs w:val="28"/>
         </w:rPr>
-      </w:pPr>
+        <w:t>Introduction</w:t>
+      </w:r>
       <w:r>
         <w:rPr>
           <w:sz w:val="28"/>
           <w:szCs w:val="28"/>
         </w:rPr>
-        <w:t>Introduction</w:t>
-      </w:r>
-      <w:r>
+        <w:t xml:space="preserve"> 1.</w:t>
+      </w:r>
+    </w:p>
+    <w:p>
+      <w:pPr>
+        <w:spacing w:line="276" w:lineRule="auto"/>
+        <w:jc w:val="both"/>
+      </w:pPr>
+      <w:r>
+        <w:t xml:space="preserve">The purpose </w:t>
+      </w:r>
+      <w:r>
+        <w:t>of this project is to investigative, to explore the viability and the usefulness of using ROS as a platform for</w:t>
+      </w:r>
+      <w:r>
+        <w:t xml:space="preserve"> visualisation and simulation for</w:t>
+      </w:r>
+      <w:r>
+        <w:t xml:space="preserve"> the RoboEireann team</w:t>
+      </w:r>
+      <w:r>
+        <w:t xml:space="preserve"> to aid in debugging</w:t>
+      </w:r>
+      <w:r>
+        <w:t>. This would be of interest to the team and in terms of robotics in general because as a rule, debugging in robotics can be notoriously difficult.</w:t>
+      </w:r>
+      <w:r>
+        <w:t xml:space="preserve"> To see why it would be of interest specifically to RoboEireann, we first need</w:t>
+      </w:r>
+      <w:r>
+        <w:t xml:space="preserve"> to look at their current codebase, hattrick</w:t>
+      </w:r>
+      <w:r>
+        <w:t>.</w:t>
+      </w:r>
+    </w:p>
+    <w:p>
+      <w:pPr>
+        <w:jc w:val="both"/>
+      </w:pPr>
+      <w:r>
+        <w:t>The hattrick codebase has been worked on for the past 7 years now, but despite this, it has its own limitations and drawbacks which have been caused by a number of factors. Over the years, hattrick has been worked on by a large group as different students have come and gone. Any time a student writes code and leaves the team, the amount of legacy code grows. Many of these modules, and their interdependencies, are badly documented. This means that editing or removing modules can have unforeseeable knock-on ramifications. In this sense the code is partially monolithic.</w:t>
+      </w:r>
+      <w:r>
+        <w:t xml:space="preserve"> This</w:t>
+      </w:r>
+      <w:r>
+        <w:t xml:space="preserve"> also</w:t>
+      </w:r>
+      <w:r>
+        <w:t xml:space="preserve"> makes the learning curve incredibly steep for new contributors, which is not ideal, especially in a team that changes so much. So in this there is a need for a well-abstracted, well documented system.</w:t>
+      </w:r>
+    </w:p>
+    <w:p>
+      <w:pPr>
+        <w:jc w:val="both"/>
+      </w:pPr>
+      <w:r>
+        <w:t xml:space="preserve">Another issue is with using external tools for things like calibration and debugging. With the tools and software currently used, many connect to hattrick differently, which means that a sizeable amount of code on the hattrick system is solely written for connecting with different tools. Also some of the tools require using the same port on the Nao, which means they cannot be used at the same time. This can get problematic when it comes to debugging. </w:t>
+      </w:r>
+      <w:r>
+        <w:t>A single bridge where data can be sent and received by multiple entities would be hugely advantageous in this regard.</w:t>
+      </w:r>
+    </w:p>
+    <w:p>
+      <w:pPr>
+        <w:jc w:val="both"/>
+      </w:pPr>
+      <w:r>
+        <w:t>In a standard RoboCup</w:t>
+      </w:r>
+      <w:r>
+        <w:t xml:space="preserve"> game setup</w:t>
+      </w:r>
+      <w:r>
+        <w:t>, there are three main stages the robot will be in.</w:t>
+      </w:r>
+    </w:p>
+    <w:p>
+      <w:pPr>
+        <w:pStyle w:val="ListParagraph"/>
+        <w:numPr>
+          <w:ilvl w:val="0"/>
+          <w:numId w:val="11"/>
+        </w:numPr>
+        <w:jc w:val="both"/>
+      </w:pPr>
+      <w:r>
+        <w:t>Calibration &amp; Configuration (not in play)</w:t>
+      </w:r>
+    </w:p>
+    <w:p>
+      <w:pPr>
+        <w:pStyle w:val="ListParagraph"/>
+        <w:numPr>
+          <w:ilvl w:val="0"/>
+          <w:numId w:val="11"/>
+        </w:numPr>
+        <w:jc w:val="both"/>
+      </w:pPr>
+      <w:r>
+        <w:lastRenderedPageBreak/>
+        <w:t>Debugging &amp; Visualisation (not in play)</w:t>
+      </w:r>
+    </w:p>
+    <w:p>
+      <w:pPr>
+        <w:pStyle w:val="ListParagraph"/>
+        <w:numPr>
+          <w:ilvl w:val="0"/>
+          <w:numId w:val="11"/>
+        </w:numPr>
+        <w:jc w:val="both"/>
+      </w:pPr>
+      <w:r>
+        <w:t>Gameplay</w:t>
+      </w:r>
+    </w:p>
+    <w:p>
+      <w:pPr>
+        <w:pStyle w:val="ListParagraph"/>
+        <w:jc w:val="both"/>
+      </w:pPr>
+    </w:p>
+    <w:p>
+      <w:pPr>
+        <w:pStyle w:val="ListParagraph"/>
+        <w:jc w:val="both"/>
+      </w:pPr>
+      <w:r>
+        <w:rPr>
+          <w:noProof/>
+          <w:lang w:eastAsia="en-IE"/>
+        </w:rPr>
+        <w:drawing>
+          <wp:anchor distT="0" distB="0" distL="114300" distR="114300" simplePos="0" relativeHeight="251659264" behindDoc="0" locked="0" layoutInCell="1" allowOverlap="1" wp14:anchorId="4AF02770" wp14:editId="7A25CE6C">
+            <wp:simplePos x="0" y="0"/>
+            <wp:positionH relativeFrom="margin">
+              <wp:align>right</wp:align>
+            </wp:positionH>
+            <wp:positionV relativeFrom="paragraph">
+              <wp:posOffset>0</wp:posOffset>
+            </wp:positionV>
+            <wp:extent cx="5731510" cy="3943985"/>
+            <wp:effectExtent l="0" t="0" r="2540" b="0"/>
+            <wp:wrapSquare wrapText="bothSides"/>
+            <wp:docPr id="1" name="Picture 1"/>
+            <wp:cNvGraphicFramePr>
+              <a:graphicFrameLocks xmlns:a="http://schemas.openxmlformats.org/drawingml/2006/main" noChangeAspect="1"/>
+            </wp:cNvGraphicFramePr>
+            <a:graphic xmlns:a="http://schemas.openxmlformats.org/drawingml/2006/main">
+              <a:graphicData uri="http://schemas.openxmlformats.org/drawingml/2006/picture">
+                <pic:pic xmlns:pic="http://schemas.openxmlformats.org/drawingml/2006/picture">
+                  <pic:nvPicPr>
+                    <pic:cNvPr id="1" name=""/>
+                    <pic:cNvPicPr/>
+                  </pic:nvPicPr>
+                  <pic:blipFill>
+                    <a:blip r:embed="rId5">
+                      <a:extLst>
+                        <a:ext uri="{28A0092B-C50C-407E-A947-70E740481C1C}">
+                          <a14:useLocalDpi xmlns:a14="http://schemas.microsoft.com/office/drawing/2010/main" val="0"/>
+                        </a:ext>
+                      </a:extLst>
+                    </a:blip>
+                    <a:stretch>
+                      <a:fillRect/>
+                    </a:stretch>
+                  </pic:blipFill>
+                  <pic:spPr>
+                    <a:xfrm>
+                      <a:off x="0" y="0"/>
+                      <a:ext cx="5731510" cy="3943985"/>
+                    </a:xfrm>
+                    <a:prstGeom prst="rect">
+                      <a:avLst/>
+                    </a:prstGeom>
+                  </pic:spPr>
+                </pic:pic>
+              </a:graphicData>
+            </a:graphic>
+            <wp14:sizeRelH relativeFrom="page">
+              <wp14:pctWidth>0</wp14:pctWidth>
+            </wp14:sizeRelH>
+            <wp14:sizeRelV relativeFrom="page">
+              <wp14:pctHeight>0</wp14:pctHeight>
+            </wp14:sizeRelV>
+          </wp:anchor>
+        </w:drawing>
+      </w:r>
+    </w:p>
+    <w:p>
+      <w:pPr>
+        <w:jc w:val="both"/>
+      </w:pPr>
+      <w:r>
+        <w:t>Before the game begins, the first two steps will be repeated; ideally until the team is satisfied, but typically until the game starts. For the first two stages, the team can connect to the robot to use external tools to perform calibration and debugging, but for the gameplay state, the robot is acting autonomously, only communicating with its teammates and the GameController computer.</w:t>
+      </w:r>
+    </w:p>
+    <w:p>
+      <w:pPr>
+        <w:jc w:val="both"/>
+      </w:pPr>
+      <w:r>
+        <w:t>With regard to this game structure, and in the scope of this project, ROS could be useful in the first two stages.</w:t>
+      </w:r>
+      <w:r>
+        <w:t xml:space="preserve"> ROS could greatly simplify</w:t>
+      </w:r>
+      <w:r>
+        <w:t xml:space="preserve"> and speed up</w:t>
+      </w:r>
+      <w:r>
+        <w:t xml:space="preserve"> debugging and calibration, for two main reasons. Firstly, with ROS, a driver could create a single bridge between ROS and the team’s machines. This bridge would be a point of entry for any</w:t>
+      </w:r>
+      <w:r>
+        <w:t xml:space="preserve"> ROS-compatible</w:t>
+      </w:r>
+      <w:r>
+        <w:t xml:space="preserve"> tool </w:t>
+      </w:r>
+      <w:r>
+        <w:t>the team needs for debugging and calibration, without any contention, meaning multiple tools could run at once. Secondly, ROS is a framework designed for general-purpose robotics; many common problems or tasks in robotics have solutions in ROS, meaning</w:t>
+      </w:r>
+      <w:r>
+        <w:t xml:space="preserve"> that the team can use pre-existing and well-documented libraries and APIs to tackle a problem, rather than reinventing the wheel.</w:t>
+      </w:r>
+      <w:r>
+        <w:t xml:space="preserve"> Also, alongside ROS’s</w:t>
+      </w:r>
+      <w:r>
+        <w:t xml:space="preserve"> own</w:t>
+      </w:r>
+      <w:r>
+        <w:t xml:space="preserve"> impressive suite of </w:t>
+      </w:r>
+      <w:r>
+        <w:t xml:space="preserve">tools there is a variety of third-party tools supported by ROS. </w:t>
+      </w:r>
+    </w:p>
+    <w:p>
+      <w:pPr>
+        <w:jc w:val="both"/>
+        <w:rPr>
+          <w:color w:val="FF0000"/>
+        </w:rPr>
+      </w:pPr>
+      <w:r>
+        <w:rPr>
+          <w:color w:val="FF0000"/>
+        </w:rPr>
+        <w:t>&lt;</w:t>
+      </w:r>
+      <w:r>
+        <w:rPr>
+          <w:color w:val="FF0000"/>
+        </w:rPr>
+        <w:t>UML of hattrick connecting to tools and ros connecting to tools&gt;</w:t>
+      </w:r>
+    </w:p>
+    <w:p>
+      <w:pPr>
+        <w:jc w:val="both"/>
+        <w:rPr>
+          <w:color w:val="FF0000"/>
+        </w:rPr>
+      </w:pPr>
+      <w:r>
+        <w:t>These advantages provided by ROS could help the team develop for the robot more efficiently by not having to worry about low le</w:t>
+      </w:r>
+      <w:r>
+        <w:t>vel concepts as much. It could</w:t>
+      </w:r>
+      <w:r>
+        <w:t xml:space="preserve"> also aid with the extreme learning curve</w:t>
+      </w:r>
+      <w:r>
+        <w:t>.</w:t>
+      </w:r>
+      <w:r>
+        <w:t xml:space="preserve"> On a side note, while the above argument makes the case for using ROS in the first two stages mentioned above, it could also be used in the third stage, gameplay, by running ROS directly on the robot itself, however, this is beyond the scope of this project.  </w:t>
+      </w:r>
+    </w:p>
+    <w:p>
+      <w:pPr>
+        <w:jc w:val="both"/>
+      </w:pPr>
+      <w:r>
+        <w:lastRenderedPageBreak/>
+        <w:t>If the aim of the project would be to test the viability of ROS in a RoboCup scenario, then the approach taken would have to reflect this. This approach was to use ROS to solve a problem in RoboCup that would be consiste</w:t>
+      </w:r>
+      <w:r>
+        <w:t>nt with the above narrative</w:t>
+      </w:r>
+      <w:r>
+        <w:t xml:space="preserve">. Upon taking this approach, the viability of ROS for that </w:t>
+      </w:r>
+      <w:r>
+        <w:t>given challenge would be assessed, as well as its ease of use with the Nao. This would also give a general feel for the system and its ecosystem.</w:t>
+      </w:r>
+      <w:r>
+        <w:t xml:space="preserve"> The problem addressed was the problem of localisation. </w:t>
+      </w:r>
+    </w:p>
+    <w:p>
+      <w:pPr>
+        <w:spacing w:line="276" w:lineRule="auto"/>
+        <w:jc w:val="both"/>
+      </w:pPr>
+    </w:p>
+    <w:p>
+      <w:pPr>
         <w:rPr>
           <w:sz w:val="28"/>
           <w:szCs w:val="28"/>
         </w:rPr>
-        <w:t xml:space="preserve"> 1.</w:t>
-      </w:r>
-    </w:p>
-    <w:p>
-      <w:pPr>
-        <w:spacing w:line="276" w:lineRule="auto"/>
-        <w:jc w:val="both"/>
-      </w:pPr>
-      <w:r>
-        <w:t xml:space="preserve">The purpose </w:t>
-      </w:r>
-      <w:r>
-        <w:t>of this project is to investigative, to explore the viability and the usefulness of using ROS as a platform for</w:t>
-      </w:r>
-      <w:r>
-        <w:t xml:space="preserve"> the RoboEireann team. This would be of interest to the team and in terms of robotics in general because as a rule, debugging in robotics can be notoriously difficult.</w:t>
-      </w:r>
-    </w:p>
-    <w:p>
-      <w:pPr>
+      </w:pPr>
+      <w:r>
         <w:rPr>
           <w:sz w:val="28"/>
           <w:szCs w:val="28"/>
         </w:rPr>
-      </w:pPr>
+        <w:t>Technical Background</w:t>
+      </w:r>
       <w:r>
         <w:rPr>
           <w:sz w:val="28"/>
           <w:szCs w:val="28"/>
         </w:rPr>
-        <w:t>Technical Background</w:t>
-      </w:r>
-      <w:r>
-        <w:rPr>
-          <w:sz w:val="28"/>
-          <w:szCs w:val="28"/>
-        </w:rPr>
-        <w:t xml:space="preserve"> 2.</w:t>
-      </w:r>
-    </w:p>
-    <w:p>
-      <w:pPr>
-        <w:spacing w:line="276" w:lineRule="auto"/>
-        <w:jc w:val="both"/>
-      </w:pPr>
-      <w:r>
-        <w:t xml:space="preserve">RoboEireann is Maynooth University’s team competing in Robocup’s Standard Platform League. </w:t>
-      </w:r>
-      <w:r>
-        <w:t>Currently, the Nao robot, produced by Aldebaran Robotics, is used as standard. In this league, two teams of robots play soccer fully autonomously.</w:t>
-      </w:r>
-      <w:r>
-        <w:t xml:space="preserve"> Aldebaran’s Nao robot is a humanoid robot 58 centimetres tall. It is articulated with joints similarly to a human, and is fitted with a front and downward facing cameras, two sonars, microphones and speakers, and a variety of other sensors. By default it has a Linux-based operating system called Naoqi installed. For the purpose of Robocup, the RoboEir</w:t>
-      </w:r>
-      <w:r>
-        <w:t xml:space="preserve">eann robots run a stripped-down version of this </w:t>
-      </w:r>
-      <w:proofErr w:type="spellStart"/>
-      <w:r>
-        <w:t>Naoqi</w:t>
-      </w:r>
-      <w:proofErr w:type="spellEnd"/>
-      <w:r>
-        <w:t xml:space="preserve"> system alongside </w:t>
-      </w:r>
-      <w:proofErr w:type="spellStart"/>
-      <w:r>
-        <w:t>RoboEireann’s</w:t>
-      </w:r>
-      <w:proofErr w:type="spellEnd"/>
-      <w:r>
-        <w:t xml:space="preserve"> own codebase</w:t>
+        <w:t xml:space="preserve"> 2</w:t>
+      </w:r>
+    </w:p>
+    <w:p>
+      <w:pPr>
+        <w:spacing w:line="276" w:lineRule="auto"/>
+        <w:jc w:val="both"/>
+      </w:pPr>
+      <w:r>
+        <w:t xml:space="preserve">2.1 </w:t>
+      </w:r>
+      <w:r>
+        <w:t>Robotics Concepts</w:t>
+      </w:r>
+    </w:p>
+    <w:p>
+      <w:pPr>
+        <w:spacing w:line="276" w:lineRule="auto"/>
+        <w:jc w:val="both"/>
+      </w:pPr>
+      <w:r>
+        <w:t>Seeing as this project deals primarily with robots, some basic robots concepts are required.</w:t>
+      </w:r>
+      <w:r>
+        <w:t xml:space="preserve"> </w:t>
+      </w:r>
+    </w:p>
+    <w:p>
+      <w:pPr>
+        <w:spacing w:line="276" w:lineRule="auto"/>
+        <w:jc w:val="both"/>
+      </w:pPr>
+      <w:r>
+        <w:t xml:space="preserve">2.1.1 </w:t>
+      </w:r>
+      <w:r>
+        <w:t>Links, Joints and Kinematic Chains</w:t>
+      </w:r>
+    </w:p>
+    <w:p>
+      <w:pPr>
+        <w:spacing w:line="276" w:lineRule="auto"/>
+        <w:jc w:val="both"/>
+      </w:pPr>
+      <w:r>
+        <w:t>A link is a rigid body in a robotic system. This can be a robot’</w:t>
+      </w:r>
+      <w:r>
+        <w:t>s limb, or any other rigid object needing to be represented in a robotic system. Two links joined together produce a pair, e.g. a hinge or ball &amp; socket joint. A link can be said to represent the system’s attachment to the world, and is referred to as the fixed link. A series of</w:t>
+      </w:r>
+      <w:r>
+        <w:t xml:space="preserve"> interconnected</w:t>
+      </w:r>
+      <w:r>
+        <w:t xml:space="preserve"> links and pairs is called a kinematic chain.</w:t>
+      </w:r>
+    </w:p>
+    <w:p>
+      <w:pPr>
+        <w:spacing w:line="276" w:lineRule="auto"/>
+        <w:jc w:val="both"/>
+      </w:pPr>
+      <w:r>
+        <w:t xml:space="preserve">2.1.2 </w:t>
+      </w:r>
+      <w:r>
+        <w:t>Frames &amp; Transformations</w:t>
+      </w:r>
+    </w:p>
+    <w:p>
+      <w:pPr>
+        <w:spacing w:line="276" w:lineRule="auto"/>
+        <w:jc w:val="both"/>
+      </w:pPr>
+      <w:r>
+        <w:t>A frame is a set of axes us</w:t>
+      </w:r>
+      <w:r>
+        <w:t>ed to describe a location and orientation in space, typically attached to a link.</w:t>
+      </w:r>
+      <w:r>
+        <w:t xml:space="preserve"> When working in three-dimensional space, a frame has 3 axes at right angles to each other, and 6 degrees of freedom. This means 6 numbers are needed to define its position and orientation, i.e</w:t>
+      </w:r>
+      <w:r>
+        <w:t>.,</w:t>
+      </w:r>
+      <w:r>
+        <w:t xml:space="preserve"> x, y and z position, as well as r</w:t>
+      </w:r>
+      <w:r>
+        <w:t>otation around each axis.</w:t>
+      </w:r>
+      <w:r>
+        <w:t xml:space="preserve"> </w:t>
+      </w:r>
+      <w:r>
+        <w:t>However a frame’s location information has no meaning without another frame to compare it to. This difference between two frames’ locations and orientations is called a transformation.</w:t>
+      </w:r>
+      <w:r>
+        <w:t xml:space="preserve"> When a number of frames are linked together by transformations any frame can be compared spatially to any other frame by following each transformation between them</w:t>
+      </w:r>
+      <w:r>
+        <w:t xml:space="preserve"> along the kinematic chain</w:t>
       </w:r>
       <w:r>
         <w:t>.</w:t>
       </w:r>
-    </w:p>
-    <w:p>
-      <w:pPr>
-        <w:spacing w:line="276" w:lineRule="auto"/>
-        <w:jc w:val="both"/>
-      </w:pPr>
-      <w:r>
-        <w:t>Robotics Concepts</w:t>
-      </w:r>
-    </w:p>
-    <w:p>
-      <w:pPr>
-        <w:spacing w:line="276" w:lineRule="auto"/>
-        <w:jc w:val="both"/>
-      </w:pPr>
-      <w:r>
-        <w:t>Links, Joints and Kinematic Chains</w:t>
-      </w:r>
-    </w:p>
-    <w:p>
-      <w:pPr>
-        <w:spacing w:line="276" w:lineRule="auto"/>
-        <w:jc w:val="both"/>
-      </w:pPr>
-      <w:r>
-        <w:t>A link is a rigid body in a robotic system. This can be a robot’</w:t>
-      </w:r>
-      <w:r>
-        <w:t>s limb, or any other rigid object needing to be represented in a robotic system. Two links joined together produce a pair, e.g. a hinge or ball &amp; socket joint. A link can be said to represent the system’s attachment to the world, and is referred to as the fixed link. A series of links and pairs together is called a kinematic chain.</w:t>
-      </w:r>
-    </w:p>
-    <w:p>
-      <w:pPr>
-        <w:spacing w:line="276" w:lineRule="auto"/>
-        <w:jc w:val="both"/>
-      </w:pPr>
-      <w:r>
-        <w:t>Frames &amp; Transformations</w:t>
-      </w:r>
-    </w:p>
-    <w:p>
-      <w:pPr>
-        <w:spacing w:line="276" w:lineRule="auto"/>
-        <w:jc w:val="both"/>
-      </w:pPr>
-      <w:r>
-        <w:t>A frame is a set of axes us</w:t>
-      </w:r>
-      <w:r>
-        <w:t>ed to describe a location and orientation in space, typically attached to a link.</w:t>
-      </w:r>
-      <w:r>
-        <w:t xml:space="preserve"> When working in three-dimensional space, a frame has 3 axes at right angles to each other, and 6 degrees of freedom. This means 6 numbers are needed to define its position and orientation, i.e</w:t>
-      </w:r>
-      <w:r>
-        <w:t>.,</w:t>
-      </w:r>
-      <w:r>
-        <w:t xml:space="preserve"> x, y and z position, as well as r</w:t>
-      </w:r>
-      <w:r>
-        <w:t>otation around each axis.</w:t>
+      <w:r>
+        <w:t xml:space="preserve"> Transformations are said to go from a “parent” frame to a “child” frame.</w:t>
+      </w:r>
+    </w:p>
+    <w:p>
+      <w:pPr>
+        <w:spacing w:line="276" w:lineRule="auto"/>
+        <w:jc w:val="both"/>
+        <w:rPr>
+          <w:color w:val="FF0000"/>
+        </w:rPr>
+      </w:pPr>
+      <w:r>
+        <w:rPr>
+          <w:color w:val="FF0000"/>
+        </w:rPr>
+        <w:t>&lt;</w:t>
+      </w:r>
+      <w:proofErr w:type="gramStart"/>
+      <w:r>
+        <w:rPr>
+          <w:color w:val="FF0000"/>
+        </w:rPr>
+        <w:t>image</w:t>
+      </w:r>
+      <w:proofErr w:type="gramEnd"/>
+      <w:r>
+        <w:rPr>
+          <w:color w:val="FF0000"/>
+        </w:rPr>
+        <w:t xml:space="preserve"> of two frames and a transform&gt;</w:t>
+      </w:r>
+    </w:p>
+    <w:p>
+      <w:pPr>
+        <w:spacing w:line="276" w:lineRule="auto"/>
+        <w:jc w:val="both"/>
+      </w:pPr>
+      <w:r>
+        <w:t>2.1.3 Localisation</w:t>
+      </w:r>
+      <w:r>
+        <w:t xml:space="preserve"> &amp; Odometry</w:t>
+      </w:r>
+    </w:p>
+    <w:p>
+      <w:pPr>
+        <w:spacing w:line="276" w:lineRule="auto"/>
+        <w:jc w:val="both"/>
+      </w:pPr>
+      <w:r>
+        <w:t>Localisation refers to the robotics challenge of a robot knowing where it is in a given environment. Usually some context has to be given, i.e., a robot could be programmed with a map and must find where it is with respect to the map. In a RoboCup setting, localisation refers to the robot knowing where it is on the pitch. To aid in this, most robots generate an odometry frame, to be used as a frame of reference when moving. This is generated when the robot is switched on, and the transformation between the robot and the odometry is calculated by the robot’s movement speed and direction.</w:t>
+      </w:r>
+    </w:p>
+    <w:p>
+      <w:r>
+        <w:t>2.2</w:t>
+      </w:r>
+      <w:r>
+        <w:t xml:space="preserve"> ROS</w:t>
+      </w:r>
+    </w:p>
+    <w:p>
+      <w:pPr>
+        <w:spacing w:line="276" w:lineRule="auto"/>
+        <w:jc w:val="both"/>
+      </w:pPr>
+      <w:r>
+        <w:t>The Robot Operating System, or ROS as it will be called in this document, is a</w:t>
+      </w:r>
+      <w:r>
+        <w:t>n open source</w:t>
+      </w:r>
+      <w:r>
+        <w:t xml:space="preserve"> collection of </w:t>
+      </w:r>
+      <w:r>
+        <w:t>tools and libraries built for the purpose of robotics. It has been developed since 2007 and has moved through alphabetically named versions since 2010. The version I was using for this project was Indigo</w:t>
+      </w:r>
+      <w:r>
+        <w:t xml:space="preserve"> Igloo</w:t>
+      </w:r>
+      <w:r>
+        <w:t>,</w:t>
+      </w:r>
+      <w:r>
+        <w:t xml:space="preserve"> more commonly known simply as Indigo. At present,</w:t>
+      </w:r>
+      <w:r>
+        <w:t xml:space="preserve"> it is the most stable and widely supported</w:t>
       </w:r>
       <w:r>
         <w:t xml:space="preserve"> </w:t>
       </w:r>
       <w:r>
-        <w:t>However a frame’s location information has no meaning without another frame to compare it to. This difference between two frames’ locations and orientations is called a transformation.</w:t>
-      </w:r>
-      <w:r>
-        <w:t xml:space="preserve"> When a number of frames are linked together by transformations any frame can be compared spatially to any other frame by following each transformation between them</w:t>
-      </w:r>
-      <w:r>
-        <w:t xml:space="preserve"> along the kinematic chain</w:t>
+        <w:lastRenderedPageBreak/>
+        <w:t>version</w:t>
       </w:r>
       <w:r>
         <w:t>.</w:t>
       </w:r>
-    </w:p>
-    <w:p>
-      <w:r>
-        <w:t>2.1 ROS</w:t>
-      </w:r>
-    </w:p>
-    <w:p>
-      <w:pPr>
-        <w:spacing w:line="276" w:lineRule="auto"/>
-        <w:jc w:val="both"/>
-      </w:pPr>
-      <w:r>
-        <w:t>The Robot Operating System, or ROS as it will be called in this document, is a</w:t>
-      </w:r>
-      <w:r>
-        <w:t>n open source</w:t>
-      </w:r>
-      <w:r>
-        <w:t xml:space="preserve"> collection of </w:t>
-      </w:r>
-      <w:r>
-        <w:t xml:space="preserve">tools and libraries built for the purpose of robotics. It has been developed since 2007 and has moved </w:t>
-      </w:r>
+      <w:r>
+        <w:t xml:space="preserve"> As</w:t>
+      </w:r>
+      <w:r>
+        <w:t xml:space="preserve"> </w:t>
+      </w:r>
+      <w:r>
+        <w:t>ROS Indigo was aimed at Ubuntu 14.04, that is the version</w:t>
+      </w:r>
+      <w:r>
+        <w:t xml:space="preserve"> of Ubuntu that was</w:t>
+      </w:r>
+      <w:r>
+        <w:t xml:space="preserve"> used in this project. </w:t>
+      </w:r>
+    </w:p>
+    <w:p>
+      <w:r>
+        <w:t>2.2</w:t>
+      </w:r>
+      <w:r>
+        <w:t>.1</w:t>
+      </w:r>
+      <w:r>
+        <w:t xml:space="preserve"> Packages and filesystem</w:t>
+      </w:r>
+    </w:p>
+    <w:p>
+      <w:pPr>
+        <w:spacing w:line="276" w:lineRule="auto"/>
+        <w:jc w:val="both"/>
+      </w:pPr>
+      <w:r>
+        <w:t>ROS’s filesystem is divided into packages. Some of these come as part of the</w:t>
+      </w:r>
+      <w:r>
+        <w:t xml:space="preserve"> main ROS install, but</w:t>
+      </w:r>
+      <w:r>
+        <w:t xml:space="preserve"> many, many others created and maintained by developers in the community.</w:t>
+      </w:r>
+      <w:r>
+        <w:t xml:space="preserve"> There are currentl</w:t>
+      </w:r>
+      <w:r>
+        <w:t>y over 2000 packages available, these supporting approximately 80 commercially available robots. Packages are atomic in that it is the smallest individual thing you can build in ROS, and are designed on the principle that each one has a certain amount of functionality, but not too much that it becomes difficult to use by other packages and software. In this way, the system is very well distributed and abstracted.</w:t>
+      </w:r>
+    </w:p>
+    <w:p>
+      <w:pPr>
+        <w:spacing w:line="276" w:lineRule="auto"/>
+        <w:jc w:val="both"/>
+      </w:pPr>
+      <w:r>
+        <w:t>A package will</w:t>
+      </w:r>
+      <w:r>
+        <w:t xml:space="preserve"> contain</w:t>
+      </w:r>
+      <w:r>
+        <w:t>, at mini</w:t>
+      </w:r>
+      <w:r>
+        <w:t>m</w:t>
+      </w:r>
+      <w:r>
+        <w:t>um,</w:t>
+      </w:r>
+      <w:r>
+        <w:t xml:space="preserve"> a package.xml file</w:t>
+      </w:r>
+      <w:r>
+        <w:t>, and a CMakeLists.txt</w:t>
+      </w:r>
+      <w:r>
+        <w:t xml:space="preserve"> file</w:t>
+      </w:r>
+      <w:r>
+        <w:t>. The package.xml file</w:t>
+      </w:r>
+      <w:r>
+        <w:t xml:space="preserve"> lists metadata for the package, such as the package’s name, version, maintainers, as well as the packages dependencies. </w:t>
+      </w:r>
+      <w:r>
+        <w:t>When building the package, the CMakeLists.txt file describes how to build the code and where to install it.</w:t>
+      </w:r>
+    </w:p>
+    <w:p>
+      <w:pPr>
+        <w:spacing w:line="276" w:lineRule="auto"/>
+        <w:jc w:val="both"/>
+      </w:pPr>
+      <w:r>
+        <w:t xml:space="preserve">A package’s dependencies can be split into </w:t>
+      </w:r>
+      <w:r>
+        <w:t>first-order</w:t>
+      </w:r>
+      <w:r>
+        <w:t xml:space="preserve"> and indirect dependencies. </w:t>
+      </w:r>
+      <w:r>
+        <w:t>First-order</w:t>
+      </w:r>
+      <w:r>
+        <w:t xml:space="preserve"> dependencies are the ones listed in the package.xml file, directly from one package to anothe</w:t>
+      </w:r>
+      <w:r>
+        <w:t>r, but indirect dependencies are transitive</w:t>
+      </w:r>
+      <w:r>
+        <w:t xml:space="preserve">. </w:t>
+      </w:r>
+      <w:r>
+        <w:t>If package A depends on package B, and package B depends on package C, then A indirectly depends on package C. Because packages are made to be small, most packages have a lot of dependencies.</w:t>
+      </w:r>
+    </w:p>
+    <w:p>
+      <w:pPr>
+        <w:jc w:val="both"/>
+      </w:pPr>
+      <w:r>
+        <w:t>2.2</w:t>
+      </w:r>
+      <w:r>
+        <w:t>.2 Nodes,</w:t>
+      </w:r>
+      <w:r>
+        <w:t xml:space="preserve"> Topics</w:t>
+      </w:r>
+      <w:r>
+        <w:t xml:space="preserve"> and Messages</w:t>
+      </w:r>
+    </w:p>
+    <w:p>
+      <w:pPr>
+        <w:spacing w:line="276" w:lineRule="auto"/>
+        <w:jc w:val="both"/>
+      </w:pPr>
+      <w:r>
+        <w:t xml:space="preserve">At runtime, ROS operates by using nodes and topics. </w:t>
+      </w:r>
+      <w:r>
+        <w:t>A node is an executable file within a ROS package. Nodes can publish or subscribe to topics,</w:t>
+      </w:r>
+      <w:r>
+        <w:t xml:space="preserve"> which are named buses for exchanging messages</w:t>
+      </w:r>
+      <w:r>
+        <w:t>. A topic can have multiple publishers and subscribers.</w:t>
+      </w:r>
+      <w:r>
+        <w:t xml:space="preserve"> </w:t>
+      </w:r>
+    </w:p>
+    <w:p>
+      <w:pPr>
+        <w:spacing w:line="276" w:lineRule="auto"/>
+        <w:jc w:val="both"/>
+      </w:pPr>
+      <w:r>
+        <w:t>2.2</w:t>
+      </w:r>
+      <w:r>
+        <w:t>.3 TF</w:t>
+      </w:r>
+    </w:p>
+    <w:p>
+      <w:pPr>
+        <w:spacing w:line="276" w:lineRule="auto"/>
+        <w:jc w:val="both"/>
+      </w:pPr>
+      <w:r>
+        <w:t>The TF (Transformation &amp; Frame) package is a powerful tool within ROS for keeping track of multiple coordinate frames at once. Given a lis</w:t>
+      </w:r>
+      <w:r>
+        <w:t>t of frames and transformations, the TF package keeps the relationship between all frames in a tree structure with time stamped transforms. This lets the user observe any given transform between any two interconnected points at any given point in time. The TF library contains methods to make the broadcasting and listening of frames and transformations easy for the user, allowing us to focus on higher-level problems. In the TF tree, every frame has at most one parent, and can have any number of children.</w:t>
+      </w:r>
+    </w:p>
+    <w:p>
+      <w:pPr>
+        <w:spacing w:line="276" w:lineRule="auto"/>
+        <w:jc w:val="both"/>
+      </w:pPr>
+      <w:r>
+        <w:t>2.2</w:t>
+      </w:r>
+      <w:r>
+        <w:t>.4 ROS Command line utilities</w:t>
+      </w:r>
+    </w:p>
+    <w:p>
+      <w:pPr>
+        <w:spacing w:line="276" w:lineRule="auto"/>
+        <w:jc w:val="both"/>
+      </w:pPr>
+      <w:r>
+        <w:t>ROS in general is operated through the terminal, and it contains a suite of command-line tools for file system navigation, running executables, debugging, amongst other things, which form the basis for most actions in ROS. Listed here are some of these relevant to this project.</w:t>
+      </w:r>
+    </w:p>
+    <w:p>
+      <w:pPr>
+        <w:pStyle w:val="ListParagraph"/>
+        <w:numPr>
+          <w:ilvl w:val="0"/>
+          <w:numId w:val="12"/>
+        </w:numPr>
+        <w:spacing w:line="276" w:lineRule="auto"/>
+        <w:jc w:val="both"/>
+      </w:pPr>
+      <w:r>
+        <w:t>roscd – This allows the user to change directories with just a package or stack name.</w:t>
+      </w:r>
+    </w:p>
+    <w:p>
+      <w:pPr>
+        <w:pStyle w:val="ListParagraph"/>
+        <w:numPr>
+          <w:ilvl w:val="0"/>
+          <w:numId w:val="12"/>
+        </w:numPr>
+        <w:spacing w:line="276" w:lineRule="auto"/>
+        <w:jc w:val="both"/>
+      </w:pPr>
+      <w:r>
+        <w:t xml:space="preserve">rosrun </w:t>
+      </w:r>
+      <w:r>
+        <w:t>–</w:t>
+      </w:r>
+      <w:r>
+        <w:t xml:space="preserve"> </w:t>
+      </w:r>
+      <w:r>
+        <w:t>This runs an executable from a specified package.</w:t>
+      </w:r>
+    </w:p>
+    <w:p>
+      <w:pPr>
+        <w:pStyle w:val="ListParagraph"/>
+        <w:numPr>
+          <w:ilvl w:val="0"/>
+          <w:numId w:val="12"/>
+        </w:numPr>
+        <w:spacing w:line="276" w:lineRule="auto"/>
+        <w:jc w:val="both"/>
+      </w:pPr>
       <w:r>
         <w:lastRenderedPageBreak/>
-        <w:t>through alphabetically named versions since 2010. The version I was using for this project was Indigo</w:t>
-      </w:r>
-      <w:r>
-        <w:t xml:space="preserve"> Igloo</w:t>
-      </w:r>
-      <w:r>
-        <w:t>,</w:t>
-      </w:r>
-      <w:r>
-        <w:t xml:space="preserve"> more commonly known simply as Indigo. At present,</w:t>
-      </w:r>
-      <w:r>
-        <w:t xml:space="preserve"> it is the most stable and widely supported</w:t>
-      </w:r>
-      <w:r>
-        <w:t xml:space="preserve"> version</w:t>
-      </w:r>
-      <w:r>
-        <w:t>.</w:t>
-      </w:r>
-      <w:r>
-        <w:t xml:space="preserve"> As</w:t>
-      </w:r>
+        <w:t>roslaunch – roslaunch allows the user to use xml files with the “.launch” suffix to run multiple executables locally, and remotely using SSH. The XML format includes commands that allow the user to specify arguments, remap topics, and more</w:t>
+      </w:r>
+    </w:p>
+    <w:p>
+      <w:pPr>
+        <w:pStyle w:val="ListParagraph"/>
+        <w:numPr>
+          <w:ilvl w:val="0"/>
+          <w:numId w:val="12"/>
+        </w:numPr>
+        <w:spacing w:line="276" w:lineRule="auto"/>
+        <w:jc w:val="both"/>
+      </w:pPr>
+      <w:proofErr w:type="gramStart"/>
+      <w:r>
+        <w:t>rosbag</w:t>
+      </w:r>
+      <w:proofErr w:type="gramEnd"/>
       <w:r>
         <w:t xml:space="preserve"> </w:t>
       </w:r>
       <w:r>
-        <w:t>ROS Indigo was aimed at Ubuntu 14.04, that is the version</w:t>
-      </w:r>
-      <w:r>
-        <w:t xml:space="preserve"> of Ubuntu that was</w:t>
-      </w:r>
-      <w:r>
-        <w:t xml:space="preserve"> used in this project. </w:t>
-      </w:r>
-    </w:p>
-    <w:p>
-      <w:r>
-        <w:t>2.1.1</w:t>
-      </w:r>
-      <w:r>
-        <w:t xml:space="preserve"> Packages and filesystem</w:t>
-      </w:r>
-    </w:p>
-    <w:p>
-      <w:pPr>
-        <w:spacing w:line="276" w:lineRule="auto"/>
-        <w:jc w:val="both"/>
-      </w:pPr>
-      <w:r>
-        <w:t>ROS’s filesystem is divided into packages. Some of these come as part of the</w:t>
-      </w:r>
-      <w:r>
-        <w:t xml:space="preserve"> main ROS install, but</w:t>
-      </w:r>
-      <w:r>
-        <w:t xml:space="preserve"> many, many others created and maintained by developers in the community.</w:t>
-      </w:r>
-      <w:r>
-        <w:t xml:space="preserve"> There are currentl</w:t>
-      </w:r>
-      <w:r>
-        <w:t>y over 2000 packages available, these supporting approximately 80 commercially available robots. Packages are atomic in that it is the smallest individual thing you can build in ROS, and are designed on the principle that each one has a certain amount of functionality, but not too much that it becomes difficult to use by other packages and software. In this way, the system is very well distributed and abstracted.</w:t>
-      </w:r>
-    </w:p>
-    <w:p>
-      <w:pPr>
-        <w:spacing w:line="276" w:lineRule="auto"/>
-        <w:jc w:val="both"/>
-      </w:pPr>
-      <w:r>
-        <w:t>A package will</w:t>
-      </w:r>
-      <w:r>
-        <w:t xml:space="preserve"> contain</w:t>
-      </w:r>
-      <w:r>
-        <w:t>, at mini</w:t>
-      </w:r>
-      <w:r>
-        <w:t>m</w:t>
-      </w:r>
-      <w:r>
-        <w:t>um,</w:t>
-      </w:r>
-      <w:r>
-        <w:t xml:space="preserve"> a package.xml file</w:t>
-      </w:r>
-      <w:r>
-        <w:t>, and a CMakeLists.txt</w:t>
-      </w:r>
-      <w:r>
-        <w:t xml:space="preserve"> file</w:t>
-      </w:r>
-      <w:r>
-        <w:t>. The package.xml file</w:t>
-      </w:r>
-      <w:r>
-        <w:t xml:space="preserve"> lists metadata for the package, such as the package’s name, version, maintainers, as well as the packages dependencies. </w:t>
-      </w:r>
-      <w:r>
-        <w:t>When building the package, the CMakeLists.txt file describes how to build the code and where to install it.</w:t>
-      </w:r>
-    </w:p>
-    <w:p>
-      <w:pPr>
-        <w:spacing w:line="276" w:lineRule="auto"/>
-        <w:jc w:val="both"/>
-      </w:pPr>
-      <w:r>
-        <w:t xml:space="preserve">A package’s dependencies can be split into </w:t>
-      </w:r>
-      <w:r>
-        <w:t>first-order</w:t>
-      </w:r>
-      <w:r>
-        <w:t xml:space="preserve"> and indirect dependencies. </w:t>
-      </w:r>
-      <w:r>
-        <w:t>First-order</w:t>
-      </w:r>
-      <w:r>
-        <w:t xml:space="preserve"> dependencies are the ones listed in the package.xml file, directly from one package to anothe</w:t>
-      </w:r>
-      <w:r>
-        <w:t>r, but indirect dependencies are transitive</w:t>
-      </w:r>
-      <w:r>
-        <w:t xml:space="preserve">. </w:t>
-      </w:r>
-      <w:r>
-        <w:t>If package A depends on package B, and package B depends on package C, then A indirectly depends on package C. Because packages are made to be small, most packages have a lot of dependencies.</w:t>
-      </w:r>
-    </w:p>
-    <w:p>
-      <w:pPr>
-        <w:jc w:val="both"/>
-      </w:pPr>
-      <w:r>
-        <w:t>2.1</w:t>
-      </w:r>
-      <w:r>
-        <w:t>.2 Nodes,</w:t>
-      </w:r>
-      <w:r>
-        <w:t xml:space="preserve"> Topics</w:t>
-      </w:r>
-      <w:r>
-        <w:t xml:space="preserve"> and Messages</w:t>
-      </w:r>
-    </w:p>
-    <w:p>
-      <w:pPr>
-        <w:spacing w:line="276" w:lineRule="auto"/>
-        <w:jc w:val="both"/>
-      </w:pPr>
-      <w:r>
-        <w:t xml:space="preserve">At runtime, ROS operates by using nodes and topics. </w:t>
-      </w:r>
-      <w:r>
-        <w:t>A node is an executable file within a ROS package. Nodes can publish or subscribe to topics,</w:t>
-      </w:r>
-      <w:r>
-        <w:t xml:space="preserve"> which are named buses for exchanging messages</w:t>
-      </w:r>
-      <w:r>
-        <w:t>. A topic can have multiple publishers and subscribers.</w:t>
+        <w:t>– With this, users can record messages from all topics, which are saved to a bagfile, and can later be played back for analysis.</w:t>
       </w:r>
       <w:r>
         <w:t xml:space="preserve"> </w:t>
       </w:r>
     </w:p>
     <w:p>
-      <w:r>
-        <w:t>2.2 The Aldebaran Nao</w:t>
+      <w:pPr>
+        <w:spacing w:line="276" w:lineRule="auto"/>
+        <w:jc w:val="both"/>
+      </w:pPr>
+      <w:r>
+        <w:t>2.2.5 Rviz</w:t>
+      </w:r>
+    </w:p>
+    <w:p>
+      <w:pPr>
+        <w:spacing w:line="276" w:lineRule="auto"/>
+        <w:jc w:val="both"/>
+      </w:pPr>
+      <w:r>
+        <w:t>Three-dimensional v</w:t>
+      </w:r>
+      <w:r>
+        <w:t xml:space="preserve">isualisation in </w:t>
+      </w:r>
+      <w:r>
+        <w:t>ROS is done through Rviz. This powerful package allows the user to view almost any information in ROS that can be represented visually. That includes frames and transformations, camera feeds, depth clouds, and more. It also allows virtua</w:t>
+      </w:r>
+      <w:r>
+        <w:t>l objects to be drawn to augment this</w:t>
+      </w:r>
+      <w:r>
+        <w:t xml:space="preserve"> </w:t>
+      </w:r>
+      <w:r>
+        <w:t>visualisation. These could be block markers to indicate objects in the world, or a line to represent a boundary or a path for a robot to follow. It also supports the import of meshes so robots can be represented with a model rather than with a tree of frames and transformations.</w:t>
+      </w:r>
+    </w:p>
+    <w:p>
+      <w:r>
+        <w:t>2</w:t>
+      </w:r>
+      <w:r>
+        <w:t>.3</w:t>
+      </w:r>
+      <w:r>
+        <w:t xml:space="preserve"> The Aldebaran Nao</w:t>
       </w:r>
     </w:p>
     <w:p>
@@ -464,16 +1064,75 @@
         <w:t>its chest at slight angles to the left and right. Two microphones and two speakers sit on the sides of the robot’s head.</w:t>
       </w:r>
       <w:r>
-        <w:t xml:space="preserve"> </w:t>
-      </w:r>
-    </w:p>
-    <w:p>
-      <w:pPr>
-        <w:spacing w:line="276" w:lineRule="auto"/>
-        <w:jc w:val="both"/>
-      </w:pPr>
-      <w:r>
-        <w:t>2.2.1 NAO</w:t>
+        <w:t xml:space="preserve"> The Nao’s head contains a motherboard with:</w:t>
+      </w:r>
+    </w:p>
+    <w:p>
+      <w:pPr>
+        <w:pStyle w:val="ListParagraph"/>
+        <w:numPr>
+          <w:ilvl w:val="0"/>
+          <w:numId w:val="15"/>
+        </w:numPr>
+        <w:spacing w:line="276" w:lineRule="auto"/>
+        <w:jc w:val="both"/>
+      </w:pPr>
+      <w:r>
+        <w:t>Atom Z530 processor</w:t>
+      </w:r>
+    </w:p>
+    <w:p>
+      <w:pPr>
+        <w:pStyle w:val="ListParagraph"/>
+        <w:numPr>
+          <w:ilvl w:val="0"/>
+          <w:numId w:val="15"/>
+        </w:numPr>
+        <w:spacing w:line="276" w:lineRule="auto"/>
+        <w:jc w:val="both"/>
+      </w:pPr>
+      <w:r>
+        <w:t>1 GB RAM</w:t>
+      </w:r>
+    </w:p>
+    <w:p>
+      <w:pPr>
+        <w:pStyle w:val="ListParagraph"/>
+        <w:numPr>
+          <w:ilvl w:val="0"/>
+          <w:numId w:val="15"/>
+        </w:numPr>
+        <w:spacing w:line="276" w:lineRule="auto"/>
+        <w:jc w:val="both"/>
+      </w:pPr>
+      <w:r>
+        <w:t>2 GB Flash Memory</w:t>
+      </w:r>
+    </w:p>
+    <w:p>
+      <w:pPr>
+        <w:pStyle w:val="ListParagraph"/>
+        <w:numPr>
+          <w:ilvl w:val="0"/>
+          <w:numId w:val="15"/>
+        </w:numPr>
+        <w:spacing w:line="276" w:lineRule="auto"/>
+        <w:jc w:val="both"/>
+      </w:pPr>
+      <w:r>
+        <w:t>8 GB Micro SDHC</w:t>
+      </w:r>
+    </w:p>
+    <w:p>
+      <w:pPr>
+        <w:spacing w:line="276" w:lineRule="auto"/>
+        <w:jc w:val="both"/>
+      </w:pPr>
+      <w:r>
+        <w:t>2.3</w:t>
+      </w:r>
+      <w:r>
+        <w:t>.1 NAO</w:t>
       </w:r>
       <w:r>
         <w:t>qi</w:t>
@@ -497,15 +1156,7 @@
         <w:jc w:val="both"/>
       </w:pPr>
       <w:r>
-        <w:t xml:space="preserve">The </w:t>
-      </w:r>
-      <w:proofErr w:type="spellStart"/>
-      <w:r>
-        <w:t>NAOqi</w:t>
-      </w:r>
-      <w:proofErr w:type="spellEnd"/>
-      <w:r>
-        <w:t xml:space="preserve"> framework:</w:t>
+        <w:t>The NAOqi framework:</w:t>
       </w:r>
     </w:p>
     <w:p>
@@ -533,7 +1184,6 @@
         <w:jc w:val="both"/>
       </w:pPr>
       <w:r>
-        <w:lastRenderedPageBreak/>
         <w:t>Is cross language, with an identical API for C++ and Python</w:t>
       </w:r>
     </w:p>
@@ -557,7 +1207,10 @@
         <w:jc w:val="both"/>
       </w:pPr>
       <w:r>
-        <w:t>2.3 RoboCup Standard Platform League</w:t>
+        <w:t>2.4</w:t>
+      </w:r>
+      <w:r>
+        <w:t xml:space="preserve"> RoboCup Standard Platform League</w:t>
       </w:r>
       <w:r>
         <w:t xml:space="preserve"> &amp; RoboEireann</w:t>
@@ -590,171 +1243,41 @@
         <w:jc w:val="both"/>
       </w:pPr>
       <w:r>
+        <w:lastRenderedPageBreak/>
         <w:t>RoboEireann is Maynooth University’</w:t>
       </w:r>
       <w:r>
-        <w:t xml:space="preserve">s RoboCup team, and currently Ireland’s only team. Originally the team entered in 2008 with the University of Newcastle, </w:t>
-      </w:r>
-      <w:proofErr w:type="spellStart"/>
-      <w:r>
-        <w:t>Austrailia</w:t>
-      </w:r>
-      <w:proofErr w:type="spellEnd"/>
-      <w:r>
-        <w:t>, under the team name “</w:t>
-      </w:r>
-      <w:proofErr w:type="spellStart"/>
-      <w:r>
-        <w:t>NUMmanoids</w:t>
-      </w:r>
-      <w:proofErr w:type="spellEnd"/>
-      <w:r>
-        <w:t xml:space="preserve">”, where they won first place. Since 2009 they have competed under the name RoboEireann. </w:t>
-      </w:r>
-    </w:p>
-    <w:p>
-      <w:pPr>
-        <w:spacing w:line="276" w:lineRule="auto"/>
-        <w:jc w:val="both"/>
-      </w:pPr>
-      <w:r>
-        <w:t>Previously Completed Work</w:t>
-      </w:r>
-    </w:p>
-    <w:p>
-      <w:pPr>
-        <w:spacing w:line="276" w:lineRule="auto"/>
-        <w:jc w:val="both"/>
-      </w:pPr>
-      <w:r>
-        <w:t xml:space="preserve">The University of Edinburgh’s </w:t>
-      </w:r>
-      <w:proofErr w:type="spellStart"/>
-      <w:r>
-        <w:t>RoboCup</w:t>
-      </w:r>
-      <w:proofErr w:type="spellEnd"/>
-      <w:r>
-        <w:t xml:space="preserve"> team “</w:t>
-      </w:r>
-      <w:proofErr w:type="spellStart"/>
-      <w:r>
-        <w:t>Edinferno</w:t>
-      </w:r>
-      <w:proofErr w:type="spellEnd"/>
-      <w:r>
-        <w:t xml:space="preserve">” currently use ROS, however they use it in a capacity beyond the scope of this project. While this project is aimed at using ROS as a tool for visualisation and debugging, the </w:t>
-      </w:r>
-      <w:proofErr w:type="spellStart"/>
-      <w:r>
-        <w:t>Edinferno</w:t>
-      </w:r>
-      <w:proofErr w:type="spellEnd"/>
-      <w:r>
-        <w:t xml:space="preserve"> team install ROS on the Nao robots themselves</w:t>
-      </w:r>
-      <w:r>
-        <w:t xml:space="preserve"> and use this as the controlling software for the robot.</w:t>
-      </w:r>
-    </w:p>
-    <w:p>
-      <w:r>
-        <w:t xml:space="preserve">There are currently &lt;INSERT NUMBER&gt; of maintained ROS packages for the Nao, </w:t>
-      </w:r>
-      <w:r>
-        <w:t>these include drivers, controllers and GUIs. The full list of ROS packages used in this project is listed &lt;INSERT HERE&gt;</w:t>
-      </w:r>
-    </w:p>
-    <w:p/>
-    <w:p>
-      <w:pPr>
-        <w:rPr>
-          <w:sz w:val="28"/>
-          <w:szCs w:val="28"/>
-        </w:rPr>
-      </w:pPr>
-      <w:r>
-        <w:rPr>
-          <w:sz w:val="28"/>
-          <w:szCs w:val="28"/>
-        </w:rPr>
-        <w:t>The Problem</w:t>
-      </w:r>
-    </w:p>
-    <w:p>
-      <w:pPr>
-        <w:jc w:val="both"/>
-      </w:pPr>
-      <w:r>
-        <w:t xml:space="preserve">The </w:t>
-      </w:r>
-      <w:proofErr w:type="spellStart"/>
-      <w:r>
-        <w:t>hattrick</w:t>
-      </w:r>
-      <w:proofErr w:type="spellEnd"/>
-      <w:r>
-        <w:t xml:space="preserve"> codebase has been worked on for the past 7 years now, but despite this, it has its own </w:t>
-      </w:r>
-      <w:r>
-        <w:t>limitations and drawbacks which</w:t>
-      </w:r>
-      <w:r>
-        <w:t xml:space="preserve"> have been caused by a number of factors</w:t>
-      </w:r>
-      <w:r>
-        <w:t xml:space="preserve">. Over the years, </w:t>
-      </w:r>
-      <w:proofErr w:type="spellStart"/>
-      <w:r>
-        <w:t>hattrick</w:t>
-      </w:r>
-      <w:proofErr w:type="spellEnd"/>
-      <w:r>
-        <w:t xml:space="preserve"> has been worked on by a large group, as different students have come and gone. Any time a student writes code and leaves the team, the amount of legacy code grows. Many of these modules, and their dependencies, are badly documented. This means that editing or removing modules can have unforeseeable knock-on ramifications.</w:t>
-      </w:r>
-      <w:r>
-        <w:t xml:space="preserve"> In this sense the code is partially monolithic.</w:t>
-      </w:r>
-    </w:p>
-    <w:p>
-      <w:pPr>
-        <w:jc w:val="both"/>
-      </w:pPr>
-      <w:r>
-        <w:t xml:space="preserve">Another issue is with using external tools for things like calibration and debugging. With the tools and software currently used, many connect to </w:t>
-      </w:r>
-      <w:proofErr w:type="spellStart"/>
-      <w:r>
-        <w:t>hattrick</w:t>
-      </w:r>
-      <w:proofErr w:type="spellEnd"/>
-      <w:r>
-        <w:t xml:space="preserve"> differently, which means that a sizeable amount of code on the </w:t>
-      </w:r>
-      <w:proofErr w:type="spellStart"/>
-      <w:r>
-        <w:t>hattrick</w:t>
-      </w:r>
-      <w:proofErr w:type="spellEnd"/>
-      <w:r>
-        <w:t xml:space="preserve"> system is solely written for connecting with different tools. </w:t>
-      </w:r>
-    </w:p>
-    <w:p>
-      <w:pPr>
-        <w:jc w:val="both"/>
-      </w:pPr>
-      <w:r>
-        <w:t xml:space="preserve">In a standard </w:t>
-      </w:r>
-      <w:proofErr w:type="spellStart"/>
-      <w:r>
-        <w:t>RoboCup</w:t>
-      </w:r>
-      <w:proofErr w:type="spellEnd"/>
-      <w:r>
-        <w:t>, there are three main stages the robot will be in.</w:t>
+        <w:t>s RoboCup team, and currently Ireland’s only team. Originally the team enter</w:t>
+      </w:r>
+      <w:r>
+        <w:t>ed in 2008 with the University of</w:t>
+      </w:r>
+      <w:r>
+        <w:t xml:space="preserve"> Newcastle, </w:t>
+      </w:r>
+      <w:r>
+        <w:t>Australia</w:t>
+      </w:r>
+      <w:r>
+        <w:t>, under the team name “NUMmanoids”, where they won first place. Since 2009 they have compe</w:t>
+      </w:r>
+      <w:r>
+        <w:t xml:space="preserve">ted under the name RoboEireann. </w:t>
+      </w:r>
+    </w:p>
+    <w:p>
+      <w:pPr>
+        <w:spacing w:line="276" w:lineRule="auto"/>
+        <w:jc w:val="both"/>
+      </w:pPr>
+      <w:r>
+        <w:t xml:space="preserve">RoboEireann’s </w:t>
+      </w:r>
+      <w:r>
+        <w:t xml:space="preserve">robots’ codebase run with two main processes. A custom NAOqi module called libagent runs all low-level communication with NAOqi. It also creates the shared memory used for communicating with the hattrick process. Hattrick is the second main process. This </w:t>
+      </w:r>
+      <w:r>
+        <w:t>is where the majority of RoboEireann’s own code lies and it consists of three parts.</w:t>
       </w:r>
     </w:p>
     <w:p>
@@ -762,12 +1285,13 @@
         <w:pStyle w:val="ListParagraph"/>
         <w:numPr>
           <w:ilvl w:val="0"/>
-          <w:numId w:val="11"/>
+          <w:numId w:val="14"/>
         </w:numPr>
-        <w:jc w:val="both"/>
-      </w:pPr>
-      <w:r>
-        <w:t>Calibration &amp; Configuration (not in play)</w:t>
+        <w:spacing w:line="276" w:lineRule="auto"/>
+        <w:jc w:val="both"/>
+      </w:pPr>
+      <w:r>
+        <w:t>NaoInterface is the main entry point for hattrick, it launches the CognitionAgent thread, runs MotionAgent, and communicates with libagent</w:t>
       </w:r>
     </w:p>
     <w:p>
@@ -775,12 +1299,13 @@
         <w:pStyle w:val="ListParagraph"/>
         <w:numPr>
           <w:ilvl w:val="0"/>
-          <w:numId w:val="11"/>
+          <w:numId w:val="14"/>
         </w:numPr>
-        <w:jc w:val="both"/>
-      </w:pPr>
-      <w:r>
-        <w:t>Debugging &amp; Visualisation (not in play)</w:t>
+        <w:spacing w:line="276" w:lineRule="auto"/>
+        <w:jc w:val="both"/>
+      </w:pPr>
+      <w:r>
+        <w:t>MotionAgent</w:t>
       </w:r>
     </w:p>
     <w:p>
@@ -788,22 +1313,203 @@
         <w:pStyle w:val="ListParagraph"/>
         <w:numPr>
           <w:ilvl w:val="0"/>
-          <w:numId w:val="11"/>
+          <w:numId w:val="14"/>
         </w:numPr>
-        <w:jc w:val="both"/>
-      </w:pPr>
-      <w:r>
-        <w:t>Gameplay</w:t>
-      </w:r>
-    </w:p>
-    <w:p>
-      <w:pPr>
-        <w:jc w:val="both"/>
-      </w:pPr>
-      <w:r>
-        <w:t xml:space="preserve">Before the game begins, the first two steps will be repeated; ideally until the team is satisfied, but typically until the game starts. For the first two stages, </w:t>
-      </w:r>
-    </w:p>
+        <w:spacing w:line="276" w:lineRule="auto"/>
+        <w:jc w:val="both"/>
+      </w:pPr>
+      <w:r>
+        <w:t>CognitionAgent</w:t>
+      </w:r>
+    </w:p>
+    <w:p>
+      <w:pPr>
+        <w:spacing w:line="276" w:lineRule="auto"/>
+        <w:jc w:val="both"/>
+      </w:pPr>
+      <w:r>
+        <w:t>2.5 Augmented Reality</w:t>
+      </w:r>
+    </w:p>
+    <w:p>
+      <w:pPr>
+        <w:spacing w:line="276" w:lineRule="auto"/>
+        <w:jc w:val="both"/>
+      </w:pPr>
+      <w:r>
+        <w:t>Where virtual reality involves creating a fully simulated world, augmented reality involves adding a simulated layer onto the re</w:t>
+      </w:r>
+      <w:r>
+        <w:t>al one</w:t>
+      </w:r>
+      <w:r>
+        <w:t>. This is usually done w</w:t>
+      </w:r>
+      <w:r>
+        <w:t>ith the aid of computer vision to recognise objects in the real world, and usually with</w:t>
+      </w:r>
+      <w:r>
+        <w:t xml:space="preserve"> real time video feed. </w:t>
+      </w:r>
+      <w:r>
+        <w:rPr>
+          <w:color w:val="FF0000"/>
+        </w:rPr>
+        <w:t>&lt;</w:t>
+      </w:r>
+      <w:proofErr w:type="gramStart"/>
+      <w:r>
+        <w:rPr>
+          <w:color w:val="FF0000"/>
+        </w:rPr>
+        <w:t>needs</w:t>
+      </w:r>
+      <w:proofErr w:type="gramEnd"/>
+      <w:r>
+        <w:rPr>
+          <w:color w:val="FF0000"/>
+        </w:rPr>
+        <w:t xml:space="preserve"> more&gt;</w:t>
+      </w:r>
+    </w:p>
+    <w:p>
+      <w:pPr>
+        <w:spacing w:line="276" w:lineRule="auto"/>
+        <w:jc w:val="both"/>
+      </w:pPr>
+      <w:r>
+        <w:t>2.6</w:t>
+      </w:r>
+      <w:r>
+        <w:t xml:space="preserve"> ARToolK</w:t>
+      </w:r>
+      <w:r>
+        <w:t>it</w:t>
+      </w:r>
+    </w:p>
+    <w:p>
+      <w:pPr>
+        <w:spacing w:line="276" w:lineRule="auto"/>
+        <w:jc w:val="both"/>
+      </w:pPr>
+      <w:r>
+        <w:t>ARToolK</w:t>
+      </w:r>
+      <w:r>
+        <w:t>it</w:t>
+      </w:r>
+      <w:r>
+        <w:t xml:space="preserve"> is an open source lib</w:t>
+      </w:r>
+      <w:r>
+        <w:t>rary for creating augmented reality applications</w:t>
+      </w:r>
+      <w:r>
+        <w:t xml:space="preserve">. It makes use of square marker patterns, such as AR Tags. Using the camera calibration, and the known dimensions of the AR tag compared to its dimensions and skew in the camera’s view, </w:t>
+      </w:r>
+      <w:r>
+        <w:rPr>
+          <w:color w:val="FF0000"/>
+        </w:rPr>
+        <w:t>&lt;needs more&gt;</w:t>
+      </w:r>
+    </w:p>
+    <w:p>
+      <w:pPr>
+        <w:spacing w:line="276" w:lineRule="auto"/>
+        <w:jc w:val="both"/>
+      </w:pPr>
+      <w:r>
+        <w:t>2.6</w:t>
+      </w:r>
+      <w:r>
+        <w:t xml:space="preserve"> </w:t>
+      </w:r>
+      <w:r>
+        <w:t>Previously Completed Work</w:t>
+      </w:r>
+    </w:p>
+    <w:p>
+      <w:pPr>
+        <w:spacing w:line="276" w:lineRule="auto"/>
+        <w:jc w:val="both"/>
+      </w:pPr>
+      <w:r>
+        <w:t>Others hav</w:t>
+      </w:r>
+      <w:r>
+        <w:t>e completed work in this field. Some of it was of use in this project, and some wasn’t useful for the purposes of this project, but gives insight into what can be done with the Nao robots using ROS.</w:t>
+      </w:r>
+    </w:p>
+    <w:p>
+      <w:pPr>
+        <w:spacing w:line="276" w:lineRule="auto"/>
+        <w:jc w:val="both"/>
+      </w:pPr>
+      <w:r>
+        <w:t>2.6.1</w:t>
+      </w:r>
+      <w:r>
+        <w:t xml:space="preserve"> Edinferno</w:t>
+      </w:r>
+    </w:p>
+    <w:p>
+      <w:pPr>
+        <w:spacing w:line="276" w:lineRule="auto"/>
+        <w:jc w:val="both"/>
+      </w:pPr>
+      <w:r>
+        <w:t>The University of Edinburgh’s RoboCup team “Edinferno” currently use ROS, however they use it in a capacity beyond the scope of this project. While this project is aimed at using ROS as a tool for visualisation and debugging, the Edinferno team install ROS on the Nao robots themselves</w:t>
+      </w:r>
+      <w:r>
+        <w:t xml:space="preserve"> and use this as the controlling software for the robot.</w:t>
+      </w:r>
+      <w:r>
+        <w:t xml:space="preserve"> The team have </w:t>
+      </w:r>
+      <w:r>
+        <w:t>&lt;needs more&gt;</w:t>
+      </w:r>
+    </w:p>
+    <w:p>
+      <w:r>
+        <w:t>2.6.2</w:t>
+      </w:r>
+      <w:r>
+        <w:t xml:space="preserve"> ROS packages for the Nao</w:t>
+      </w:r>
+    </w:p>
+    <w:p>
+      <w:r>
+        <w:t>The</w:t>
+      </w:r>
+      <w:r>
+        <w:t>re are currently 37</w:t>
+      </w:r>
+      <w:r>
+        <w:t xml:space="preserve"> maintained ROS packages</w:t>
+      </w:r>
+      <w:r>
+        <w:t xml:space="preserve"> developed specifically</w:t>
+      </w:r>
+      <w:r>
+        <w:t xml:space="preserve"> for the Nao, </w:t>
+      </w:r>
+      <w:r>
+        <w:t>these include drivers, contro</w:t>
+      </w:r>
+      <w:r>
+        <w:t>llers and GUIs. The</w:t>
+      </w:r>
+      <w:r>
+        <w:t xml:space="preserve"> ROS packages used in this</w:t>
+      </w:r>
+      <w:r>
+        <w:t xml:space="preserve"> project, apart from my own code and the </w:t>
+      </w:r>
+    </w:p>
+    <w:p/>
+    <w:p/>
     <w:p>
       <w:pPr>
         <w:rPr>
@@ -816,89 +1522,206 @@
           <w:sz w:val="28"/>
           <w:szCs w:val="28"/>
         </w:rPr>
+        <w:t>The Problem</w:t>
+      </w:r>
+    </w:p>
+    <w:p>
+      <w:pPr>
+        <w:jc w:val="both"/>
+      </w:pPr>
+      <w:r>
+        <w:lastRenderedPageBreak/>
+        <w:t>The specific problem to be attempted in this project is, using ROS and ROS-compatible tools, to localise the robot on the pitch. Localisation is an important problem in RoboCup and in robotics in general. If we can effectively localise the robot on the pitch using ROS, this will be a good measure of how viable ROS could be in RoboEireann’s hands.</w:t>
+      </w:r>
+      <w:r>
+        <w:t xml:space="preserve"> </w:t>
+      </w:r>
+      <w:r>
+        <w:rPr>
+          <w:color w:val="FF0000"/>
+        </w:rPr>
+        <w:t>&lt;</w:t>
+      </w:r>
+      <w:proofErr w:type="gramStart"/>
+      <w:r>
+        <w:rPr>
+          <w:color w:val="FF0000"/>
+        </w:rPr>
+        <w:t>write</w:t>
+      </w:r>
+      <w:proofErr w:type="gramEnd"/>
+      <w:r>
+        <w:rPr>
+          <w:color w:val="FF0000"/>
+        </w:rPr>
+        <w:t xml:space="preserve"> more&gt;</w:t>
+      </w:r>
+    </w:p>
+    <w:p>
+      <w:pPr>
+        <w:rPr>
+          <w:sz w:val="28"/>
+          <w:szCs w:val="28"/>
+        </w:rPr>
+      </w:pPr>
+      <w:r>
+        <w:rPr>
+          <w:sz w:val="28"/>
+          <w:szCs w:val="28"/>
+        </w:rPr>
         <w:t>The Solution</w:t>
       </w:r>
     </w:p>
     <w:p>
+      <w:pPr>
+        <w:rPr>
+          <w:szCs w:val="28"/>
+        </w:rPr>
+      </w:pPr>
+      <w:r>
+        <w:rPr>
+          <w:szCs w:val="28"/>
+        </w:rPr>
+        <w:t xml:space="preserve">The first step in this solution would be to get </w:t>
+      </w:r>
+      <w:r>
+        <w:rPr>
+          <w:szCs w:val="28"/>
+        </w:rPr>
+        <w:t>ROS running and connect the Nao to it.</w:t>
+      </w:r>
+    </w:p>
+    <w:p>
+      <w:pPr>
+        <w:spacing w:line="276" w:lineRule="auto"/>
+        <w:jc w:val="both"/>
+      </w:pPr>
+      <w:r>
+        <w:t>Once the nao_bringup package was running, the robot could be visualised in Rviz and a variety of its sensor data could be accessed through ROS. Using rostopic all topics</w:t>
+      </w:r>
+      <w:r>
+        <w:t xml:space="preserve"> could be viewed</w:t>
+      </w:r>
+      <w:r>
+        <w:t xml:space="preserve"> that the robot’s sensor data was being published to, and using “echo” these messages could be viewed in terminal. In Rviz, all the robot’s frames and transformations between these frames were </w:t>
+      </w:r>
+      <w:r>
+        <w:t>visible, giving a skeleton view of the Nao. Meshes for the Nao exist online as a package, and once th</w:t>
+      </w:r>
+      <w:r>
+        <w:t>ese were downloaded,</w:t>
+      </w:r>
+      <w:r>
+        <w:t xml:space="preserve"> a col</w:t>
+      </w:r>
+      <w:r>
+        <w:t>our model of the Nao was visible</w:t>
+      </w:r>
+      <w:r>
+        <w:t xml:space="preserve"> in Rviz. </w:t>
+      </w:r>
+    </w:p>
+    <w:p>
+      <w:pPr>
+        <w:spacing w:line="276" w:lineRule="auto"/>
+        <w:jc w:val="both"/>
+        <w:rPr>
+          <w:color w:val="FF0000"/>
+        </w:rPr>
+      </w:pPr>
+      <w:r>
+        <w:rPr>
+          <w:noProof/>
+          <w:lang w:eastAsia="en-IE"/>
+        </w:rPr>
+        <w:drawing>
+          <wp:inline distT="0" distB="0" distL="0" distR="0" wp14:anchorId="4EB4E1C5" wp14:editId="0C462BFE">
+            <wp:extent cx="5731510" cy="4579496"/>
+            <wp:effectExtent l="0" t="0" r="2540" b="0"/>
+            <wp:docPr id="2" name="Picture 2" descr="E:\Screenshot from 2015-12-11 11_19_12.png"/>
+            <wp:cNvGraphicFramePr>
+              <a:graphicFrameLocks xmlns:a="http://schemas.openxmlformats.org/drawingml/2006/main" noChangeAspect="1"/>
+            </wp:cNvGraphicFramePr>
+            <a:graphic xmlns:a="http://schemas.openxmlformats.org/drawingml/2006/main">
+              <a:graphicData uri="http://schemas.openxmlformats.org/drawingml/2006/picture">
+                <pic:pic xmlns:pic="http://schemas.openxmlformats.org/drawingml/2006/picture">
+                  <pic:nvPicPr>
+                    <pic:cNvPr id="0" name="Picture 1" descr="E:\Screenshot from 2015-12-11 11_19_12.png"/>
+                    <pic:cNvPicPr>
+                      <a:picLocks noChangeAspect="1" noChangeArrowheads="1"/>
+                    </pic:cNvPicPr>
+                  </pic:nvPicPr>
+                  <pic:blipFill>
+                    <a:blip r:embed="rId6">
+                      <a:extLst>
+                        <a:ext uri="{28A0092B-C50C-407E-A947-70E740481C1C}">
+                          <a14:useLocalDpi xmlns:a14="http://schemas.microsoft.com/office/drawing/2010/main" val="0"/>
+                        </a:ext>
+                      </a:extLst>
+                    </a:blip>
+                    <a:srcRect/>
+                    <a:stretch>
+                      <a:fillRect/>
+                    </a:stretch>
+                  </pic:blipFill>
+                  <pic:spPr bwMode="auto">
+                    <a:xfrm>
+                      <a:off x="0" y="0"/>
+                      <a:ext cx="5731510" cy="4579496"/>
+                    </a:xfrm>
+                    <a:prstGeom prst="rect">
+                      <a:avLst/>
+                    </a:prstGeom>
+                    <a:noFill/>
+                    <a:ln>
+                      <a:noFill/>
+                    </a:ln>
+                  </pic:spPr>
+                </pic:pic>
+              </a:graphicData>
+            </a:graphic>
+          </wp:inline>
+        </w:drawing>
+      </w:r>
+    </w:p>
+    <w:p>
+      <w:pPr>
+        <w:spacing w:line="276" w:lineRule="auto"/>
+        <w:jc w:val="both"/>
+        <w:rPr>
+          <w:i/>
+        </w:rPr>
+      </w:pPr>
+      <w:r>
+        <w:rPr>
+          <w:i/>
+        </w:rPr>
+        <w:t>Nao robot visualised in Rviz with frames (blue, green, and red lines) and transformations (yellow arrows) visible</w:t>
+      </w:r>
+    </w:p>
+    <w:p>
+      <w:pPr>
+        <w:spacing w:line="276" w:lineRule="auto"/>
+        <w:jc w:val="both"/>
+      </w:pPr>
+      <w:r>
+        <w:t>At this point, the NAOqi driver was interfacing with the rob</w:t>
+      </w:r>
+      <w:r>
+        <w:t xml:space="preserve">ot, which was running the base </w:t>
+      </w:r>
+      <w:r>
+        <w:t xml:space="preserve">NAOqi configuration which is the factory configuration on the Nao. As the RoboEireann team strip out quite a lot of modules that aren’t necessary for RoboCup, these modules had to be stripped out to prove that the robot could still communicate with ROS without these. The only base modules that are left </w:t>
+      </w:r>
       <w:r>
         <w:lastRenderedPageBreak/>
-        <w:t xml:space="preserve">/* </w:t>
-      </w:r>
-      <w:r>
-        <w:t xml:space="preserve">ROS is a potential solution to this problem for a variety of reasons. As a suite purpose-built for robotics applications, its tools are suited to this problem. Rosbags could record robot sensor information </w:t>
-      </w:r>
-      <w:r>
-        <w:t>during a game, to be played back and analysed at a later stage. Rviz can be used for simulating the robot while the rosbag is played, or connecting to the robot in real time. Both of these would be invaluable tools for debugging.</w:t>
-      </w:r>
-      <w:r>
-        <w:t xml:space="preserve"> /</w:t>
-      </w:r>
-    </w:p>
-    <w:p/>
-    <w:p>
-      <w:pPr>
-        <w:pStyle w:val="ListParagraph"/>
-        <w:numPr>
-          <w:ilvl w:val="0"/>
-          <w:numId w:val="2"/>
-        </w:numPr>
-      </w:pPr>
-      <w:r>
-        <w:t>Idea for bringing nao information into ros</w:t>
-      </w:r>
-    </w:p>
-    <w:p>
-      <w:pPr>
-        <w:spacing w:line="276" w:lineRule="auto"/>
-        <w:jc w:val="both"/>
-      </w:pPr>
-      <w:r>
-        <w:t>Once the nao_bringup package was running, the robot could be visualised in Rviz and a variety of its sensor data could be accessed through ROS. Using rostopic all topics</w:t>
-      </w:r>
-      <w:r>
-        <w:t xml:space="preserve"> could be viewed</w:t>
-      </w:r>
-      <w:r>
-        <w:t xml:space="preserve"> that the robot’s sensor data was being published to, and using “echo” these messages could be viewed in terminal. In Rviz, all the robot’s frames and transformations between these frames were </w:t>
-      </w:r>
-      <w:r>
-        <w:t>visible, giving a skeleton view of the Nao. Meshes for the Nao exist online as a package, and once th</w:t>
-      </w:r>
-      <w:r>
-        <w:t>ese were downloaded,</w:t>
-      </w:r>
-      <w:r>
-        <w:t xml:space="preserve"> a col</w:t>
-      </w:r>
-      <w:r>
-        <w:t>our model of the Nao was visible</w:t>
-      </w:r>
-      <w:r>
-        <w:t xml:space="preserve"> in Rviz. </w:t>
-      </w:r>
-    </w:p>
-    <w:p>
-      <w:pPr>
-        <w:spacing w:line="276" w:lineRule="auto"/>
-        <w:jc w:val="both"/>
-        <w:rPr>
-          <w:color w:val="FF0000"/>
-        </w:rPr>
-      </w:pPr>
-      <w:r>
-        <w:rPr>
-          <w:color w:val="FF0000"/>
-        </w:rPr>
-        <w:t>Insert image</w:t>
-      </w:r>
-    </w:p>
-    <w:p>
-      <w:pPr>
-        <w:spacing w:line="276" w:lineRule="auto"/>
-        <w:jc w:val="both"/>
-      </w:pPr>
-      <w:r>
-        <w:t xml:space="preserve">At this point, the NAOqi driver was interfacing with the robot, which was running the basic NAOqi configuration which is the factory configuration on the Nao. As the RoboEireann team strip out quite a lot of modules that aren’t necessary for RoboCup, these modules had to be stripped out to prove that the robot could still communicate with ROS without these. The only base modules that are left running in RoboEireann’s robots are called “albase”, “alsystem”, and “dcm_hal”. Using SSH to </w:t>
+        <w:t>running in</w:t>
+      </w:r>
+      <w:r>
+        <w:t xml:space="preserve"> RoboEireann’s robots are</w:t>
+      </w:r>
+      <w:r>
+        <w:t xml:space="preserve"> “albase”, “alsystem”, and “dcm_hal”. Using SSH to </w:t>
       </w:r>
       <w:r>
         <w:t xml:space="preserve">access the Nao’s software, </w:t>
@@ -940,16 +1763,10 @@
         <w:jc w:val="both"/>
       </w:pPr>
       <w:r>
-        <w:t>At this point it seemed like a</w:t>
-      </w:r>
-      <w:r>
-        <w:t xml:space="preserve"> dead end, </w:t>
-      </w:r>
-      <w:r>
-        <w:t>as the project was initially intended for the benefit of the RoboCup team, and it seemed unviable to get ROS to work with the RoboEireann codebase.</w:t>
-      </w:r>
-      <w:r>
-        <w:t xml:space="preserve"> The decision was then made to continue on with the project as if the two were compatible, as a demonstration of what could be done with ROS and the Nao robots if a RoboEireann-compatible driver package was written for ROS.</w:t>
+        <w:t xml:space="preserve">At this point, the best option would be to continue exploring the possibilities of ROS with the Nao robot. </w:t>
+      </w:r>
+      <w:r>
+        <w:t>The decision was then made to continue on with the project as if the two were compatible, as a demonstration of what could be done with ROS and the Nao robots if a RoboEireann-compatible driver package was written for ROS.</w:t>
       </w:r>
       <w:r>
         <w:t xml:space="preserve"> </w:t>
@@ -969,156 +1786,93 @@
         <w:jc w:val="both"/>
       </w:pPr>
       <w:r>
+        <w:t>While experimenting with the ar_tools package using the Nao’s camera, a problem was encountered. The topic that the Nao driver node publishes its camera data to was different to the topic that the AR Tools node subscribed to. Roslaunch has a remap command that can be specified in the launch file, however this did not seem to be working. To understand how this remap command worked a simpler publisher/subscriber example was written, where the remap command worked as expected. A remap command in the launch file will change the topics that the subsequent nodes publish to.</w:t>
+      </w:r>
+      <w:r>
+        <w:t xml:space="preserve"> Unfortunately, the remap command didn’t seem to work anywhere in the nao_bringup launch file or the naoqi_driver launch file, which was launched within the former. To remedy this, the header file within the ar_tools package was edited so that it would subscribe to the same topic that the Nao driver node published to.</w:t>
+      </w:r>
+    </w:p>
+    <w:p>
+      <w:pPr>
+        <w:jc w:val="both"/>
+      </w:pPr>
+      <w:r>
+        <w:t>Once ARToolKit was working with the Nao, it was applied to the problem of localisation</w:t>
+      </w:r>
+      <w:r>
+        <w:t xml:space="preserve">. </w:t>
+      </w:r>
+      <w:r>
+        <w:t>To test this, an AR tag was hung 80cm (the height of the goal crossbar in RoboCup) from the ground.</w:t>
+      </w:r>
+      <w:r>
+        <w:t xml:space="preserve"> This would represent the goal.</w:t>
+      </w:r>
+      <w:r>
+        <w:t xml:space="preserve"> </w:t>
+      </w:r>
+      <w:r>
+        <w:t>After running the driver node, the ARToolKit node, and Rviz</w:t>
+      </w:r>
+      <w:r>
+        <w:t>, the robot was visible as well as a transform from the robot’s camera to the AR tag. The AR Toolkit node also drew a visualisation marker at the frame. Using the nao_walker node</w:t>
+      </w:r>
+      <w:r>
+        <w:t>,</w:t>
+      </w:r>
+      <w:r>
+        <w:t xml:space="preserve"> teleop keyboard commands were sent to the robot and the</w:t>
+      </w:r>
+      <w:r>
+        <w:t xml:space="preserve"> relative</w:t>
+      </w:r>
+      <w:r>
+        <w:t xml:space="preserve"> movement between the robot’s odometry, the robot, and the tag could be seen.</w:t>
+      </w:r>
+    </w:p>
+    <w:p>
+      <w:pPr>
+        <w:jc w:val="both"/>
+      </w:pPr>
+      <w:r>
+        <w:t>Next,</w:t>
+      </w:r>
+      <w:r>
+        <w:t xml:space="preserve"> two nodes were written. The first would perform a transform</w:t>
+      </w:r>
+      <w:r>
+        <w:t xml:space="preserve"> between the AR tag and the pitch. The frame was placed where t</w:t>
+      </w:r>
+      <w:r>
+        <w:t>he centre of the pitch would be. The second,</w:t>
+      </w:r>
+      <w:r>
+        <w:t xml:space="preserve"> using Rviz’s libraries,</w:t>
+      </w:r>
+      <w:r>
+        <w:t xml:space="preserve"> drew</w:t>
+      </w:r>
+      <w:r>
+        <w:t xml:space="preserve"> a rectangle 9 metres by 6 metres (The dimensio</w:t>
+      </w:r>
+      <w:r>
+        <w:t>ns of a RoboCup pitch)</w:t>
+      </w:r>
+      <w:r>
+        <w:t>. Upon testing this, the pitch was not drawn accurately. This was because the AR tag used t</w:t>
+      </w:r>
+      <w:r>
+        <w:t>o represent the goal measured roughly 1</w:t>
+      </w:r>
+      <w:r>
+        <w:t xml:space="preserve">5cm by 15cm, and was rigidly </w:t>
+      </w:r>
+      <w:r>
+        <w:t xml:space="preserve">transformed to a far larger object. This meant that any error in the </w:t>
+      </w:r>
+      <w:r>
         <w:lastRenderedPageBreak/>
-        <w:t xml:space="preserve">While experimenting with the </w:t>
-      </w:r>
-      <w:proofErr w:type="spellStart"/>
-      <w:r>
-        <w:t>ar_tools</w:t>
-      </w:r>
-      <w:proofErr w:type="spellEnd"/>
-      <w:r>
-        <w:t xml:space="preserve"> package using the Nao’s camera, a problem was encountered. The topic that the Nao driver node publishes its camera data to was different to the topic that the AR Tools node subscribed to. </w:t>
-      </w:r>
-      <w:proofErr w:type="spellStart"/>
-      <w:r>
-        <w:t>Roslaunch</w:t>
-      </w:r>
-      <w:proofErr w:type="spellEnd"/>
-      <w:r>
-        <w:t xml:space="preserve"> has a remap command that can be specified in the launch file, however this did not seem to be working. To understand how this remap command worked a simpler publisher/subscriber example was written, where the remap command worked as expected. A remap command in the launch file will change the topics that the subsequent nodes publish to.</w:t>
-      </w:r>
-      <w:r>
-        <w:t xml:space="preserve"> Unfortunately, the remap command didn’t seem to work anywhere in the </w:t>
-      </w:r>
-      <w:proofErr w:type="spellStart"/>
-      <w:r>
-        <w:t>nao_bringup</w:t>
-      </w:r>
-      <w:proofErr w:type="spellEnd"/>
-      <w:r>
-        <w:t xml:space="preserve"> launch file or the </w:t>
-      </w:r>
-      <w:proofErr w:type="spellStart"/>
-      <w:r>
-        <w:t>naoqi_driver</w:t>
-      </w:r>
-      <w:proofErr w:type="spellEnd"/>
-      <w:r>
-        <w:t xml:space="preserve"> launch file, which was launched within the former. To remedy this, the header file within the </w:t>
-      </w:r>
-      <w:proofErr w:type="spellStart"/>
-      <w:r>
-        <w:t>ar_tools</w:t>
-      </w:r>
-      <w:proofErr w:type="spellEnd"/>
-      <w:r>
-        <w:t xml:space="preserve"> package was edited so that it would subscribe to the same topic that the Nao driver node published to.</w:t>
-      </w:r>
-    </w:p>
-    <w:p>
-      <w:pPr>
-        <w:jc w:val="both"/>
-      </w:pPr>
-      <w:r>
-        <w:t xml:space="preserve">It was determined that this could be used to solve a </w:t>
-      </w:r>
-      <w:proofErr w:type="spellStart"/>
-      <w:r>
-        <w:t>RoboCup</w:t>
-      </w:r>
-      <w:proofErr w:type="spellEnd"/>
-      <w:r>
-        <w:t xml:space="preserve"> based problem, localisation. </w:t>
-      </w:r>
-      <w:r>
-        <w:t xml:space="preserve">To test this, an AR tag was hung 80cm (the height of the goal crossbar in </w:t>
-      </w:r>
-      <w:proofErr w:type="spellStart"/>
-      <w:r>
-        <w:t>RoboCup</w:t>
-      </w:r>
-      <w:proofErr w:type="spellEnd"/>
-      <w:r>
-        <w:t xml:space="preserve">) from the ground. A launch file was written to start the </w:t>
-      </w:r>
-      <w:proofErr w:type="spellStart"/>
-      <w:r>
-        <w:t>nao</w:t>
-      </w:r>
-      <w:proofErr w:type="spellEnd"/>
-      <w:r>
-        <w:t xml:space="preserve"> driver node, an AR Toolkit node that would recognise and plot a single AR tag, and </w:t>
-      </w:r>
-      <w:proofErr w:type="spellStart"/>
-      <w:r>
-        <w:t>Rviz</w:t>
-      </w:r>
-      <w:proofErr w:type="spellEnd"/>
-      <w:r>
-        <w:t xml:space="preserve"> configured to show both the robot and the AR tag’s frame. </w:t>
-      </w:r>
-      <w:r>
-        <w:t xml:space="preserve">In </w:t>
-      </w:r>
-      <w:proofErr w:type="spellStart"/>
-      <w:r>
-        <w:t>Rviz</w:t>
-      </w:r>
-      <w:proofErr w:type="spellEnd"/>
-      <w:r>
-        <w:t xml:space="preserve">, the robot was visible as well as a transform from the robot’s camera to the AR tag. The AR Toolkit node also drew a visualisation marker at the frame. Using the </w:t>
-      </w:r>
-      <w:proofErr w:type="spellStart"/>
-      <w:r>
-        <w:t>nao_walker</w:t>
-      </w:r>
-      <w:proofErr w:type="spellEnd"/>
-      <w:r>
-        <w:t xml:space="preserve"> node </w:t>
-      </w:r>
-      <w:proofErr w:type="spellStart"/>
-      <w:r>
-        <w:t>teleop</w:t>
-      </w:r>
-      <w:proofErr w:type="spellEnd"/>
-      <w:r>
-        <w:t xml:space="preserve"> keyboard commands were sent to the robot and the movement between the robot’s </w:t>
-      </w:r>
-      <w:proofErr w:type="spellStart"/>
-      <w:r>
-        <w:t>odometry</w:t>
-      </w:r>
-      <w:proofErr w:type="spellEnd"/>
-      <w:r>
-        <w:t>, the robot, and the tag could be seen.</w:t>
-      </w:r>
-    </w:p>
-    <w:p>
-      <w:pPr>
-        <w:jc w:val="both"/>
-      </w:pPr>
-      <w:r>
-        <w:t xml:space="preserve">Next, a transform was written between the AR tag and the pitch. The frame was placed where the centre of the pitch would be, and using </w:t>
-      </w:r>
-      <w:proofErr w:type="spellStart"/>
-      <w:r>
-        <w:t>Rviz’s</w:t>
-      </w:r>
-      <w:proofErr w:type="spellEnd"/>
-      <w:r>
-        <w:t xml:space="preserve"> libraries, a rectangle 9 metres by 6 metres (The dimensions of a </w:t>
-      </w:r>
-      <w:proofErr w:type="spellStart"/>
-      <w:r>
-        <w:t>RoboCup</w:t>
-      </w:r>
-      <w:proofErr w:type="spellEnd"/>
-      <w:r>
-        <w:t xml:space="preserve"> pitch) was drawn. Upon testing this, the pitch was not drawn accurately. This was because the AR tag used t</w:t>
-      </w:r>
-      <w:r>
-        <w:t>o represent the goal measured roughly 15cm by 15cm, and was statically transformed to a far larger object. This meant that any error in the pose and location of the AR tag would have a proportionally greater error in the pose and location of the pitch. The robot was seen to be floating above the simulated pitch, or clipping through it.</w:t>
+        <w:t>pose and location of the AR tag would have a proportionally greater error in the pose and location of the pitch. The robot was seen to be floating above the simulated pitch, or clipping through it.</w:t>
       </w:r>
     </w:p>
     <w:p>
@@ -1129,7 +1883,13 @@
         <w:t xml:space="preserve">To solve this problem, a transform was needed that would make sure that the pitch’s </w:t>
       </w:r>
       <w:r>
-        <w:t>position and rotation relative to the Nao wouldn’t change beyond the way a football pitch in real life normally would. These changes were determined to be along the x and y axes, and rotation around the z axis.</w:t>
+        <w:t>position and rotation relative to the Nao wouldn’t change beyond the way a football pitch in real life normally would.</w:t>
+      </w:r>
+      <w:r>
+        <w:t xml:space="preserve"> Position on a football pitch for this purpose is largely two-dimensional, the only information that should change should be the x and y position, and rotation around the z-axis</w:t>
+      </w:r>
+      <w:r>
+        <w:t>.</w:t>
       </w:r>
       <w:r>
         <w:t xml:space="preserve"> A </w:t>
@@ -1170,90 +1930,37 @@
         <w:t>, this time</w:t>
       </w:r>
       <w:r>
-        <w:t xml:space="preserve"> relating to ROS’s TF system. The robot’s TF tree created by the </w:t>
-      </w:r>
-      <w:proofErr w:type="spellStart"/>
-      <w:r>
-        <w:t>naoqi</w:t>
-      </w:r>
-      <w:proofErr w:type="spellEnd"/>
-      <w:r>
-        <w:t xml:space="preserve"> driver listed “</w:t>
-      </w:r>
-      <w:proofErr w:type="spellStart"/>
-      <w:r>
-        <w:t>odom</w:t>
-      </w:r>
-      <w:proofErr w:type="spellEnd"/>
-      <w:r>
-        <w:t xml:space="preserve">” the robot’s </w:t>
-      </w:r>
-      <w:proofErr w:type="spellStart"/>
-      <w:r>
-        <w:t>odometry</w:t>
-      </w:r>
-      <w:proofErr w:type="spellEnd"/>
-      <w:r>
-        <w:t xml:space="preserve"> frame as the parent of “</w:t>
-      </w:r>
-      <w:proofErr w:type="spellStart"/>
-      <w:r>
-        <w:t>base_footprint</w:t>
-      </w:r>
-      <w:proofErr w:type="spellEnd"/>
-      <w:r>
-        <w:t xml:space="preserve">”, the robot’s footprint. A frame can only have one parent, so when we created the transform from the pitch frame to the footprint frame, a conflict was created. This was easily remedied, by swapping the frames so that the transformation went from the footprint to the pitch. The TF library had a method to calculate the inverse of a transform, so </w:t>
+        <w:t xml:space="preserve"> relating to ROS’s TF system. The ro</w:t>
+      </w:r>
+      <w:r>
+        <w:t>bot’s TF tree created by the NAO</w:t>
+      </w:r>
+      <w:r>
+        <w:t>qi driver listed “odom”</w:t>
+      </w:r>
+      <w:r>
+        <w:t>,</w:t>
+      </w:r>
+      <w:r>
+        <w:t xml:space="preserve"> the robot’s odometry frame</w:t>
+      </w:r>
+      <w:r>
+        <w:t>,</w:t>
+      </w:r>
+      <w:r>
+        <w:t xml:space="preserve"> as the parent of “base_footprint”, the robot’s footprint. A frame can only have one parent, so when we created the transform from the pitch frame to the footprint frame, a conflict was created. This was easily remedied, by swapping the frames so that the transformation went from the footprint to the pitch. The TF library had a method to calculate the inverse of a transform, so </w:t>
       </w:r>
       <w:r>
         <w:t>making this change was easy.</w:t>
       </w:r>
-    </w:p>
-    <w:p>
-      <w:pPr>
-        <w:jc w:val="both"/>
-      </w:pPr>
-    </w:p>
-    <w:p/>
-    <w:p>
-      <w:pPr>
-        <w:pStyle w:val="ListParagraph"/>
-        <w:numPr>
-          <w:ilvl w:val="0"/>
-          <w:numId w:val="2"/>
-        </w:numPr>
-      </w:pPr>
-      <w:r>
-        <w:t>Impracticality of doing this with the robocup system</w:t>
-      </w:r>
-    </w:p>
-    <w:p>
-      <w:pPr>
-        <w:pStyle w:val="ListParagraph"/>
-        <w:numPr>
-          <w:ilvl w:val="0"/>
-          <w:numId w:val="2"/>
-        </w:numPr>
-      </w:pPr>
-      <w:r>
-        <w:t>Demonstrating Rviz and Rosbags, using the ar_tools package</w:t>
-      </w:r>
-    </w:p>
-    <w:p>
-      <w:pPr>
-        <w:pStyle w:val="ListParagraph"/>
-        <w:numPr>
-          <w:ilvl w:val="0"/>
-          <w:numId w:val="2"/>
-        </w:numPr>
-      </w:pPr>
-      <w:proofErr w:type="spellStart"/>
-      <w:r>
-        <w:t>Rosout</w:t>
-      </w:r>
-      <w:proofErr w:type="spellEnd"/>
-      <w:r>
-        <w:t xml:space="preserve"> for debugging</w:t>
-      </w:r>
+      <w:r>
+        <w:t xml:space="preserve"> Once these changes were implemented, the pitch was estimated far more accurately in Rviz. </w:t>
+      </w:r>
+    </w:p>
+    <w:p>
+      <w:pPr>
+        <w:jc w:val="both"/>
+      </w:pPr>
     </w:p>
     <w:p>
       <w:pPr>
@@ -1269,12 +1976,6 @@
       </w:r>
     </w:p>
     <w:p>
-      <w:r>
-        <w:lastRenderedPageBreak/>
-        <w:t xml:space="preserve">One of the issues that was encountered in this project </w:t>
-      </w:r>
-    </w:p>
-    <w:p>
       <w:pPr>
         <w:rPr>
           <w:sz w:val="28"/>
@@ -1288,257 +1989,70 @@
       </w:r>
     </w:p>
     <w:p>
-      <w:pPr>
-        <w:pStyle w:val="ListParagraph"/>
-        <w:numPr>
-          <w:ilvl w:val="0"/>
-          <w:numId w:val="4"/>
-        </w:numPr>
-      </w:pPr>
-      <w:r>
-        <w:t>Implications of my work</w:t>
-      </w:r>
-    </w:p>
-    <w:p>
-      <w:pPr>
-        <w:pStyle w:val="ListParagraph"/>
-      </w:pPr>
-      <w:r>
-        <w:t xml:space="preserve">The Implications of this project open up new avenues for RoboEireann, and show others to be unrealistic. </w:t>
-      </w:r>
-    </w:p>
-    <w:p>
-      <w:pPr>
-        <w:pStyle w:val="ListParagraph"/>
-        <w:numPr>
-          <w:ilvl w:val="0"/>
-          <w:numId w:val="4"/>
-        </w:numPr>
-      </w:pPr>
-      <w:r>
-        <w:t xml:space="preserve">Very specific to </w:t>
-      </w:r>
-      <w:proofErr w:type="spellStart"/>
-      <w:r>
-        <w:t>robocup</w:t>
-      </w:r>
-      <w:proofErr w:type="spellEnd"/>
-    </w:p>
-    <w:p>
-      <w:r>
-        <w:t xml:space="preserve">The implications of this project are very specific to </w:t>
-      </w:r>
-      <w:proofErr w:type="spellStart"/>
-      <w:r>
-        <w:t>RoboCup</w:t>
-      </w:r>
-      <w:proofErr w:type="spellEnd"/>
-      <w:r>
-        <w:t xml:space="preserve"> and </w:t>
-      </w:r>
-      <w:proofErr w:type="spellStart"/>
-      <w:r>
-        <w:t>RoboEireann</w:t>
-      </w:r>
-      <w:proofErr w:type="spellEnd"/>
-      <w:r>
-        <w:t xml:space="preserve">. </w:t>
-      </w:r>
-    </w:p>
-    <w:p>
-      <w:pPr>
-        <w:pStyle w:val="ListParagraph"/>
-        <w:numPr>
-          <w:ilvl w:val="0"/>
-          <w:numId w:val="4"/>
-        </w:numPr>
-      </w:pPr>
-      <w:r>
-        <w:t>Limitations and practicality of the ROS system</w:t>
-      </w:r>
-    </w:p>
-    <w:p>
-      <w:pPr>
-        <w:pStyle w:val="ListParagraph"/>
-        <w:numPr>
-          <w:ilvl w:val="0"/>
-          <w:numId w:val="4"/>
-        </w:numPr>
-      </w:pPr>
-      <w:r>
-        <w:t>Approach</w:t>
-      </w:r>
-    </w:p>
-    <w:p>
-      <w:pPr>
-        <w:pStyle w:val="ListParagraph"/>
-      </w:pPr>
-      <w:r>
-        <w:t xml:space="preserve">The approach I took in this project was non-linear, as having a project with such an open-ended title, </w:t>
-      </w:r>
-    </w:p>
-    <w:p>
-      <w:pPr>
-        <w:pStyle w:val="ListParagraph"/>
-        <w:numPr>
-          <w:ilvl w:val="0"/>
-          <w:numId w:val="4"/>
-        </w:numPr>
-      </w:pPr>
-      <w:r>
-        <w:t>Future work</w:t>
-      </w:r>
-    </w:p>
-    <w:p>
-      <w:r>
-        <w:t xml:space="preserve">There are a number of paths the </w:t>
-      </w:r>
-      <w:proofErr w:type="spellStart"/>
-      <w:r>
-        <w:t>RoboEireann</w:t>
-      </w:r>
-      <w:proofErr w:type="spellEnd"/>
-      <w:r>
-        <w:t xml:space="preserve"> team could take in the future regarding ROS. The most obvious project that could be undertaken would be the writing of a </w:t>
-      </w:r>
-      <w:proofErr w:type="spellStart"/>
-      <w:r>
-        <w:t>hattrick</w:t>
-      </w:r>
-      <w:proofErr w:type="spellEnd"/>
-      <w:r>
-        <w:t xml:space="preserve">-compatible driver. In this </w:t>
-      </w:r>
-      <w:bookmarkStart w:id="0" w:name="_GoBack"/>
-      <w:bookmarkEnd w:id="0"/>
-      <w:r>
-        <w:t xml:space="preserve">project, the </w:t>
-      </w:r>
-      <w:proofErr w:type="spellStart"/>
-      <w:r>
-        <w:t>naoqi</w:t>
-      </w:r>
-      <w:proofErr w:type="spellEnd"/>
-      <w:r>
-        <w:t xml:space="preserve">-driver has been shown to open up new possibilities for working with the Nao robots. Having vision tools such as AR Toolkit, visualisation in </w:t>
-      </w:r>
-      <w:proofErr w:type="spellStart"/>
-      <w:r>
-        <w:t>Rviz</w:t>
-      </w:r>
-      <w:proofErr w:type="spellEnd"/>
-      <w:r>
-        <w:t xml:space="preserve">, and using the keyboard to send </w:t>
-      </w:r>
-      <w:proofErr w:type="spellStart"/>
-      <w:r>
-        <w:t>teleop</w:t>
-      </w:r>
-      <w:proofErr w:type="spellEnd"/>
-      <w:r>
-        <w:t xml:space="preserve"> messages all from a single bridge, and having no contention between the different packages, would be an invaluable asset to the </w:t>
-      </w:r>
-      <w:proofErr w:type="spellStart"/>
-      <w:r>
-        <w:t>RoboEireann</w:t>
-      </w:r>
-      <w:proofErr w:type="spellEnd"/>
-      <w:r>
-        <w:t xml:space="preserve"> team. In addition to the tools shown in this project, ROS also has support for </w:t>
-      </w:r>
-      <w:proofErr w:type="spellStart"/>
-      <w:r>
-        <w:t>OpenCV</w:t>
-      </w:r>
-      <w:proofErr w:type="spellEnd"/>
-      <w:r>
-        <w:t xml:space="preserve">, Gazebo, </w:t>
-      </w:r>
-      <w:proofErr w:type="spellStart"/>
-      <w:proofErr w:type="gramStart"/>
-      <w:r>
-        <w:t>Moveit</w:t>
-      </w:r>
-      <w:proofErr w:type="spellEnd"/>
-      <w:proofErr w:type="gramEnd"/>
-      <w:r>
-        <w:t>!</w:t>
+      <w:r>
+        <w:t>The implications of this project are very speci</w:t>
+      </w:r>
+      <w:r>
+        <w:t>fic to RoboCup and RoboEireann. &lt;write more&gt;</w:t>
+      </w:r>
+    </w:p>
+    <w:p>
+      <w:r>
+        <w:t xml:space="preserve">There are a number of paths the RoboEireann team could take in the future regarding ROS. The most obvious project that could be undertaken would be the writing of a hattrick-compatible driver. In this project, the naoqi-driver has been shown to open up new possibilities for working with the Nao robots. Having </w:t>
+      </w:r>
+      <w:r>
+        <w:t xml:space="preserve">multiple tools communicating with the Nao </w:t>
+      </w:r>
+      <w:r>
+        <w:t>all from a single bridge, and having no contention between the different packages, would be an invaluable asset to the RoboEireann team. In addition to the tools shown in this project, ROS also has support for OpenCV, Gazebo, Moveit!</w:t>
+      </w:r>
+      <w:r>
+        <w:t xml:space="preserve"> and more.</w:t>
+      </w:r>
+    </w:p>
+    <w:p>
+      <w:r>
+        <w:t xml:space="preserve">Another, more complex route that could be taken, would be </w:t>
+      </w:r>
+      <w:r>
+        <w:t>to run ROS directly on the Nao. If this project were to b</w:t>
+      </w:r>
+      <w:r>
+        <w:t xml:space="preserve">e completed, development for RoboEireann could be simplified greatly. This is because ROS had packages and tools to address a multitude of common robotics problems, solutions which would otherwise have to be written into the hattrick system. </w:t>
+      </w:r>
+    </w:p>
+    <w:p>
+      <w:pPr>
+        <w:rPr>
+          <w:sz w:val="28"/>
+        </w:rPr>
+      </w:pPr>
+      <w:r>
+        <w:rPr>
+          <w:sz w:val="28"/>
+        </w:rPr>
+        <w:t>References</w:t>
+      </w:r>
+    </w:p>
+    <w:p>
+      <w:r>
+        <w:t xml:space="preserve"> Aldebaran NAOqi </w:t>
+      </w:r>
+      <w:r>
+        <w:t>Documentation</w:t>
+      </w:r>
+      <w:r>
+        <w:t xml:space="preserve"> -</w:t>
       </w:r>
       <w:r>
         <w:t xml:space="preserve"> </w:t>
       </w:r>
-      <w:proofErr w:type="gramStart"/>
-      <w:r>
-        <w:t>and</w:t>
-      </w:r>
-      <w:proofErr w:type="gramEnd"/>
-      <w:r>
-        <w:t xml:space="preserve"> more.</w:t>
-      </w:r>
-    </w:p>
-    <w:p>
-      <w:r>
-        <w:t xml:space="preserve">Another, more complex route that could be taken, would be </w:t>
-      </w:r>
-      <w:r>
-        <w:t>to run ROS directly on the Nao. If this project were to b</w:t>
-      </w:r>
-      <w:r>
-        <w:t xml:space="preserve">e completed, development for </w:t>
-      </w:r>
-      <w:proofErr w:type="spellStart"/>
-      <w:r>
-        <w:t>RoboEireann</w:t>
-      </w:r>
-      <w:proofErr w:type="spellEnd"/>
-      <w:r>
-        <w:t xml:space="preserve"> could be simplified greatly. This is because ROS had packages and tools to address a multitude of common robotics problems, solutions which would otherwise have to be written into the </w:t>
-      </w:r>
-      <w:proofErr w:type="spellStart"/>
-      <w:r>
-        <w:t>hattrick</w:t>
-      </w:r>
-      <w:proofErr w:type="spellEnd"/>
-      <w:r>
-        <w:t xml:space="preserve"> system. </w:t>
-      </w:r>
-    </w:p>
-    <w:p/>
-    <w:p>
-      <w:pPr>
-        <w:rPr>
-          <w:sz w:val="28"/>
-        </w:rPr>
-      </w:pPr>
-      <w:r>
-        <w:rPr>
-          <w:sz w:val="28"/>
-        </w:rPr>
-        <w:t>References</w:t>
-      </w:r>
-    </w:p>
-    <w:p>
-      <w:r>
-        <w:t xml:space="preserve"> Aldebaran </w:t>
-      </w:r>
-      <w:proofErr w:type="spellStart"/>
-      <w:r>
-        <w:t>NAOqi</w:t>
-      </w:r>
-      <w:proofErr w:type="spellEnd"/>
-      <w:r>
-        <w:t xml:space="preserve"> Documentation</w:t>
-      </w:r>
-      <w:r>
-        <w:t xml:space="preserve"> -</w:t>
-      </w:r>
-      <w:r>
-        <w:t xml:space="preserve"> </w:t>
-      </w:r>
-      <w:hyperlink r:id="rId5" w:history="1">
+      <w:hyperlink r:id="rId7" w:history="1">
         <w:r>
           <w:rPr>
             <w:rStyle w:val="Hyperlink"/>
+            <w:color w:val="auto"/>
+            <w:u w:val="none"/>
           </w:rPr>
           <w:t>http://doc.aldebaran.com/1-14/dev/naoqi/index.html</w:t>
         </w:r>
@@ -1548,10 +2062,12 @@
       <w:r>
         <w:t xml:space="preserve">Official ROS website - </w:t>
       </w:r>
-      <w:hyperlink r:id="rId6" w:history="1">
+      <w:hyperlink r:id="rId8" w:history="1">
         <w:r>
           <w:rPr>
             <w:rStyle w:val="Hyperlink"/>
+            <w:color w:val="auto"/>
+            <w:u w:val="none"/>
           </w:rPr>
           <w:t>www.ros.org</w:t>
         </w:r>
@@ -1564,15 +2080,12 @@
     </w:p>
     <w:p>
       <w:r>
-        <w:t xml:space="preserve">Morgan Quigley, Brian </w:t>
-      </w:r>
-      <w:proofErr w:type="spellStart"/>
-      <w:r>
-        <w:t>Gerkey</w:t>
-      </w:r>
-      <w:proofErr w:type="spellEnd"/>
-      <w:r>
-        <w:t xml:space="preserve">, &amp; William D. Smart – Programming Robots with ROS, O’Reilly Media </w:t>
+        <w:t>Official ARToolKit website – www.artoolkit.org</w:t>
+      </w:r>
+    </w:p>
+    <w:p>
+      <w:r>
+        <w:t xml:space="preserve">Morgan Quigley, Brian Gerkey, &amp; William D. Smart – Programming Robots with ROS, O’Reilly Media </w:t>
       </w:r>
     </w:p>
     <w:p>
@@ -1585,6 +2098,7 @@
         <w:rPr>
           <w:sz w:val="28"/>
         </w:rPr>
+        <w:lastRenderedPageBreak/>
         <w:t>Appendices</w:t>
       </w:r>
     </w:p>
@@ -1600,48 +2114,45 @@
           <w:color w:val="FF0000"/>
           <w:sz w:val="28"/>
         </w:rPr>
-        <w:t>-</w:t>
-      </w:r>
-      <w:proofErr w:type="spellStart"/>
-      <w:r>
+        <w:t>More things to write about</w:t>
+      </w:r>
+    </w:p>
+    <w:p>
+      <w:pPr>
         <w:rPr>
           <w:color w:val="FF0000"/>
           <w:sz w:val="28"/>
         </w:rPr>
-        <w:t>tf</w:t>
-      </w:r>
-      <w:proofErr w:type="spellEnd"/>
+      </w:pPr>
       <w:r>
         <w:rPr>
           <w:color w:val="FF0000"/>
           <w:sz w:val="28"/>
         </w:rPr>
-        <w:t xml:space="preserve"> frames</w:t>
-      </w:r>
-    </w:p>
-    <w:p>
-      <w:pPr>
+        <w:t>-legacy code</w:t>
+      </w:r>
+      <w:r>
         <w:rPr>
           <w:color w:val="FF0000"/>
           <w:sz w:val="28"/>
         </w:rPr>
-      </w:pPr>
-      <w:r>
+        <w:t xml:space="preserve"> </w:t>
+      </w:r>
+    </w:p>
+    <w:p>
+      <w:pPr>
         <w:rPr>
           <w:color w:val="FF0000"/>
           <w:sz w:val="28"/>
         </w:rPr>
-        <w:t>-</w:t>
-      </w:r>
-      <w:proofErr w:type="spellStart"/>
+      </w:pPr>
       <w:r>
         <w:rPr>
           <w:color w:val="FF0000"/>
           <w:sz w:val="28"/>
         </w:rPr>
-        <w:t>hattrick</w:t>
-      </w:r>
-      <w:proofErr w:type="spellEnd"/>
+        <w:t>-need for abstraction</w:t>
+      </w:r>
     </w:p>
     <w:p>
       <w:pPr>
@@ -1655,7 +2166,7 @@
           <w:color w:val="FF0000"/>
           <w:sz w:val="28"/>
         </w:rPr>
-        <w:t>-semi-monolithic</w:t>
+        <w:t>-constantly changing team</w:t>
       </w:r>
     </w:p>
     <w:p>
@@ -1670,7 +2181,7 @@
           <w:color w:val="FF0000"/>
           <w:sz w:val="28"/>
         </w:rPr>
-        <w:t>-dark code</w:t>
+        <w:t>-extreme learning curve</w:t>
       </w:r>
     </w:p>
     <w:p>
@@ -1685,99 +2196,7 @@
           <w:color w:val="FF0000"/>
           <w:sz w:val="28"/>
         </w:rPr>
-        <w:t>-legacy code</w:t>
-      </w:r>
-    </w:p>
-    <w:p>
-      <w:pPr>
-        <w:rPr>
-          <w:color w:val="FF0000"/>
-          <w:sz w:val="28"/>
-        </w:rPr>
-      </w:pPr>
-      <w:r>
-        <w:rPr>
-          <w:color w:val="FF0000"/>
-          <w:sz w:val="28"/>
-        </w:rPr>
-        <w:lastRenderedPageBreak/>
-        <w:t>-need for abstraction</w:t>
-      </w:r>
-    </w:p>
-    <w:p>
-      <w:pPr>
-        <w:rPr>
-          <w:color w:val="FF0000"/>
-          <w:sz w:val="28"/>
-        </w:rPr>
-      </w:pPr>
-      <w:r>
-        <w:rPr>
-          <w:color w:val="FF0000"/>
-          <w:sz w:val="28"/>
-        </w:rPr>
-        <w:t>-constantly changing team</w:t>
-      </w:r>
-    </w:p>
-    <w:p>
-      <w:pPr>
-        <w:rPr>
-          <w:color w:val="FF0000"/>
-          <w:sz w:val="28"/>
-        </w:rPr>
-      </w:pPr>
-      <w:r>
-        <w:rPr>
-          <w:color w:val="FF0000"/>
-          <w:sz w:val="28"/>
-        </w:rPr>
-        <w:t>-extreme learning curve</w:t>
-      </w:r>
-    </w:p>
-    <w:p>
-      <w:pPr>
-        <w:rPr>
-          <w:color w:val="FF0000"/>
-          <w:sz w:val="28"/>
-        </w:rPr>
-      </w:pPr>
-      <w:r>
-        <w:rPr>
-          <w:color w:val="FF0000"/>
-          <w:sz w:val="28"/>
-        </w:rPr>
         <w:t>-need for modularity</w:t>
-      </w:r>
-    </w:p>
-    <w:p>
-      <w:pPr>
-        <w:rPr>
-          <w:color w:val="FF0000"/>
-          <w:sz w:val="28"/>
-        </w:rPr>
-      </w:pPr>
-      <w:r>
-        <w:rPr>
-          <w:color w:val="FF0000"/>
-          <w:sz w:val="28"/>
-        </w:rPr>
-        <w:t>-</w:t>
-      </w:r>
-      <w:proofErr w:type="spellStart"/>
-      <w:r>
-        <w:rPr>
-          <w:color w:val="FF0000"/>
-          <w:sz w:val="28"/>
-        </w:rPr>
-        <w:t>ros</w:t>
-      </w:r>
-      <w:proofErr w:type="spellEnd"/>
-      <w:r>
-        <w:rPr>
-          <w:color w:val="FF0000"/>
-          <w:sz w:val="28"/>
-        </w:rPr>
-        <w:t xml:space="preserve"> allows access to multitude of other tools</w:t>
       </w:r>
     </w:p>
     <w:p>
@@ -1800,6 +2219,119 @@
 <file path=word/numbering.xml><?xml version="1.0" encoding="utf-8"?>
 <w:numbering xmlns:wpc="http://schemas.microsoft.com/office/word/2010/wordprocessingCanvas" xmlns:mc="http://schemas.openxmlformats.org/markup-compatibility/2006" xmlns:o="urn:schemas-microsoft-com:office:office" xmlns:r="http://schemas.openxmlformats.org/officeDocument/2006/relationships" xmlns:m="http://schemas.openxmlformats.org/officeDocument/2006/math" xmlns:v="urn:schemas-microsoft-com:vml" xmlns:wp14="http://schemas.microsoft.com/office/word/2010/wordprocessingDrawing" xmlns:wp="http://schemas.openxmlformats.org/drawingml/2006/wordprocessingDrawing" xmlns:w10="urn:schemas-microsoft-com:office:word" xmlns:w="http://schemas.openxmlformats.org/wordprocessingml/2006/main" xmlns:w14="http://schemas.microsoft.com/office/word/2010/wordml" xmlns:w15="http://schemas.microsoft.com/office/word/2012/wordml" xmlns:wpg="http://schemas.microsoft.com/office/word/2010/wordprocessingGroup" xmlns:wpi="http://schemas.microsoft.com/office/word/2010/wordprocessingInk" xmlns:wne="http://schemas.microsoft.com/office/word/2006/wordml" xmlns:wps="http://schemas.microsoft.com/office/word/2010/wordprocessingShape" mc:Ignorable="w14 w15 wp14">
   <w:abstractNum w:abstractNumId="0" w15:restartNumberingAfterBreak="0">
+    <w:nsid w:val="036E54E2"/>
+    <w:multiLevelType w:val="hybridMultilevel"/>
+    <w:tmpl w:val="390E566A"/>
+    <w:lvl w:ilvl="0" w:tplc="18090001">
+      <w:start w:val="1"/>
+      <w:numFmt w:val="bullet"/>
+      <w:lvlText w:val=""/>
+      <w:lvlJc w:val="left"/>
+      <w:pPr>
+        <w:ind w:left="1440" w:hanging="360"/>
+      </w:pPr>
+      <w:rPr>
+        <w:rFonts w:ascii="Symbol" w:hAnsi="Symbol" w:hint="default"/>
+      </w:rPr>
+    </w:lvl>
+    <w:lvl w:ilvl="1" w:tplc="18090003" w:tentative="1">
+      <w:start w:val="1"/>
+      <w:numFmt w:val="bullet"/>
+      <w:lvlText w:val="o"/>
+      <w:lvlJc w:val="left"/>
+      <w:pPr>
+        <w:ind w:left="2160" w:hanging="360"/>
+      </w:pPr>
+      <w:rPr>
+        <w:rFonts w:ascii="Courier New" w:hAnsi="Courier New" w:cs="Courier New" w:hint="default"/>
+      </w:rPr>
+    </w:lvl>
+    <w:lvl w:ilvl="2" w:tplc="18090005" w:tentative="1">
+      <w:start w:val="1"/>
+      <w:numFmt w:val="bullet"/>
+      <w:lvlText w:val=""/>
+      <w:lvlJc w:val="left"/>
+      <w:pPr>
+        <w:ind w:left="2880" w:hanging="360"/>
+      </w:pPr>
+      <w:rPr>
+        <w:rFonts w:ascii="Wingdings" w:hAnsi="Wingdings" w:hint="default"/>
+      </w:rPr>
+    </w:lvl>
+    <w:lvl w:ilvl="3" w:tplc="18090001" w:tentative="1">
+      <w:start w:val="1"/>
+      <w:numFmt w:val="bullet"/>
+      <w:lvlText w:val=""/>
+      <w:lvlJc w:val="left"/>
+      <w:pPr>
+        <w:ind w:left="3600" w:hanging="360"/>
+      </w:pPr>
+      <w:rPr>
+        <w:rFonts w:ascii="Symbol" w:hAnsi="Symbol" w:hint="default"/>
+      </w:rPr>
+    </w:lvl>
+    <w:lvl w:ilvl="4" w:tplc="18090003" w:tentative="1">
+      <w:start w:val="1"/>
+      <w:numFmt w:val="bullet"/>
+      <w:lvlText w:val="o"/>
+      <w:lvlJc w:val="left"/>
+      <w:pPr>
+        <w:ind w:left="4320" w:hanging="360"/>
+      </w:pPr>
+      <w:rPr>
+        <w:rFonts w:ascii="Courier New" w:hAnsi="Courier New" w:cs="Courier New" w:hint="default"/>
+      </w:rPr>
+    </w:lvl>
+    <w:lvl w:ilvl="5" w:tplc="18090005" w:tentative="1">
+      <w:start w:val="1"/>
+      <w:numFmt w:val="bullet"/>
+      <w:lvlText w:val=""/>
+      <w:lvlJc w:val="left"/>
+      <w:pPr>
+        <w:ind w:left="5040" w:hanging="360"/>
+      </w:pPr>
+      <w:rPr>
+        <w:rFonts w:ascii="Wingdings" w:hAnsi="Wingdings" w:hint="default"/>
+      </w:rPr>
+    </w:lvl>
+    <w:lvl w:ilvl="6" w:tplc="18090001" w:tentative="1">
+      <w:start w:val="1"/>
+      <w:numFmt w:val="bullet"/>
+      <w:lvlText w:val=""/>
+      <w:lvlJc w:val="left"/>
+      <w:pPr>
+        <w:ind w:left="5760" w:hanging="360"/>
+      </w:pPr>
+      <w:rPr>
+        <w:rFonts w:ascii="Symbol" w:hAnsi="Symbol" w:hint="default"/>
+      </w:rPr>
+    </w:lvl>
+    <w:lvl w:ilvl="7" w:tplc="18090003" w:tentative="1">
+      <w:start w:val="1"/>
+      <w:numFmt w:val="bullet"/>
+      <w:lvlText w:val="o"/>
+      <w:lvlJc w:val="left"/>
+      <w:pPr>
+        <w:ind w:left="6480" w:hanging="360"/>
+      </w:pPr>
+      <w:rPr>
+        <w:rFonts w:ascii="Courier New" w:hAnsi="Courier New" w:cs="Courier New" w:hint="default"/>
+      </w:rPr>
+    </w:lvl>
+    <w:lvl w:ilvl="8" w:tplc="18090005" w:tentative="1">
+      <w:start w:val="1"/>
+      <w:numFmt w:val="bullet"/>
+      <w:lvlText w:val=""/>
+      <w:lvlJc w:val="left"/>
+      <w:pPr>
+        <w:ind w:left="7200" w:hanging="360"/>
+      </w:pPr>
+      <w:rPr>
+        <w:rFonts w:ascii="Wingdings" w:hAnsi="Wingdings" w:hint="default"/>
+      </w:rPr>
+    </w:lvl>
+  </w:abstractNum>
+  <w:abstractNum w:abstractNumId="1" w15:restartNumberingAfterBreak="0">
     <w:nsid w:val="0B863CC1"/>
     <w:multiLevelType w:val="hybridMultilevel"/>
     <w:tmpl w:val="E3B07F8C"/>
@@ -1888,7 +2420,7 @@
       </w:pPr>
     </w:lvl>
   </w:abstractNum>
-  <w:abstractNum w:abstractNumId="1" w15:restartNumberingAfterBreak="0">
+  <w:abstractNum w:abstractNumId="2" w15:restartNumberingAfterBreak="0">
     <w:nsid w:val="19BF70E7"/>
     <w:multiLevelType w:val="hybridMultilevel"/>
     <w:tmpl w:val="3CD08290"/>
@@ -2001,7 +2533,7 @@
       </w:rPr>
     </w:lvl>
   </w:abstractNum>
-  <w:abstractNum w:abstractNumId="2" w15:restartNumberingAfterBreak="0">
+  <w:abstractNum w:abstractNumId="3" w15:restartNumberingAfterBreak="0">
     <w:nsid w:val="252D64CD"/>
     <w:multiLevelType w:val="hybridMultilevel"/>
     <w:tmpl w:val="9A0641FA"/>
@@ -2114,7 +2646,7 @@
       </w:rPr>
     </w:lvl>
   </w:abstractNum>
-  <w:abstractNum w:abstractNumId="3" w15:restartNumberingAfterBreak="0">
+  <w:abstractNum w:abstractNumId="4" w15:restartNumberingAfterBreak="0">
     <w:nsid w:val="271A42A4"/>
     <w:multiLevelType w:val="hybridMultilevel"/>
     <w:tmpl w:val="AEC66D54"/>
@@ -2227,7 +2759,7 @@
       </w:rPr>
     </w:lvl>
   </w:abstractNum>
-  <w:abstractNum w:abstractNumId="4" w15:restartNumberingAfterBreak="0">
+  <w:abstractNum w:abstractNumId="5" w15:restartNumberingAfterBreak="0">
     <w:nsid w:val="3F35168F"/>
     <w:multiLevelType w:val="hybridMultilevel"/>
     <w:tmpl w:val="57608EE6"/>
@@ -2340,7 +2872,7 @@
       </w:rPr>
     </w:lvl>
   </w:abstractNum>
-  <w:abstractNum w:abstractNumId="5" w15:restartNumberingAfterBreak="0">
+  <w:abstractNum w:abstractNumId="6" w15:restartNumberingAfterBreak="0">
     <w:nsid w:val="4EE735A3"/>
     <w:multiLevelType w:val="hybridMultilevel"/>
     <w:tmpl w:val="B742EDFC"/>
@@ -2453,7 +2985,233 @@
       </w:rPr>
     </w:lvl>
   </w:abstractNum>
-  <w:abstractNum w:abstractNumId="6" w15:restartNumberingAfterBreak="0">
+  <w:abstractNum w:abstractNumId="7" w15:restartNumberingAfterBreak="0">
+    <w:nsid w:val="601C661A"/>
+    <w:multiLevelType w:val="hybridMultilevel"/>
+    <w:tmpl w:val="75EA1656"/>
+    <w:lvl w:ilvl="0" w:tplc="18090001">
+      <w:start w:val="1"/>
+      <w:numFmt w:val="bullet"/>
+      <w:lvlText w:val=""/>
+      <w:lvlJc w:val="left"/>
+      <w:pPr>
+        <w:ind w:left="720" w:hanging="360"/>
+      </w:pPr>
+      <w:rPr>
+        <w:rFonts w:ascii="Symbol" w:hAnsi="Symbol" w:hint="default"/>
+      </w:rPr>
+    </w:lvl>
+    <w:lvl w:ilvl="1" w:tplc="18090003" w:tentative="1">
+      <w:start w:val="1"/>
+      <w:numFmt w:val="bullet"/>
+      <w:lvlText w:val="o"/>
+      <w:lvlJc w:val="left"/>
+      <w:pPr>
+        <w:ind w:left="1440" w:hanging="360"/>
+      </w:pPr>
+      <w:rPr>
+        <w:rFonts w:ascii="Courier New" w:hAnsi="Courier New" w:cs="Courier New" w:hint="default"/>
+      </w:rPr>
+    </w:lvl>
+    <w:lvl w:ilvl="2" w:tplc="18090005" w:tentative="1">
+      <w:start w:val="1"/>
+      <w:numFmt w:val="bullet"/>
+      <w:lvlText w:val=""/>
+      <w:lvlJc w:val="left"/>
+      <w:pPr>
+        <w:ind w:left="2160" w:hanging="360"/>
+      </w:pPr>
+      <w:rPr>
+        <w:rFonts w:ascii="Wingdings" w:hAnsi="Wingdings" w:hint="default"/>
+      </w:rPr>
+    </w:lvl>
+    <w:lvl w:ilvl="3" w:tplc="18090001" w:tentative="1">
+      <w:start w:val="1"/>
+      <w:numFmt w:val="bullet"/>
+      <w:lvlText w:val=""/>
+      <w:lvlJc w:val="left"/>
+      <w:pPr>
+        <w:ind w:left="2880" w:hanging="360"/>
+      </w:pPr>
+      <w:rPr>
+        <w:rFonts w:ascii="Symbol" w:hAnsi="Symbol" w:hint="default"/>
+      </w:rPr>
+    </w:lvl>
+    <w:lvl w:ilvl="4" w:tplc="18090003" w:tentative="1">
+      <w:start w:val="1"/>
+      <w:numFmt w:val="bullet"/>
+      <w:lvlText w:val="o"/>
+      <w:lvlJc w:val="left"/>
+      <w:pPr>
+        <w:ind w:left="3600" w:hanging="360"/>
+      </w:pPr>
+      <w:rPr>
+        <w:rFonts w:ascii="Courier New" w:hAnsi="Courier New" w:cs="Courier New" w:hint="default"/>
+      </w:rPr>
+    </w:lvl>
+    <w:lvl w:ilvl="5" w:tplc="18090005" w:tentative="1">
+      <w:start w:val="1"/>
+      <w:numFmt w:val="bullet"/>
+      <w:lvlText w:val=""/>
+      <w:lvlJc w:val="left"/>
+      <w:pPr>
+        <w:ind w:left="4320" w:hanging="360"/>
+      </w:pPr>
+      <w:rPr>
+        <w:rFonts w:ascii="Wingdings" w:hAnsi="Wingdings" w:hint="default"/>
+      </w:rPr>
+    </w:lvl>
+    <w:lvl w:ilvl="6" w:tplc="18090001" w:tentative="1">
+      <w:start w:val="1"/>
+      <w:numFmt w:val="bullet"/>
+      <w:lvlText w:val=""/>
+      <w:lvlJc w:val="left"/>
+      <w:pPr>
+        <w:ind w:left="5040" w:hanging="360"/>
+      </w:pPr>
+      <w:rPr>
+        <w:rFonts w:ascii="Symbol" w:hAnsi="Symbol" w:hint="default"/>
+      </w:rPr>
+    </w:lvl>
+    <w:lvl w:ilvl="7" w:tplc="18090003" w:tentative="1">
+      <w:start w:val="1"/>
+      <w:numFmt w:val="bullet"/>
+      <w:lvlText w:val="o"/>
+      <w:lvlJc w:val="left"/>
+      <w:pPr>
+        <w:ind w:left="5760" w:hanging="360"/>
+      </w:pPr>
+      <w:rPr>
+        <w:rFonts w:ascii="Courier New" w:hAnsi="Courier New" w:cs="Courier New" w:hint="default"/>
+      </w:rPr>
+    </w:lvl>
+    <w:lvl w:ilvl="8" w:tplc="18090005" w:tentative="1">
+      <w:start w:val="1"/>
+      <w:numFmt w:val="bullet"/>
+      <w:lvlText w:val=""/>
+      <w:lvlJc w:val="left"/>
+      <w:pPr>
+        <w:ind w:left="6480" w:hanging="360"/>
+      </w:pPr>
+      <w:rPr>
+        <w:rFonts w:ascii="Wingdings" w:hAnsi="Wingdings" w:hint="default"/>
+      </w:rPr>
+    </w:lvl>
+  </w:abstractNum>
+  <w:abstractNum w:abstractNumId="8" w15:restartNumberingAfterBreak="0">
+    <w:nsid w:val="608815CB"/>
+    <w:multiLevelType w:val="hybridMultilevel"/>
+    <w:tmpl w:val="A15E284E"/>
+    <w:lvl w:ilvl="0" w:tplc="18090001">
+      <w:start w:val="1"/>
+      <w:numFmt w:val="bullet"/>
+      <w:lvlText w:val=""/>
+      <w:lvlJc w:val="left"/>
+      <w:pPr>
+        <w:ind w:left="720" w:hanging="360"/>
+      </w:pPr>
+      <w:rPr>
+        <w:rFonts w:ascii="Symbol" w:hAnsi="Symbol" w:hint="default"/>
+      </w:rPr>
+    </w:lvl>
+    <w:lvl w:ilvl="1" w:tplc="18090003" w:tentative="1">
+      <w:start w:val="1"/>
+      <w:numFmt w:val="bullet"/>
+      <w:lvlText w:val="o"/>
+      <w:lvlJc w:val="left"/>
+      <w:pPr>
+        <w:ind w:left="1440" w:hanging="360"/>
+      </w:pPr>
+      <w:rPr>
+        <w:rFonts w:ascii="Courier New" w:hAnsi="Courier New" w:cs="Courier New" w:hint="default"/>
+      </w:rPr>
+    </w:lvl>
+    <w:lvl w:ilvl="2" w:tplc="18090005" w:tentative="1">
+      <w:start w:val="1"/>
+      <w:numFmt w:val="bullet"/>
+      <w:lvlText w:val=""/>
+      <w:lvlJc w:val="left"/>
+      <w:pPr>
+        <w:ind w:left="2160" w:hanging="360"/>
+      </w:pPr>
+      <w:rPr>
+        <w:rFonts w:ascii="Wingdings" w:hAnsi="Wingdings" w:hint="default"/>
+      </w:rPr>
+    </w:lvl>
+    <w:lvl w:ilvl="3" w:tplc="18090001" w:tentative="1">
+      <w:start w:val="1"/>
+      <w:numFmt w:val="bullet"/>
+      <w:lvlText w:val=""/>
+      <w:lvlJc w:val="left"/>
+      <w:pPr>
+        <w:ind w:left="2880" w:hanging="360"/>
+      </w:pPr>
+      <w:rPr>
+        <w:rFonts w:ascii="Symbol" w:hAnsi="Symbol" w:hint="default"/>
+      </w:rPr>
+    </w:lvl>
+    <w:lvl w:ilvl="4" w:tplc="18090003" w:tentative="1">
+      <w:start w:val="1"/>
+      <w:numFmt w:val="bullet"/>
+      <w:lvlText w:val="o"/>
+      <w:lvlJc w:val="left"/>
+      <w:pPr>
+        <w:ind w:left="3600" w:hanging="360"/>
+      </w:pPr>
+      <w:rPr>
+        <w:rFonts w:ascii="Courier New" w:hAnsi="Courier New" w:cs="Courier New" w:hint="default"/>
+      </w:rPr>
+    </w:lvl>
+    <w:lvl w:ilvl="5" w:tplc="18090005" w:tentative="1">
+      <w:start w:val="1"/>
+      <w:numFmt w:val="bullet"/>
+      <w:lvlText w:val=""/>
+      <w:lvlJc w:val="left"/>
+      <w:pPr>
+        <w:ind w:left="4320" w:hanging="360"/>
+      </w:pPr>
+      <w:rPr>
+        <w:rFonts w:ascii="Wingdings" w:hAnsi="Wingdings" w:hint="default"/>
+      </w:rPr>
+    </w:lvl>
+    <w:lvl w:ilvl="6" w:tplc="18090001" w:tentative="1">
+      <w:start w:val="1"/>
+      <w:numFmt w:val="bullet"/>
+      <w:lvlText w:val=""/>
+      <w:lvlJc w:val="left"/>
+      <w:pPr>
+        <w:ind w:left="5040" w:hanging="360"/>
+      </w:pPr>
+      <w:rPr>
+        <w:rFonts w:ascii="Symbol" w:hAnsi="Symbol" w:hint="default"/>
+      </w:rPr>
+    </w:lvl>
+    <w:lvl w:ilvl="7" w:tplc="18090003" w:tentative="1">
+      <w:start w:val="1"/>
+      <w:numFmt w:val="bullet"/>
+      <w:lvlText w:val="o"/>
+      <w:lvlJc w:val="left"/>
+      <w:pPr>
+        <w:ind w:left="5760" w:hanging="360"/>
+      </w:pPr>
+      <w:rPr>
+        <w:rFonts w:ascii="Courier New" w:hAnsi="Courier New" w:cs="Courier New" w:hint="default"/>
+      </w:rPr>
+    </w:lvl>
+    <w:lvl w:ilvl="8" w:tplc="18090005" w:tentative="1">
+      <w:start w:val="1"/>
+      <w:numFmt w:val="bullet"/>
+      <w:lvlText w:val=""/>
+      <w:lvlJc w:val="left"/>
+      <w:pPr>
+        <w:ind w:left="6480" w:hanging="360"/>
+      </w:pPr>
+      <w:rPr>
+        <w:rFonts w:ascii="Wingdings" w:hAnsi="Wingdings" w:hint="default"/>
+      </w:rPr>
+    </w:lvl>
+  </w:abstractNum>
+  <w:abstractNum w:abstractNumId="9" w15:restartNumberingAfterBreak="0">
     <w:nsid w:val="61D4505F"/>
     <w:multiLevelType w:val="hybridMultilevel"/>
     <w:tmpl w:val="7F0EDEB0"/>
@@ -2565,7 +3323,7 @@
       </w:rPr>
     </w:lvl>
   </w:abstractNum>
-  <w:abstractNum w:abstractNumId="7" w15:restartNumberingAfterBreak="0">
+  <w:abstractNum w:abstractNumId="10" w15:restartNumberingAfterBreak="0">
     <w:nsid w:val="66F106A8"/>
     <w:multiLevelType w:val="hybridMultilevel"/>
     <w:tmpl w:val="2AC67B56"/>
@@ -2654,7 +3412,120 @@
       </w:pPr>
     </w:lvl>
   </w:abstractNum>
-  <w:abstractNum w:abstractNumId="8" w15:restartNumberingAfterBreak="0">
+  <w:abstractNum w:abstractNumId="11" w15:restartNumberingAfterBreak="0">
+    <w:nsid w:val="71453E55"/>
+    <w:multiLevelType w:val="hybridMultilevel"/>
+    <w:tmpl w:val="1DF47604"/>
+    <w:lvl w:ilvl="0" w:tplc="18090001">
+      <w:start w:val="1"/>
+      <w:numFmt w:val="bullet"/>
+      <w:lvlText w:val=""/>
+      <w:lvlJc w:val="left"/>
+      <w:pPr>
+        <w:ind w:left="720" w:hanging="360"/>
+      </w:pPr>
+      <w:rPr>
+        <w:rFonts w:ascii="Symbol" w:hAnsi="Symbol" w:hint="default"/>
+      </w:rPr>
+    </w:lvl>
+    <w:lvl w:ilvl="1" w:tplc="18090003" w:tentative="1">
+      <w:start w:val="1"/>
+      <w:numFmt w:val="bullet"/>
+      <w:lvlText w:val="o"/>
+      <w:lvlJc w:val="left"/>
+      <w:pPr>
+        <w:ind w:left="1440" w:hanging="360"/>
+      </w:pPr>
+      <w:rPr>
+        <w:rFonts w:ascii="Courier New" w:hAnsi="Courier New" w:cs="Courier New" w:hint="default"/>
+      </w:rPr>
+    </w:lvl>
+    <w:lvl w:ilvl="2" w:tplc="18090005" w:tentative="1">
+      <w:start w:val="1"/>
+      <w:numFmt w:val="bullet"/>
+      <w:lvlText w:val=""/>
+      <w:lvlJc w:val="left"/>
+      <w:pPr>
+        <w:ind w:left="2160" w:hanging="360"/>
+      </w:pPr>
+      <w:rPr>
+        <w:rFonts w:ascii="Wingdings" w:hAnsi="Wingdings" w:hint="default"/>
+      </w:rPr>
+    </w:lvl>
+    <w:lvl w:ilvl="3" w:tplc="18090001" w:tentative="1">
+      <w:start w:val="1"/>
+      <w:numFmt w:val="bullet"/>
+      <w:lvlText w:val=""/>
+      <w:lvlJc w:val="left"/>
+      <w:pPr>
+        <w:ind w:left="2880" w:hanging="360"/>
+      </w:pPr>
+      <w:rPr>
+        <w:rFonts w:ascii="Symbol" w:hAnsi="Symbol" w:hint="default"/>
+      </w:rPr>
+    </w:lvl>
+    <w:lvl w:ilvl="4" w:tplc="18090003" w:tentative="1">
+      <w:start w:val="1"/>
+      <w:numFmt w:val="bullet"/>
+      <w:lvlText w:val="o"/>
+      <w:lvlJc w:val="left"/>
+      <w:pPr>
+        <w:ind w:left="3600" w:hanging="360"/>
+      </w:pPr>
+      <w:rPr>
+        <w:rFonts w:ascii="Courier New" w:hAnsi="Courier New" w:cs="Courier New" w:hint="default"/>
+      </w:rPr>
+    </w:lvl>
+    <w:lvl w:ilvl="5" w:tplc="18090005" w:tentative="1">
+      <w:start w:val="1"/>
+      <w:numFmt w:val="bullet"/>
+      <w:lvlText w:val=""/>
+      <w:lvlJc w:val="left"/>
+      <w:pPr>
+        <w:ind w:left="4320" w:hanging="360"/>
+      </w:pPr>
+      <w:rPr>
+        <w:rFonts w:ascii="Wingdings" w:hAnsi="Wingdings" w:hint="default"/>
+      </w:rPr>
+    </w:lvl>
+    <w:lvl w:ilvl="6" w:tplc="18090001" w:tentative="1">
+      <w:start w:val="1"/>
+      <w:numFmt w:val="bullet"/>
+      <w:lvlText w:val=""/>
+      <w:lvlJc w:val="left"/>
+      <w:pPr>
+        <w:ind w:left="5040" w:hanging="360"/>
+      </w:pPr>
+      <w:rPr>
+        <w:rFonts w:ascii="Symbol" w:hAnsi="Symbol" w:hint="default"/>
+      </w:rPr>
+    </w:lvl>
+    <w:lvl w:ilvl="7" w:tplc="18090003" w:tentative="1">
+      <w:start w:val="1"/>
+      <w:numFmt w:val="bullet"/>
+      <w:lvlText w:val="o"/>
+      <w:lvlJc w:val="left"/>
+      <w:pPr>
+        <w:ind w:left="5760" w:hanging="360"/>
+      </w:pPr>
+      <w:rPr>
+        <w:rFonts w:ascii="Courier New" w:hAnsi="Courier New" w:cs="Courier New" w:hint="default"/>
+      </w:rPr>
+    </w:lvl>
+    <w:lvl w:ilvl="8" w:tplc="18090005" w:tentative="1">
+      <w:start w:val="1"/>
+      <w:numFmt w:val="bullet"/>
+      <w:lvlText w:val=""/>
+      <w:lvlJc w:val="left"/>
+      <w:pPr>
+        <w:ind w:left="6480" w:hanging="360"/>
+      </w:pPr>
+      <w:rPr>
+        <w:rFonts w:ascii="Wingdings" w:hAnsi="Wingdings" w:hint="default"/>
+      </w:rPr>
+    </w:lvl>
+  </w:abstractNum>
+  <w:abstractNum w:abstractNumId="12" w15:restartNumberingAfterBreak="0">
     <w:nsid w:val="73380A15"/>
     <w:multiLevelType w:val="hybridMultilevel"/>
     <w:tmpl w:val="159C8682"/>
@@ -2743,7 +3614,7 @@
       </w:pPr>
     </w:lvl>
   </w:abstractNum>
-  <w:abstractNum w:abstractNumId="9" w15:restartNumberingAfterBreak="0">
+  <w:abstractNum w:abstractNumId="13" w15:restartNumberingAfterBreak="0">
     <w:nsid w:val="7A29460C"/>
     <w:multiLevelType w:val="hybridMultilevel"/>
     <w:tmpl w:val="162AB8B4"/>
@@ -2856,7 +3727,7 @@
       </w:rPr>
     </w:lvl>
   </w:abstractNum>
-  <w:abstractNum w:abstractNumId="10" w15:restartNumberingAfterBreak="0">
+  <w:abstractNum w:abstractNumId="14" w15:restartNumberingAfterBreak="0">
     <w:nsid w:val="7D754EE8"/>
     <w:multiLevelType w:val="hybridMultilevel"/>
     <w:tmpl w:val="BBEE31A6"/>
@@ -2943,37 +3814,49 @@
     </w:lvl>
   </w:abstractNum>
   <w:num w:numId="1">
+    <w:abstractNumId w:val="2"/>
+  </w:num>
+  <w:num w:numId="2">
+    <w:abstractNumId w:val="5"/>
+  </w:num>
+  <w:num w:numId="3">
+    <w:abstractNumId w:val="4"/>
+  </w:num>
+  <w:num w:numId="4">
+    <w:abstractNumId w:val="13"/>
+  </w:num>
+  <w:num w:numId="5">
     <w:abstractNumId w:val="1"/>
   </w:num>
-  <w:num w:numId="2">
-    <w:abstractNumId w:val="4"/>
+  <w:num w:numId="6">
+    <w:abstractNumId w:val="10"/>
   </w:num>
-  <w:num w:numId="3">
+  <w:num w:numId="7">
+    <w:abstractNumId w:val="12"/>
+  </w:num>
+  <w:num w:numId="8">
     <w:abstractNumId w:val="3"/>
   </w:num>
-  <w:num w:numId="4">
+  <w:num w:numId="9">
+    <w:abstractNumId w:val="6"/>
+  </w:num>
+  <w:num w:numId="10">
     <w:abstractNumId w:val="9"/>
   </w:num>
-  <w:num w:numId="5">
+  <w:num w:numId="11">
+    <w:abstractNumId w:val="14"/>
+  </w:num>
+  <w:num w:numId="12">
+    <w:abstractNumId w:val="7"/>
+  </w:num>
+  <w:num w:numId="13">
     <w:abstractNumId w:val="0"/>
   </w:num>
-  <w:num w:numId="6">
-    <w:abstractNumId w:val="7"/>
-  </w:num>
-  <w:num w:numId="7">
+  <w:num w:numId="14">
     <w:abstractNumId w:val="8"/>
   </w:num>
-  <w:num w:numId="8">
-    <w:abstractNumId w:val="2"/>
-  </w:num>
-  <w:num w:numId="9">
-    <w:abstractNumId w:val="5"/>
-  </w:num>
-  <w:num w:numId="10">
-    <w:abstractNumId w:val="6"/>
-  </w:num>
-  <w:num w:numId="11">
-    <w:abstractNumId w:val="10"/>
+  <w:num w:numId="15">
+    <w:abstractNumId w:val="11"/>
   </w:num>
 </w:numbering>
 </file>

--- a/Thesis.docx
+++ b/Thesis.docx
@@ -4,19 +4,226 @@
   <w:body>
     <w:p>
       <w:pPr>
-        <w:rPr>
+        <w:jc w:val="center"/>
+        <w:rPr>
+          <w:rFonts w:cs="DejaVu Sans"/>
+          <w:b/>
           <w:sz w:val="36"/>
           <w:szCs w:val="36"/>
         </w:rPr>
       </w:pPr>
-      <w:r>
-        <w:rPr>
+      <w:bookmarkStart w:id="0" w:name="_GoBack"/>
+      <w:bookmarkEnd w:id="0"/>
+      <w:r>
+        <w:rPr>
+          <w:rFonts w:cs="DejaVu Sans"/>
+          <w:b/>
           <w:sz w:val="36"/>
           <w:szCs w:val="36"/>
         </w:rPr>
         <w:t>Visualisation and Simulation of the Nao Robot using ROS</w:t>
       </w:r>
     </w:p>
+    <w:p>
+      <w:pPr>
+        <w:spacing w:after="1278"/>
+        <w:ind w:right="18"/>
+        <w:jc w:val="center"/>
+        <w:rPr>
+          <w:sz w:val="36"/>
+          <w:szCs w:val="36"/>
+        </w:rPr>
+      </w:pPr>
+      <w:r>
+        <w:rPr>
+          <w:rFonts w:eastAsia="DejaVu Sans" w:cs="DejaVu Sans"/>
+          <w:b/>
+          <w:sz w:val="36"/>
+          <w:szCs w:val="36"/>
+        </w:rPr>
+        <w:t>John O’Keeffe</w:t>
+      </w:r>
+    </w:p>
+    <w:p>
+      <w:pPr>
+        <w:spacing w:after="11" w:line="250" w:lineRule="auto"/>
+        <w:ind w:left="1382" w:right="1390" w:hanging="10"/>
+        <w:jc w:val="center"/>
+        <w:rPr>
+          <w:sz w:val="28"/>
+        </w:rPr>
+      </w:pPr>
+      <w:r>
+        <w:rPr>
+          <w:sz w:val="28"/>
+        </w:rPr>
+        <w:t>Final Year Project – 2016</w:t>
+      </w:r>
+    </w:p>
+    <w:p>
+      <w:pPr>
+        <w:spacing w:after="11" w:line="250" w:lineRule="auto"/>
+        <w:ind w:left="1382" w:right="1390" w:hanging="10"/>
+        <w:jc w:val="center"/>
+      </w:pPr>
+      <w:r>
+        <w:rPr>
+          <w:rFonts w:ascii="DejaVu Sans" w:eastAsia="DejaVu Sans" w:hAnsi="DejaVu Sans" w:cs="DejaVu Sans"/>
+          <w:b/>
+          <w:color w:val="FF0000"/>
+          <w:sz w:val="28"/>
+        </w:rPr>
+        <w:t xml:space="preserve"> </w:t>
+      </w:r>
+      <w:r>
+        <w:rPr>
+          <w:sz w:val="28"/>
+        </w:rPr>
+        <w:t>B.Sc. Single Honours in</w:t>
+      </w:r>
+    </w:p>
+    <w:p>
+      <w:pPr>
+        <w:spacing w:after="569" w:line="250" w:lineRule="auto"/>
+        <w:ind w:left="10" w:hanging="10"/>
+        <w:jc w:val="center"/>
+      </w:pPr>
+      <w:r>
+        <w:rPr>
+          <w:sz w:val="28"/>
+        </w:rPr>
+        <w:t>Computer Science and Software Engineering</w:t>
+      </w:r>
+    </w:p>
+    <w:p>
+      <w:pPr>
+        <w:spacing w:after="980"/>
+        <w:ind w:left="2832"/>
+      </w:pPr>
+      <w:r>
+        <w:rPr>
+          <w:noProof/>
+          <w:lang w:eastAsia="en-IE"/>
+        </w:rPr>
+        <w:drawing>
+          <wp:inline distT="0" distB="0" distL="0" distR="0" wp14:anchorId="5258091C" wp14:editId="166258A8">
+            <wp:extent cx="2075180" cy="932180"/>
+            <wp:effectExtent l="0" t="0" r="0" b="0"/>
+            <wp:docPr id="942" name="Picture 942"/>
+            <wp:cNvGraphicFramePr/>
+            <a:graphic xmlns:a="http://schemas.openxmlformats.org/drawingml/2006/main">
+              <a:graphicData uri="http://schemas.openxmlformats.org/drawingml/2006/picture">
+                <pic:pic xmlns:pic="http://schemas.openxmlformats.org/drawingml/2006/picture">
+                  <pic:nvPicPr>
+                    <pic:cNvPr id="942" name="Picture 942"/>
+                    <pic:cNvPicPr/>
+                  </pic:nvPicPr>
+                  <pic:blipFill>
+                    <a:blip r:embed="rId5"/>
+                    <a:stretch>
+                      <a:fillRect/>
+                    </a:stretch>
+                  </pic:blipFill>
+                  <pic:spPr>
+                    <a:xfrm>
+                      <a:off x="0" y="0"/>
+                      <a:ext cx="2075180" cy="932180"/>
+                    </a:xfrm>
+                    <a:prstGeom prst="rect">
+                      <a:avLst/>
+                    </a:prstGeom>
+                  </pic:spPr>
+                </pic:pic>
+              </a:graphicData>
+            </a:graphic>
+          </wp:inline>
+        </w:drawing>
+      </w:r>
+    </w:p>
+    <w:p>
+      <w:pPr>
+        <w:spacing w:after="11" w:line="250" w:lineRule="auto"/>
+        <w:ind w:left="10" w:right="26" w:hanging="10"/>
+        <w:jc w:val="center"/>
+      </w:pPr>
+      <w:r>
+        <w:rPr>
+          <w:sz w:val="28"/>
+        </w:rPr>
+        <w:t>Department of Computer Science</w:t>
+      </w:r>
+    </w:p>
+    <w:p>
+      <w:pPr>
+        <w:spacing w:after="11" w:line="250" w:lineRule="auto"/>
+        <w:ind w:left="10" w:right="21" w:hanging="10"/>
+        <w:jc w:val="center"/>
+      </w:pPr>
+      <w:r>
+        <w:rPr>
+          <w:sz w:val="28"/>
+        </w:rPr>
+        <w:t>Maynooth University</w:t>
+      </w:r>
+    </w:p>
+    <w:p>
+      <w:pPr>
+        <w:spacing w:after="11" w:line="250" w:lineRule="auto"/>
+        <w:ind w:left="10" w:right="25" w:hanging="10"/>
+        <w:jc w:val="center"/>
+      </w:pPr>
+      <w:r>
+        <w:rPr>
+          <w:sz w:val="28"/>
+        </w:rPr>
+        <w:t>Maynooth, Co. Kildare</w:t>
+      </w:r>
+    </w:p>
+    <w:p>
+      <w:pPr>
+        <w:spacing w:after="1233" w:line="250" w:lineRule="auto"/>
+        <w:ind w:left="10" w:right="16" w:hanging="10"/>
+        <w:jc w:val="center"/>
+      </w:pPr>
+      <w:r>
+        <w:rPr>
+          <w:sz w:val="28"/>
+        </w:rPr>
+        <w:t>Ireland</w:t>
+      </w:r>
+    </w:p>
+    <w:p>
+      <w:pPr>
+        <w:spacing w:after="3"/>
+        <w:ind w:left="10" w:right="28" w:hanging="10"/>
+        <w:jc w:val="center"/>
+      </w:pPr>
+      <w:r>
+        <w:t>A thesis submitted in partial fulfilment of the requirements for the B.Sc.</w:t>
+      </w:r>
+    </w:p>
+    <w:p>
+      <w:pPr>
+        <w:ind w:left="222" w:right="17"/>
+        <w:jc w:val="center"/>
+      </w:pPr>
+      <w:r>
+        <w:t>Single Honours in Computer Science and Software Engineering.</w:t>
+      </w:r>
+    </w:p>
+    <w:p>
+      <w:pPr>
+        <w:spacing w:after="590"/>
+        <w:ind w:right="22"/>
+        <w:jc w:val="center"/>
+      </w:pPr>
+      <w:r>
+        <w:rPr>
+          <w:sz w:val="24"/>
+        </w:rPr>
+        <w:t>Supervisor: John McDonald</w:t>
+      </w:r>
+    </w:p>
     <w:p/>
     <w:p>
       <w:pPr>
@@ -25,102 +232,14 @@
           <w:szCs w:val="28"/>
         </w:rPr>
       </w:pPr>
-      <w:r>
+    </w:p>
+    <w:p>
+      <w:pPr>
         <w:rPr>
           <w:sz w:val="28"/>
           <w:szCs w:val="28"/>
         </w:rPr>
-        <w:t>Abstract</w:t>
-      </w:r>
-    </w:p>
-    <w:p>
-      <w:pPr>
-        <w:jc w:val="both"/>
-      </w:pPr>
-      <w:r>
-        <w:t>The below thesis outlines the investigation into</w:t>
-      </w:r>
-      <w:r>
-        <w:t xml:space="preserve"> the viability of</w:t>
-      </w:r>
-      <w:r>
-        <w:t xml:space="preserve"> the</w:t>
-      </w:r>
-      <w:r>
-        <w:t xml:space="preserve"> R</w:t>
-      </w:r>
-      <w:r>
-        <w:t xml:space="preserve">obot </w:t>
-      </w:r>
-      <w:r>
-        <w:t>O</w:t>
-      </w:r>
-      <w:r>
-        <w:t xml:space="preserve">perating </w:t>
-      </w:r>
-      <w:r>
-        <w:t>S</w:t>
-      </w:r>
-      <w:r>
-        <w:t>ystem</w:t>
-      </w:r>
-      <w:r>
-        <w:t xml:space="preserve"> for use with</w:t>
-      </w:r>
-      <w:r>
-        <w:t xml:space="preserve"> the</w:t>
-      </w:r>
-      <w:r>
-        <w:t xml:space="preserve"> Aldebaran</w:t>
-      </w:r>
-      <w:r>
-        <w:t xml:space="preserve"> Nao robots by Maynooth University’s RoboCup team RoboEireann.</w:t>
-      </w:r>
-      <w:r>
-        <w:t xml:space="preserve"> T</w:t>
-      </w:r>
-      <w:r>
-        <w:t xml:space="preserve">he current state of the </w:t>
-      </w:r>
-      <w:r>
-        <w:t>RoboEireann system is discussed</w:t>
-      </w:r>
-      <w:r>
-        <w:t xml:space="preserve"> with regards to its disadvantages, and what ROS could possibly do better. To</w:t>
-      </w:r>
-      <w:r>
-        <w:t xml:space="preserve"> </w:t>
-      </w:r>
-      <w:r>
-        <w:t>address this problem, ROS</w:t>
-      </w:r>
-      <w:r>
-        <w:t xml:space="preserve"> is used to solve the problem of localisation, which is a common problem in RoboCup, and indeed for robotics in general.</w:t>
-      </w:r>
-      <w:r>
-        <w:t xml:space="preserve"> The robot is connected to ROS running on the computer, and an ARToolkit ROS package is used to localise the robot using AR</w:t>
-      </w:r>
-      <w:r>
-        <w:t xml:space="preserve"> t</w:t>
-      </w:r>
-      <w:r>
-        <w:t>ags. This is semi-successful. While the robot could localise successfully upon seeing an AR tag,</w:t>
-      </w:r>
-      <w:r>
-        <w:t xml:space="preserve"> the driver connecting ROS to the Nao only works when the Nao is running the software it is initially installed with. RoboEireann’s robots run on different code</w:t>
-      </w:r>
-      <w:r>
-        <w:t>, which is</w:t>
-      </w:r>
-      <w:r>
-        <w:t xml:space="preserve"> developed around RoboCup’s requirements.</w:t>
-      </w:r>
-      <w:r>
-        <w:t xml:space="preserve"> </w:t>
-      </w:r>
-      <w:r>
-        <w:t xml:space="preserve">This led to the conclusion that for ROS to be applicable in a RoboCup context, a driver would have to be written specifically for the RoboEireann codebase. However, the modularity of the ROS framework, as well as it’s interoperability with the robotics research community, would make writing this driver a worthwhile endeavour. </w:t>
-      </w:r>
+      </w:pPr>
     </w:p>
     <w:p>
       <w:pPr>
@@ -129,11 +248,285 @@
           <w:szCs w:val="28"/>
         </w:rPr>
       </w:pPr>
-      <w:r>
+    </w:p>
+    <w:p>
+      <w:pPr>
         <w:rPr>
           <w:sz w:val="28"/>
           <w:szCs w:val="28"/>
         </w:rPr>
+      </w:pPr>
+    </w:p>
+    <w:p>
+      <w:pPr>
+        <w:rPr>
+          <w:sz w:val="28"/>
+          <w:szCs w:val="28"/>
+        </w:rPr>
+      </w:pPr>
+    </w:p>
+    <w:p>
+      <w:pPr>
+        <w:rPr>
+          <w:sz w:val="28"/>
+          <w:szCs w:val="28"/>
+        </w:rPr>
+      </w:pPr>
+      <w:r>
+        <w:rPr>
+          <w:sz w:val="28"/>
+          <w:szCs w:val="28"/>
+        </w:rPr>
+        <w:lastRenderedPageBreak/>
+        <w:t>Abstract</w:t>
+      </w:r>
+    </w:p>
+    <w:p>
+      <w:pPr>
+        <w:jc w:val="both"/>
+      </w:pPr>
+      <w:r>
+        <w:t>The below thesis outlines the investigation into</w:t>
+      </w:r>
+      <w:r>
+        <w:t xml:space="preserve"> the viability of</w:t>
+      </w:r>
+      <w:r>
+        <w:t xml:space="preserve"> the</w:t>
+      </w:r>
+      <w:r>
+        <w:t xml:space="preserve"> R</w:t>
+      </w:r>
+      <w:r>
+        <w:t xml:space="preserve">obot </w:t>
+      </w:r>
+      <w:r>
+        <w:t>O</w:t>
+      </w:r>
+      <w:r>
+        <w:t xml:space="preserve">perating </w:t>
+      </w:r>
+      <w:r>
+        <w:t>S</w:t>
+      </w:r>
+      <w:r>
+        <w:t>ystem</w:t>
+      </w:r>
+      <w:r>
+        <w:t xml:space="preserve"> for use with</w:t>
+      </w:r>
+      <w:r>
+        <w:t xml:space="preserve"> the</w:t>
+      </w:r>
+      <w:r>
+        <w:t xml:space="preserve"> Aldebaran</w:t>
+      </w:r>
+      <w:r>
+        <w:t xml:space="preserve"> Nao robots by Maynooth University’s RoboCup team RoboEireann.</w:t>
+      </w:r>
+      <w:r>
+        <w:t xml:space="preserve"> T</w:t>
+      </w:r>
+      <w:r>
+        <w:t xml:space="preserve">he current state of the </w:t>
+      </w:r>
+      <w:r>
+        <w:t>RoboEireann system is discussed</w:t>
+      </w:r>
+      <w:r>
+        <w:t xml:space="preserve"> with regards to its disadvantages, and what ROS could possibly do better. To</w:t>
+      </w:r>
+      <w:r>
+        <w:t xml:space="preserve"> </w:t>
+      </w:r>
+      <w:r>
+        <w:t>address this problem, ROS</w:t>
+      </w:r>
+      <w:r>
+        <w:t xml:space="preserve"> is used to solve the problem of localisation, which is a common problem in RoboCup, and indeed for robotics in general.</w:t>
+      </w:r>
+      <w:r>
+        <w:t xml:space="preserve"> The robot is connected to ROS running on the computer, and an ARToolkit ROS package is used to localise the robot using AR</w:t>
+      </w:r>
+      <w:r>
+        <w:t xml:space="preserve"> t</w:t>
+      </w:r>
+      <w:r>
+        <w:t>ags. This is semi-successful. While the robot could localise successfully upon seeing an AR tag,</w:t>
+      </w:r>
+      <w:r>
+        <w:t xml:space="preserve"> the driver connecting ROS to the Nao only works when the Nao is running the software it is initially installed with. RoboEireann’s robots run on different code</w:t>
+      </w:r>
+      <w:r>
+        <w:t>, which is</w:t>
+      </w:r>
+      <w:r>
+        <w:t xml:space="preserve"> developed around RoboCup’s requirements.</w:t>
+      </w:r>
+      <w:r>
+        <w:t xml:space="preserve"> </w:t>
+      </w:r>
+      <w:r>
+        <w:t xml:space="preserve">This led to the conclusion that for ROS to be applicable in a RoboCup context, a driver would have to be written specifically for the RoboEireann codebase. However, the modularity of the ROS framework, as well as it’s interoperability with the robotics research community, would make writing this driver a worthwhile endeavour. </w:t>
+      </w:r>
+    </w:p>
+    <w:p>
+      <w:pPr>
+        <w:rPr>
+          <w:sz w:val="28"/>
+          <w:szCs w:val="28"/>
+        </w:rPr>
+      </w:pPr>
+    </w:p>
+    <w:p>
+      <w:pPr>
+        <w:rPr>
+          <w:sz w:val="28"/>
+          <w:szCs w:val="28"/>
+        </w:rPr>
+      </w:pPr>
+    </w:p>
+    <w:p>
+      <w:pPr>
+        <w:rPr>
+          <w:sz w:val="28"/>
+          <w:szCs w:val="28"/>
+        </w:rPr>
+      </w:pPr>
+    </w:p>
+    <w:p>
+      <w:pPr>
+        <w:rPr>
+          <w:sz w:val="28"/>
+          <w:szCs w:val="28"/>
+        </w:rPr>
+      </w:pPr>
+    </w:p>
+    <w:p>
+      <w:pPr>
+        <w:rPr>
+          <w:sz w:val="28"/>
+          <w:szCs w:val="28"/>
+        </w:rPr>
+      </w:pPr>
+    </w:p>
+    <w:p>
+      <w:pPr>
+        <w:rPr>
+          <w:sz w:val="28"/>
+          <w:szCs w:val="28"/>
+        </w:rPr>
+      </w:pPr>
+    </w:p>
+    <w:p>
+      <w:pPr>
+        <w:rPr>
+          <w:sz w:val="28"/>
+          <w:szCs w:val="28"/>
+        </w:rPr>
+      </w:pPr>
+    </w:p>
+    <w:p>
+      <w:pPr>
+        <w:rPr>
+          <w:sz w:val="28"/>
+          <w:szCs w:val="28"/>
+        </w:rPr>
+      </w:pPr>
+    </w:p>
+    <w:p>
+      <w:pPr>
+        <w:rPr>
+          <w:sz w:val="28"/>
+          <w:szCs w:val="28"/>
+        </w:rPr>
+      </w:pPr>
+    </w:p>
+    <w:p>
+      <w:pPr>
+        <w:rPr>
+          <w:sz w:val="28"/>
+          <w:szCs w:val="28"/>
+        </w:rPr>
+      </w:pPr>
+    </w:p>
+    <w:p>
+      <w:pPr>
+        <w:rPr>
+          <w:sz w:val="28"/>
+          <w:szCs w:val="28"/>
+        </w:rPr>
+      </w:pPr>
+    </w:p>
+    <w:p>
+      <w:pPr>
+        <w:rPr>
+          <w:sz w:val="28"/>
+          <w:szCs w:val="28"/>
+        </w:rPr>
+      </w:pPr>
+    </w:p>
+    <w:p>
+      <w:pPr>
+        <w:rPr>
+          <w:sz w:val="28"/>
+          <w:szCs w:val="28"/>
+        </w:rPr>
+      </w:pPr>
+    </w:p>
+    <w:p>
+      <w:pPr>
+        <w:rPr>
+          <w:sz w:val="28"/>
+          <w:szCs w:val="28"/>
+        </w:rPr>
+      </w:pPr>
+    </w:p>
+    <w:p>
+      <w:pPr>
+        <w:rPr>
+          <w:sz w:val="28"/>
+          <w:szCs w:val="28"/>
+        </w:rPr>
+      </w:pPr>
+    </w:p>
+    <w:p>
+      <w:pPr>
+        <w:rPr>
+          <w:sz w:val="28"/>
+          <w:szCs w:val="28"/>
+        </w:rPr>
+      </w:pPr>
+    </w:p>
+    <w:p>
+      <w:pPr>
+        <w:rPr>
+          <w:sz w:val="28"/>
+          <w:szCs w:val="28"/>
+        </w:rPr>
+      </w:pPr>
+    </w:p>
+    <w:p>
+      <w:pPr>
+        <w:rPr>
+          <w:sz w:val="28"/>
+          <w:szCs w:val="28"/>
+        </w:rPr>
+      </w:pPr>
+    </w:p>
+    <w:p>
+      <w:pPr>
+        <w:rPr>
+          <w:sz w:val="28"/>
+          <w:szCs w:val="28"/>
+        </w:rPr>
+      </w:pPr>
+      <w:r>
+        <w:rPr>
+          <w:sz w:val="28"/>
+          <w:szCs w:val="28"/>
+        </w:rPr>
+        <w:lastRenderedPageBreak/>
         <w:t>Table of Contents</w:t>
       </w:r>
     </w:p>
@@ -144,15 +537,6 @@
           <w:szCs w:val="28"/>
         </w:rPr>
       </w:pPr>
-      <w:r>
-        <w:rPr>
-          <w:color w:val="FF0000"/>
-          <w:szCs w:val="28"/>
-        </w:rPr>
-        <w:t>TEST TEXT</w:t>
-      </w:r>
-      <w:bookmarkStart w:id="0" w:name="_GoBack"/>
-      <w:bookmarkEnd w:id="0"/>
     </w:p>
     <w:p>
       <w:pPr>
@@ -274,7 +658,6 @@
         <w:jc w:val="both"/>
       </w:pPr>
       <w:r>
-        <w:lastRenderedPageBreak/>
         <w:t>Debugging &amp; Visualisation (not in play)</w:t>
       </w:r>
     </w:p>
@@ -307,6 +690,7 @@
           <w:noProof/>
           <w:lang w:eastAsia="en-IE"/>
         </w:rPr>
+        <w:lastRenderedPageBreak/>
         <w:drawing>
           <wp:anchor distT="0" distB="0" distL="114300" distR="114300" simplePos="0" relativeHeight="251659264" behindDoc="0" locked="0" layoutInCell="1" allowOverlap="1" wp14:anchorId="4AF02770" wp14:editId="7A25CE6C">
             <wp:simplePos x="0" y="0"/>
@@ -331,7 +715,7 @@
                     <pic:cNvPicPr/>
                   </pic:nvPicPr>
                   <pic:blipFill>
-                    <a:blip r:embed="rId5">
+                    <a:blip r:embed="rId6">
                       <a:extLst>
                         <a:ext uri="{28A0092B-C50C-407E-A947-70E740481C1C}">
                           <a14:useLocalDpi xmlns:a14="http://schemas.microsoft.com/office/drawing/2010/main" val="0"/>
@@ -461,16 +845,16 @@
         <w:jc w:val="both"/>
       </w:pPr>
       <w:r>
+        <w:t>If the aim of the project would be to test the viability of ROS in a RoboCup scenario, then the approach taken would have to reflect this. This approach was to use ROS to solve a problem in RoboCup that would be consiste</w:t>
+      </w:r>
+      <w:r>
+        <w:t>nt with the above narrative</w:t>
+      </w:r>
+      <w:r>
+        <w:t xml:space="preserve">. Upon taking this approach, the viability of ROS for that </w:t>
+      </w:r>
+      <w:r>
         <w:lastRenderedPageBreak/>
-        <w:t>If the aim of the project would be to test the viability of ROS in a RoboCup scenario, then the approach taken would have to reflect this. This approach was to use ROS to solve a problem in RoboCup that would be consiste</w:t>
-      </w:r>
-      <w:r>
-        <w:t>nt with the above narrative</w:t>
-      </w:r>
-      <w:r>
-        <w:t xml:space="preserve">. Upon taking this approach, the viability of ROS for that </w:t>
-      </w:r>
-      <w:r>
         <w:t>given challenge would be assessed, as well as its ease of use with the Nao. This would also give a general feel for the system and its ecosystem.</w:t>
       </w:r>
       <w:r>
@@ -612,6 +996,12 @@
       <w:r>
         <w:t xml:space="preserve"> Transformations are said to go from a “parent” frame to a “child” frame.</w:t>
       </w:r>
+      <w:r>
+        <w:t xml:space="preserve"> All frames used in this project are “right handed”. This means that if a right hand has its index finger, middle finger and thumb </w:t>
+      </w:r>
+      <w:r>
+        <w:t>extended at right angles to each other, the fingers will resemble the x-axis, y-axis and z-axis respectively.</w:t>
+      </w:r>
     </w:p>
     <w:p>
       <w:pPr>
@@ -625,21 +1015,22 @@
         <w:rPr>
           <w:color w:val="FF0000"/>
         </w:rPr>
-        <w:t>&lt;</w:t>
-      </w:r>
-      <w:proofErr w:type="gramStart"/>
-      <w:r>
+        <w:t>&lt;image of two frames and a transform&gt;</w:t>
+      </w:r>
+    </w:p>
+    <w:p>
+      <w:pPr>
+        <w:spacing w:line="276" w:lineRule="auto"/>
+        <w:jc w:val="both"/>
         <w:rPr>
           <w:color w:val="FF0000"/>
         </w:rPr>
-        <w:t>image</w:t>
-      </w:r>
-      <w:proofErr w:type="gramEnd"/>
+      </w:pPr>
       <w:r>
         <w:rPr>
           <w:color w:val="FF0000"/>
         </w:rPr>
-        <w:t xml:space="preserve"> of two frames and a transform&gt;</w:t>
+        <w:t>&lt;right handed reference&gt;</w:t>
       </w:r>
     </w:p>
     <w:p>
@@ -701,29 +1092,32 @@
         <w:t xml:space="preserve"> it is the most stable and widely supported</w:t>
       </w:r>
       <w:r>
+        <w:t xml:space="preserve"> version</w:t>
+      </w:r>
+      <w:r>
+        <w:t>.</w:t>
+      </w:r>
+      <w:r>
+        <w:t xml:space="preserve"> As</w:t>
+      </w:r>
+      <w:r>
         <w:t xml:space="preserve"> </w:t>
       </w:r>
       <w:r>
+        <w:t>ROS Indigo was aimed at Ubuntu 14.04, that is the version</w:t>
+      </w:r>
+      <w:r>
+        <w:t xml:space="preserve"> of Ubuntu that was</w:t>
+      </w:r>
+      <w:r>
+        <w:t xml:space="preserve"> used in this </w:t>
+      </w:r>
+      <w:r>
         <w:lastRenderedPageBreak/>
-        <w:t>version</w:t>
-      </w:r>
-      <w:r>
-        <w:t>.</w:t>
-      </w:r>
-      <w:r>
-        <w:t xml:space="preserve"> As</w:t>
-      </w:r>
-      <w:r>
-        <w:t xml:space="preserve"> </w:t>
-      </w:r>
-      <w:r>
-        <w:t>ROS Indigo was aimed at Ubuntu 14.04, that is the version</w:t>
-      </w:r>
-      <w:r>
-        <w:t xml:space="preserve"> of Ubuntu that was</w:t>
-      </w:r>
-      <w:r>
-        <w:t xml:space="preserve"> used in this project. </w:t>
+        <w:t xml:space="preserve">project. </w:t>
+      </w:r>
+      <w:r>
+        <w:t>The most recent version of ROS is Jade, with a newer version, Kinetic, being released in May 2016.</w:t>
       </w:r>
     </w:p>
     <w:p>
@@ -972,50 +1366,45 @@
         <w:spacing w:line="276" w:lineRule="auto"/>
         <w:jc w:val="both"/>
       </w:pPr>
-      <w:proofErr w:type="gramStart"/>
-      <w:r>
-        <w:t>rosbag</w:t>
-      </w:r>
-      <w:proofErr w:type="gramEnd"/>
+      <w:r>
+        <w:t xml:space="preserve">rosbag </w:t>
+      </w:r>
+      <w:r>
+        <w:t>– With this, users can record messages from all topics, which are saved to a bagfile, and can later be played back for analysis.</w:t>
+      </w:r>
       <w:r>
         <w:t xml:space="preserve"> </w:t>
       </w:r>
-      <w:r>
-        <w:t>– With this, users can record messages from all topics, which are saved to a bagfile, and can later be played back for analysis.</w:t>
+    </w:p>
+    <w:p>
+      <w:pPr>
+        <w:spacing w:line="276" w:lineRule="auto"/>
+        <w:jc w:val="both"/>
+      </w:pPr>
+      <w:r>
+        <w:t>2.2.5 Rviz</w:t>
+      </w:r>
+    </w:p>
+    <w:p>
+      <w:pPr>
+        <w:spacing w:line="276" w:lineRule="auto"/>
+        <w:jc w:val="both"/>
+      </w:pPr>
+      <w:r>
+        <w:t>Three-dimensional v</w:t>
+      </w:r>
+      <w:r>
+        <w:t xml:space="preserve">isualisation in </w:t>
+      </w:r>
+      <w:r>
+        <w:t>ROS is done through Rviz. This powerful package allows the user to view almost any information in ROS that can be represented visually. That includes frames and transformations, camera feeds, depth clouds, and more. It also allows virtua</w:t>
+      </w:r>
+      <w:r>
+        <w:t>l objects to be drawn to augment this</w:t>
       </w:r>
       <w:r>
         <w:t xml:space="preserve"> </w:t>
       </w:r>
-    </w:p>
-    <w:p>
-      <w:pPr>
-        <w:spacing w:line="276" w:lineRule="auto"/>
-        <w:jc w:val="both"/>
-      </w:pPr>
-      <w:r>
-        <w:t>2.2.5 Rviz</w:t>
-      </w:r>
-    </w:p>
-    <w:p>
-      <w:pPr>
-        <w:spacing w:line="276" w:lineRule="auto"/>
-        <w:jc w:val="both"/>
-      </w:pPr>
-      <w:r>
-        <w:t>Three-dimensional v</w:t>
-      </w:r>
-      <w:r>
-        <w:t xml:space="preserve">isualisation in </w:t>
-      </w:r>
-      <w:r>
-        <w:t>ROS is done through Rviz. This powerful package allows the user to view almost any information in ROS that can be represented visually. That includes frames and transformations, camera feeds, depth clouds, and more. It also allows virtua</w:t>
-      </w:r>
-      <w:r>
-        <w:t>l objects to be drawn to augment this</w:t>
-      </w:r>
-      <w:r>
-        <w:t xml:space="preserve"> </w:t>
-      </w:r>
       <w:r>
         <w:t>visualisation. These could be block markers to indicate objects in the world, or a line to represent a boundary or a path for a robot to follow. It also supports the import of meshes so robots can be represented with a model rather than with a tree of frames and transformations.</w:t>
       </w:r>
@@ -1058,13 +1447,10 @@
         <w:t xml:space="preserve"> to give it a similar range of </w:t>
       </w:r>
       <w:r>
-        <w:t xml:space="preserve">movement. It is also outfitted with two cameras, one facing straight out from its face and the other pointing from its face towards its feet. Two sonar sensors face out from </w:t>
-      </w:r>
-      <w:r>
-        <w:t>its chest at slight angles to the left and right. Two microphones and two speakers sit on the sides of the robot’s head.</w:t>
-      </w:r>
-      <w:r>
-        <w:t xml:space="preserve"> The Nao’s head contains a motherboard with:</w:t>
+        <w:t xml:space="preserve">movement. </w:t>
+      </w:r>
+      <w:r>
+        <w:t>The Nao’s head contains a motherboard with:</w:t>
       </w:r>
     </w:p>
     <w:p>
@@ -1125,6 +1511,79 @@
     </w:p>
     <w:p>
       <w:pPr>
+        <w:pStyle w:val="ListParagraph"/>
+        <w:spacing w:line="276" w:lineRule="auto"/>
+        <w:jc w:val="both"/>
+        <w:rPr>
+          <w:color w:val="FF0000"/>
+        </w:rPr>
+      </w:pPr>
+      <w:r>
+        <w:rPr>
+          <w:color w:val="FF0000"/>
+        </w:rPr>
+        <w:t>&lt;picture of nao&gt;</w:t>
+      </w:r>
+    </w:p>
+    <w:p>
+      <w:pPr>
+        <w:spacing w:line="276" w:lineRule="auto"/>
+        <w:jc w:val="both"/>
+      </w:pPr>
+      <w:r>
+        <w:t>The Nao is equipped with a large variety of sensors for a variety of stimuli. Every joint has a sensor providing feedback of how far a motor is turned or an actuator is extended. Force Sensitive Resistors can detect and measure force applied to the feet. An inertial unit located in the robot’s torso with its own processor detects gravity and can hence ascertain the orientation of the robot with respect to gravity.</w:t>
+      </w:r>
+      <w:r>
+        <w:t xml:space="preserve"> It has two microphones on the side of its head for hearing, and can play sound through two speakers, also on the side of its head. Two sonar sensors face out from its chest at slight angles to the left and right. It also has two forward-facing cameras, which are used in this project. One faces straight forwards in a similar manner to a human’s eye-line, while the second faces its feet, providing a view of immediate obstacles.</w:t>
+      </w:r>
+    </w:p>
+    <w:p>
+      <w:pPr>
+        <w:spacing w:line="276" w:lineRule="auto"/>
+        <w:jc w:val="both"/>
+        <w:rPr>
+          <w:color w:val="FF0000"/>
+        </w:rPr>
+      </w:pPr>
+      <w:r>
+        <w:tab/>
+      </w:r>
+      <w:r>
+        <w:rPr>
+          <w:color w:val="FF0000"/>
+        </w:rPr>
+        <w:t>&lt;image of nao cameras&gt;</w:t>
+      </w:r>
+    </w:p>
+    <w:p>
+      <w:pPr>
+        <w:spacing w:line="276" w:lineRule="auto"/>
+        <w:jc w:val="both"/>
+        <w:rPr>
+          <w:color w:val="FF0000"/>
+        </w:rPr>
+      </w:pPr>
+      <w:r>
+        <w:t>It is also outfitted with two</w:t>
+      </w:r>
+      <w:r>
+        <w:t xml:space="preserve"> video</w:t>
+      </w:r>
+      <w:r>
+        <w:t xml:space="preserve"> cameras, one facing straight out from its face and the other pointing from its face towards its feet. Two sonar sensors face out from its chest at slight angles to the left and right. Two microphones and two speakers sit on the sides of the robot’s head.</w:t>
+      </w:r>
+      <w:r>
+        <w:t xml:space="preserve"> Both cameras can provide up to </w:t>
+      </w:r>
+      <w:r>
+        <w:t>1280x960 resolution at 30 frames per second</w:t>
+      </w:r>
+      <w:r>
+        <w:t>.</w:t>
+      </w:r>
+    </w:p>
+    <w:p>
+      <w:pPr>
         <w:spacing w:line="276" w:lineRule="auto"/>
         <w:jc w:val="both"/>
       </w:pPr>
@@ -1147,7 +1606,11 @@
         <w:t>NAOqi refers to the name of the operating system running on the Nao robots, whereas the NAOqi framework is the programming framework used to program NAO</w:t>
       </w:r>
       <w:r>
-        <w:t xml:space="preserve">. It addresses robotics-related needs such as parallelism, resources, synchronization, and events. The framework allows homogenous programming, information sharing and communication between modules. </w:t>
+        <w:t xml:space="preserve">. It addresses robotics-related needs </w:t>
+      </w:r>
+      <w:r>
+        <w:lastRenderedPageBreak/>
+        <w:t xml:space="preserve">such as parallelism, resources, synchronization, and events. The framework allows homogenous programming, information sharing and communication between modules. </w:t>
       </w:r>
     </w:p>
     <w:p>
@@ -1243,7 +1706,6 @@
         <w:jc w:val="both"/>
       </w:pPr>
       <w:r>
-        <w:lastRenderedPageBreak/>
         <w:t>RoboEireann is Maynooth University’</w:t>
       </w:r>
       <w:r>
@@ -1355,21 +1817,49 @@
         <w:rPr>
           <w:color w:val="FF0000"/>
         </w:rPr>
-        <w:t>&lt;</w:t>
-      </w:r>
-      <w:proofErr w:type="gramStart"/>
+        <w:t>&lt;needs more&gt;</w:t>
+      </w:r>
+    </w:p>
+    <w:p>
+      <w:pPr>
+        <w:spacing w:line="276" w:lineRule="auto"/>
+        <w:jc w:val="both"/>
+      </w:pPr>
+      <w:r>
+        <w:t>2.6</w:t>
+      </w:r>
+      <w:r>
+        <w:t xml:space="preserve"> ARToolK</w:t>
+      </w:r>
+      <w:r>
+        <w:t>it</w:t>
+      </w:r>
+    </w:p>
+    <w:p>
+      <w:pPr>
+        <w:spacing w:line="276" w:lineRule="auto"/>
+        <w:jc w:val="both"/>
+      </w:pPr>
+      <w:r>
+        <w:t>ARToolK</w:t>
+      </w:r>
+      <w:r>
+        <w:t>it</w:t>
+      </w:r>
+      <w:r>
+        <w:t xml:space="preserve"> is an open source lib</w:t>
+      </w:r>
+      <w:r>
+        <w:t>rary for creating augmented reality applications</w:t>
+      </w:r>
+      <w:r>
+        <w:t xml:space="preserve">. It makes use of square marker patterns, such as AR Tags. Using the camera calibration, and the known dimensions of the AR tag compared to its dimensions and skew in the camera’s view, </w:t>
+      </w:r>
       <w:r>
         <w:rPr>
           <w:color w:val="FF0000"/>
         </w:rPr>
-        <w:t>needs</w:t>
-      </w:r>
-      <w:proofErr w:type="gramEnd"/>
-      <w:r>
-        <w:rPr>
-          <w:color w:val="FF0000"/>
-        </w:rPr>
-        <w:t xml:space="preserve"> more&gt;</w:t>
+        <w:t>&lt;needs more&gt;</w:t>
       </w:r>
     </w:p>
     <w:p>
@@ -1381,97 +1871,56 @@
         <w:t>2.6</w:t>
       </w:r>
       <w:r>
-        <w:t xml:space="preserve"> ARToolK</w:t>
-      </w:r>
-      <w:r>
-        <w:t>it</w:t>
-      </w:r>
-    </w:p>
-    <w:p>
-      <w:pPr>
-        <w:spacing w:line="276" w:lineRule="auto"/>
-        <w:jc w:val="both"/>
-      </w:pPr>
-      <w:r>
-        <w:t>ARToolK</w:t>
-      </w:r>
-      <w:r>
-        <w:t>it</w:t>
-      </w:r>
-      <w:r>
-        <w:t xml:space="preserve"> is an open source lib</w:t>
-      </w:r>
-      <w:r>
-        <w:t>rary for creating augmented reality applications</w:t>
-      </w:r>
-      <w:r>
-        <w:t xml:space="preserve">. It makes use of square marker patterns, such as AR Tags. Using the camera calibration, and the known dimensions of the AR tag compared to its dimensions and skew in the camera’s view, </w:t>
-      </w:r>
-      <w:r>
-        <w:rPr>
-          <w:color w:val="FF0000"/>
-        </w:rPr>
+        <w:t xml:space="preserve"> </w:t>
+      </w:r>
+      <w:r>
+        <w:t>Previously Completed Work</w:t>
+      </w:r>
+    </w:p>
+    <w:p>
+      <w:pPr>
+        <w:spacing w:line="276" w:lineRule="auto"/>
+        <w:jc w:val="both"/>
+      </w:pPr>
+      <w:r>
+        <w:t>Others hav</w:t>
+      </w:r>
+      <w:r>
+        <w:t>e completed work in this field. Some of it was of use in this project, and some wasn’t useful for the purposes of this project, but gives insight into what can be done with the Nao robots using ROS.</w:t>
+      </w:r>
+    </w:p>
+    <w:p>
+      <w:pPr>
+        <w:spacing w:line="276" w:lineRule="auto"/>
+        <w:jc w:val="both"/>
+      </w:pPr>
+      <w:r>
+        <w:t>2.6.1</w:t>
+      </w:r>
+      <w:r>
+        <w:t xml:space="preserve"> Edinferno</w:t>
+      </w:r>
+    </w:p>
+    <w:p>
+      <w:pPr>
+        <w:spacing w:line="276" w:lineRule="auto"/>
+        <w:jc w:val="both"/>
+      </w:pPr>
+      <w:r>
+        <w:lastRenderedPageBreak/>
+        <w:t>The University of Edinburgh’s RoboCup team “Edinferno” currently use ROS, however they use it in a capacity beyond the scope of this project. While this project is aimed at using ROS as a tool for visualisation and debugging, the Edinferno team install ROS on the Nao robots themselves</w:t>
+      </w:r>
+      <w:r>
+        <w:t xml:space="preserve"> and use this as the controlling software for the robot.</w:t>
+      </w:r>
+      <w:r>
+        <w:t xml:space="preserve"> The team have </w:t>
+      </w:r>
+      <w:r>
         <w:t>&lt;needs more&gt;</w:t>
       </w:r>
     </w:p>
     <w:p>
-      <w:pPr>
-        <w:spacing w:line="276" w:lineRule="auto"/>
-        <w:jc w:val="both"/>
-      </w:pPr>
-      <w:r>
-        <w:t>2.6</w:t>
-      </w:r>
-      <w:r>
-        <w:t xml:space="preserve"> </w:t>
-      </w:r>
-      <w:r>
-        <w:t>Previously Completed Work</w:t>
-      </w:r>
-    </w:p>
-    <w:p>
-      <w:pPr>
-        <w:spacing w:line="276" w:lineRule="auto"/>
-        <w:jc w:val="both"/>
-      </w:pPr>
-      <w:r>
-        <w:t>Others hav</w:t>
-      </w:r>
-      <w:r>
-        <w:t>e completed work in this field. Some of it was of use in this project, and some wasn’t useful for the purposes of this project, but gives insight into what can be done with the Nao robots using ROS.</w:t>
-      </w:r>
-    </w:p>
-    <w:p>
-      <w:pPr>
-        <w:spacing w:line="276" w:lineRule="auto"/>
-        <w:jc w:val="both"/>
-      </w:pPr>
-      <w:r>
-        <w:t>2.6.1</w:t>
-      </w:r>
-      <w:r>
-        <w:t xml:space="preserve"> Edinferno</w:t>
-      </w:r>
-    </w:p>
-    <w:p>
-      <w:pPr>
-        <w:spacing w:line="276" w:lineRule="auto"/>
-        <w:jc w:val="both"/>
-      </w:pPr>
-      <w:r>
-        <w:t>The University of Edinburgh’s RoboCup team “Edinferno” currently use ROS, however they use it in a capacity beyond the scope of this project. While this project is aimed at using ROS as a tool for visualisation and debugging, the Edinferno team install ROS on the Nao robots themselves</w:t>
-      </w:r>
-      <w:r>
-        <w:t xml:space="preserve"> and use this as the controlling software for the robot.</w:t>
-      </w:r>
-      <w:r>
-        <w:t xml:space="preserve"> The team have </w:t>
-      </w:r>
-      <w:r>
-        <w:t>&lt;needs more&gt;</w:t>
-      </w:r>
-    </w:p>
-    <w:p>
       <w:r>
         <w:t>2.6.2</w:t>
       </w:r>
@@ -1505,10 +1954,15 @@
         <w:t xml:space="preserve"> ROS packages used in this</w:t>
       </w:r>
       <w:r>
-        <w:t xml:space="preserve"> project, apart from my own code and the </w:t>
-      </w:r>
-    </w:p>
-    <w:p/>
+        <w:t xml:space="preserve"> project,</w:t>
+      </w:r>
+      <w:r>
+        <w:t xml:space="preserve"> apart from my own code, are listed in the appendix.</w:t>
+      </w:r>
+      <w:r>
+        <w:t xml:space="preserve"> These packages provide well-documented robotics solutions for the Nao in ROS and could be used to save the RoboEireann team time in that they wouldn’t have to develop the same solutions.</w:t>
+      </w:r>
+    </w:p>
     <w:p/>
     <w:p>
       <w:pPr>
@@ -1530,32 +1984,318 @@
         <w:jc w:val="both"/>
       </w:pPr>
       <w:r>
+        <w:t>The specific problem to be attempted in this project is, using ROS and ROS-compatible tools, to localise the robot on the pitch. Localisation is an important problem in RoboCup and in robotics in general. If we can effectively localise the robot on the pitch using ROS, this will</w:t>
+      </w:r>
+      <w:r>
+        <w:t xml:space="preserve"> give a feel for ROS’s ease of use, its flexibility, and how well ROS operates with the Nao. Therefore it would</w:t>
+      </w:r>
+      <w:r>
+        <w:t xml:space="preserve"> be a good measure of how useful</w:t>
+      </w:r>
+      <w:r>
+        <w:t xml:space="preserve"> ROS could be in RoboEireann’s hands.</w:t>
+      </w:r>
+      <w:r>
+        <w:t xml:space="preserve"> </w:t>
+      </w:r>
+    </w:p>
+    <w:p>
+      <w:pPr>
+        <w:jc w:val="both"/>
+      </w:pPr>
+      <w:r>
+        <w:t>W</w:t>
+      </w:r>
+      <w:r>
+        <w:t>e can split</w:t>
+      </w:r>
+      <w:r>
+        <w:t xml:space="preserve"> </w:t>
+      </w:r>
+      <w:r>
+        <w:t>these requirements</w:t>
+      </w:r>
+      <w:r>
+        <w:t xml:space="preserve"> into subsections. As this project was investigative in nature, and therefore open-ended, some of these </w:t>
+      </w:r>
+      <w:r>
+        <w:t>sub-problems</w:t>
+      </w:r>
+      <w:r>
+        <w:t xml:space="preserve"> were not apparent at the start of the project, but rather became part of the </w:t>
+      </w:r>
+      <w:r>
+        <w:t>whole problem over the course of the project. The subsections</w:t>
+      </w:r>
+      <w:r>
+        <w:t>, and the motivations behind them,</w:t>
+      </w:r>
+      <w:r>
+        <w:t xml:space="preserve"> were:</w:t>
+      </w:r>
+    </w:p>
+    <w:p>
+      <w:pPr>
+        <w:pStyle w:val="ListParagraph"/>
+        <w:numPr>
+          <w:ilvl w:val="0"/>
+          <w:numId w:val="16"/>
+        </w:numPr>
+        <w:jc w:val="both"/>
+      </w:pPr>
+      <w:r>
+        <w:t>Connecting the Nao to ROS:</w:t>
+      </w:r>
+    </w:p>
+    <w:p>
+      <w:pPr>
+        <w:pStyle w:val="ListParagraph"/>
+        <w:numPr>
+          <w:ilvl w:val="1"/>
+          <w:numId w:val="16"/>
+        </w:numPr>
+        <w:jc w:val="both"/>
+      </w:pPr>
+      <w:r>
+        <w:t>This would</w:t>
+      </w:r>
+      <w:r>
+        <w:t xml:space="preserve"> give understanding to how the ROS system works, an</w:t>
+      </w:r>
+      <w:r>
+        <w:t>d how it interacts with the Nao.</w:t>
+      </w:r>
+    </w:p>
+    <w:p>
+      <w:pPr>
+        <w:pStyle w:val="ListParagraph"/>
+        <w:numPr>
+          <w:ilvl w:val="1"/>
+          <w:numId w:val="16"/>
+        </w:numPr>
+        <w:jc w:val="both"/>
+      </w:pPr>
+      <w:r>
+        <w:t>At this stage the robot had</w:t>
+      </w:r>
+      <w:r>
+        <w:t xml:space="preserve"> its factory software installed.</w:t>
+      </w:r>
+    </w:p>
+    <w:p>
+      <w:pPr>
+        <w:pStyle w:val="ListParagraph"/>
+        <w:numPr>
+          <w:ilvl w:val="0"/>
+          <w:numId w:val="16"/>
+        </w:numPr>
+        <w:jc w:val="both"/>
+      </w:pPr>
+      <w:r>
+        <w:t>Investigating hattrick’s compatibility with ROS</w:t>
+      </w:r>
+    </w:p>
+    <w:p>
+      <w:pPr>
+        <w:pStyle w:val="ListParagraph"/>
+        <w:numPr>
+          <w:ilvl w:val="1"/>
+          <w:numId w:val="16"/>
+        </w:numPr>
+        <w:jc w:val="both"/>
+      </w:pPr>
+      <w:r>
+        <w:t>This is t</w:t>
+      </w:r>
+      <w:r>
+        <w:t>o ev</w:t>
+      </w:r>
+      <w:r>
+        <w:t>aluate ROS in a RoboCup setting</w:t>
+      </w:r>
+    </w:p>
+    <w:p>
+      <w:pPr>
+        <w:pStyle w:val="ListParagraph"/>
+        <w:numPr>
+          <w:ilvl w:val="1"/>
+          <w:numId w:val="16"/>
+        </w:numPr>
+        <w:jc w:val="both"/>
+      </w:pPr>
+      <w:r>
+        <w:t>With the understanding of how the Nao connects to ROS with default software, we could attempt to connect ROS to a Nao with hattrick installed.</w:t>
+      </w:r>
+    </w:p>
+    <w:p>
+      <w:pPr>
+        <w:pStyle w:val="ListParagraph"/>
+        <w:numPr>
+          <w:ilvl w:val="0"/>
+          <w:numId w:val="16"/>
+        </w:numPr>
+        <w:jc w:val="both"/>
+      </w:pPr>
+      <w:r>
+        <w:t>Running ARToolKit with the Nao through ROS</w:t>
+      </w:r>
+    </w:p>
+    <w:p>
+      <w:pPr>
+        <w:pStyle w:val="ListParagraph"/>
+        <w:numPr>
+          <w:ilvl w:val="1"/>
+          <w:numId w:val="16"/>
+        </w:numPr>
+        <w:jc w:val="both"/>
+      </w:pPr>
+      <w:r>
+        <w:t>This would show the modularity of the ROS system.</w:t>
+      </w:r>
+    </w:p>
+    <w:p>
+      <w:pPr>
+        <w:pStyle w:val="ListParagraph"/>
+        <w:numPr>
+          <w:ilvl w:val="1"/>
+          <w:numId w:val="16"/>
+        </w:numPr>
+        <w:jc w:val="both"/>
+      </w:pPr>
+      <w:r>
+        <w:t>Gives us a method to see objects, essential for localisation.</w:t>
+      </w:r>
+    </w:p>
+    <w:p>
+      <w:pPr>
+        <w:pStyle w:val="ListParagraph"/>
+        <w:numPr>
+          <w:ilvl w:val="0"/>
+          <w:numId w:val="16"/>
+        </w:numPr>
+        <w:jc w:val="both"/>
+      </w:pPr>
+      <w:r>
+        <w:t xml:space="preserve">Developing a localisation system </w:t>
+      </w:r>
+    </w:p>
+    <w:p>
+      <w:pPr>
+        <w:pStyle w:val="ListParagraph"/>
+        <w:numPr>
+          <w:ilvl w:val="1"/>
+          <w:numId w:val="16"/>
+        </w:numPr>
+        <w:jc w:val="both"/>
+      </w:pPr>
+      <w:r>
+        <w:t>While the ARToo</w:t>
+      </w:r>
+      <w:r>
+        <w:t>l</w:t>
+      </w:r>
+      <w:r>
+        <w:t>Kit would give us an idea of our robot’s position in relation to another position, we would have to develop a way, from this, to localise in a RoboCup setting.</w:t>
+      </w:r>
+    </w:p>
+    <w:p>
+      <w:pPr>
+        <w:pStyle w:val="ListParagraph"/>
+        <w:numPr>
+          <w:ilvl w:val="1"/>
+          <w:numId w:val="16"/>
+        </w:numPr>
+        <w:jc w:val="both"/>
+      </w:pPr>
+      <w:r>
+        <w:t>Demonstrating the development process in ROS would help evaluate its usability to RoboEireann.</w:t>
+      </w:r>
+    </w:p>
+    <w:p>
+      <w:pPr>
+        <w:jc w:val="both"/>
+      </w:pPr>
+    </w:p>
+    <w:p>
+      <w:pPr>
+        <w:pStyle w:val="ListParagraph"/>
+        <w:ind w:left="1440"/>
+        <w:jc w:val="both"/>
+      </w:pPr>
+    </w:p>
+    <w:p>
+      <w:pPr>
+        <w:jc w:val="both"/>
+      </w:pPr>
+      <w:r>
+        <w:rPr>
+          <w:noProof/>
+          <w:lang w:eastAsia="en-IE"/>
+        </w:rPr>
         <w:lastRenderedPageBreak/>
-        <w:t>The specific problem to be attempted in this project is, using ROS and ROS-compatible tools, to localise the robot on the pitch. Localisation is an important problem in RoboCup and in robotics in general. If we can effectively localise the robot on the pitch using ROS, this will be a good measure of how viable ROS could be in RoboEireann’s hands.</w:t>
-      </w:r>
-      <w:r>
-        <w:t xml:space="preserve"> </w:t>
-      </w:r>
-      <w:r>
+        <w:drawing>
+          <wp:inline distT="0" distB="0" distL="0" distR="0">
+            <wp:extent cx="5010150" cy="3362325"/>
+            <wp:effectExtent l="0" t="0" r="0" b="9525"/>
+            <wp:docPr id="3" name="Picture 3"/>
+            <wp:cNvGraphicFramePr>
+              <a:graphicFrameLocks xmlns:a="http://schemas.openxmlformats.org/drawingml/2006/main" noChangeAspect="1"/>
+            </wp:cNvGraphicFramePr>
+            <a:graphic xmlns:a="http://schemas.openxmlformats.org/drawingml/2006/main">
+              <a:graphicData uri="http://schemas.openxmlformats.org/drawingml/2006/picture">
+                <pic:pic xmlns:pic="http://schemas.openxmlformats.org/drawingml/2006/picture">
+                  <pic:nvPicPr>
+                    <pic:cNvPr id="1" name=""/>
+                    <pic:cNvPicPr/>
+                  </pic:nvPicPr>
+                  <pic:blipFill>
+                    <a:blip r:embed="rId7">
+                      <a:extLst>
+                        <a:ext uri="{28A0092B-C50C-407E-A947-70E740481C1C}">
+                          <a14:useLocalDpi xmlns:a14="http://schemas.microsoft.com/office/drawing/2010/main" val="0"/>
+                        </a:ext>
+                      </a:extLst>
+                    </a:blip>
+                    <a:stretch>
+                      <a:fillRect/>
+                    </a:stretch>
+                  </pic:blipFill>
+                  <pic:spPr>
+                    <a:xfrm>
+                      <a:off x="0" y="0"/>
+                      <a:ext cx="5010150" cy="3362325"/>
+                    </a:xfrm>
+                    <a:prstGeom prst="rect">
+                      <a:avLst/>
+                    </a:prstGeom>
+                  </pic:spPr>
+                </pic:pic>
+              </a:graphicData>
+            </a:graphic>
+          </wp:inline>
+        </w:drawing>
+      </w:r>
+    </w:p>
+    <w:p>
+      <w:pPr>
+        <w:jc w:val="both"/>
+        <w:rPr>
+          <w:i/>
+        </w:rPr>
+      </w:pPr>
+      <w:r>
+        <w:rPr>
+          <w:i/>
+        </w:rPr>
+        <w:t>Simplistic view of requirements for this project.</w:t>
+      </w:r>
+    </w:p>
+    <w:p>
+      <w:pPr>
         <w:rPr>
           <w:color w:val="FF0000"/>
         </w:rPr>
-        <w:t>&lt;</w:t>
-      </w:r>
-      <w:proofErr w:type="gramStart"/>
-      <w:r>
-        <w:rPr>
-          <w:color w:val="FF0000"/>
-        </w:rPr>
-        <w:t>write</w:t>
-      </w:r>
-      <w:proofErr w:type="gramEnd"/>
-      <w:r>
-        <w:rPr>
-          <w:color w:val="FF0000"/>
-        </w:rPr>
-        <w:t xml:space="preserve"> more&gt;</w:t>
-      </w:r>
+      </w:pPr>
     </w:p>
     <w:p>
       <w:pPr>
@@ -1574,6 +2314,8 @@
     </w:p>
     <w:p>
       <w:pPr>
+        <w:spacing w:line="276" w:lineRule="auto"/>
+        <w:jc w:val="both"/>
         <w:rPr>
           <w:szCs w:val="28"/>
         </w:rPr>
@@ -1582,31 +2324,85 @@
         <w:rPr>
           <w:szCs w:val="28"/>
         </w:rPr>
-        <w:t xml:space="preserve">The first step in this solution would be to get </w:t>
+        <w:t xml:space="preserve">The preliminary work involved in this solution first required the setup of Ubuntu 14.04 and ROS Indigo, </w:t>
       </w:r>
       <w:r>
         <w:rPr>
           <w:szCs w:val="28"/>
         </w:rPr>
-        <w:t>ROS running and connect the Nao to it.</w:t>
-      </w:r>
-    </w:p>
-    <w:p>
-      <w:pPr>
-        <w:spacing w:line="276" w:lineRule="auto"/>
-        <w:jc w:val="both"/>
-      </w:pPr>
-      <w:r>
-        <w:t>Once the nao_bringup package was running, the robot could be visualised in Rviz and a variety of its sensor data could be accessed through ROS. Using rostopic all topics</w:t>
-      </w:r>
-      <w:r>
-        <w:t xml:space="preserve"> could be viewed</w:t>
-      </w:r>
-      <w:r>
-        <w:t xml:space="preserve"> that the robot’s sensor data was being published to, and using “echo” these messages could be viewed in terminal. In Rviz, all the robot’s frames and transformations between these frames were </w:t>
-      </w:r>
-      <w:r>
-        <w:t>visible, giving a skeleton view of the Nao. Meshes for the Nao exist online as a package, and once th</w:t>
+        <w:t>followed by setting up workspaces and downloading packages. The two packages I had to download for this project were “</w:t>
+      </w:r>
+      <w:proofErr w:type="spellStart"/>
+      <w:r>
+        <w:rPr>
+          <w:szCs w:val="28"/>
+        </w:rPr>
+        <w:t>nao_bringup</w:t>
+      </w:r>
+      <w:proofErr w:type="spellEnd"/>
+      <w:r>
+        <w:rPr>
+          <w:szCs w:val="28"/>
+        </w:rPr>
+        <w:t>”</w:t>
+      </w:r>
+    </w:p>
+    <w:p>
+      <w:pPr>
+        <w:spacing w:line="276" w:lineRule="auto"/>
+        <w:jc w:val="both"/>
+      </w:pPr>
+      <w:r>
+        <w:t>Once the</w:t>
+      </w:r>
+      <w:r>
+        <w:t xml:space="preserve"> </w:t>
+      </w:r>
+      <w:proofErr w:type="spellStart"/>
+      <w:r>
+        <w:t>nao_bringup</w:t>
+      </w:r>
+      <w:proofErr w:type="spellEnd"/>
+      <w:r>
+        <w:t xml:space="preserve"> package was fed the robot’s IP and </w:t>
+      </w:r>
+      <w:proofErr w:type="spellStart"/>
+      <w:r>
+        <w:t>roscore’s</w:t>
+      </w:r>
+      <w:proofErr w:type="spellEnd"/>
+      <w:r>
+        <w:t xml:space="preserve"> IP</w:t>
+      </w:r>
+      <w:r>
+        <w:t xml:space="preserve">, the robot’s sensor data could be viewed being published to topics by using the </w:t>
+      </w:r>
+      <w:proofErr w:type="spellStart"/>
+      <w:r>
+        <w:t>rostopic</w:t>
+      </w:r>
+      <w:proofErr w:type="spellEnd"/>
+      <w:r>
+        <w:t xml:space="preserve"> command in shell. In </w:t>
+      </w:r>
+      <w:proofErr w:type="spellStart"/>
+      <w:r>
+        <w:t>Rviz</w:t>
+      </w:r>
+      <w:proofErr w:type="spellEnd"/>
+      <w:r>
+        <w:t>, the frames and transformations being published to the “</w:t>
+      </w:r>
+      <w:proofErr w:type="spellStart"/>
+      <w:r>
+        <w:t>tf</w:t>
+      </w:r>
+      <w:proofErr w:type="spellEnd"/>
+      <w:r>
+        <w:t xml:space="preserve">” topic were visualised, forming a wireframe view of the Nao. </w:t>
+      </w:r>
+      <w:r>
+        <w:t>Meshes for the Nao exist online as a package, and once th</w:t>
       </w:r>
       <w:r>
         <w:t>ese were downloaded,</w:t>
@@ -1619,6 +2415,25 @@
       </w:r>
       <w:r>
         <w:t xml:space="preserve"> in Rviz. </w:t>
+      </w:r>
+      <w:r>
+        <w:t xml:space="preserve">Using the </w:t>
+      </w:r>
+      <w:proofErr w:type="spellStart"/>
+      <w:r>
+        <w:t>rosnode</w:t>
+      </w:r>
+      <w:proofErr w:type="spellEnd"/>
+      <w:r>
+        <w:t xml:space="preserve"> command, it was clear that most of the data being sent from the Nao was coming from the “</w:t>
+      </w:r>
+      <w:proofErr w:type="spellStart"/>
+      <w:r>
+        <w:t>naoqi_driver</w:t>
+      </w:r>
+      <w:proofErr w:type="spellEnd"/>
+      <w:r>
+        <w:t>” node.</w:t>
       </w:r>
     </w:p>
     <w:p>
@@ -1634,6 +2449,7 @@
           <w:noProof/>
           <w:lang w:eastAsia="en-IE"/>
         </w:rPr>
+        <w:lastRenderedPageBreak/>
         <w:drawing>
           <wp:inline distT="0" distB="0" distL="0" distR="0" wp14:anchorId="4EB4E1C5" wp14:editId="0C462BFE">
             <wp:extent cx="5731510" cy="4579496"/>
@@ -1652,7 +2468,7 @@
                     </pic:cNvPicPr>
                   </pic:nvPicPr>
                   <pic:blipFill>
-                    <a:blip r:embed="rId6">
+                    <a:blip r:embed="rId8">
                       <a:extLst>
                         <a:ext uri="{28A0092B-C50C-407E-A947-70E740481C1C}">
                           <a14:useLocalDpi xmlns:a14="http://schemas.microsoft.com/office/drawing/2010/main" val="0"/>
@@ -1711,58 +2527,84 @@
         <w:t xml:space="preserve">ot, which was running the base </w:t>
       </w:r>
       <w:r>
-        <w:t xml:space="preserve">NAOqi configuration which is the factory configuration on the Nao. As the RoboEireann team strip out quite a lot of modules that aren’t necessary for RoboCup, these modules had to be stripped out to prove that the robot could still communicate with ROS without these. The only base modules that are left </w:t>
-      </w:r>
+        <w:t>NAOqi configuration which is the factory configuration on the Nao. As the RoboEireann team strip out quite a lot of modules that aren’t necessary for RoboCup, these modules had to be stripped out to prove that the robot could still communicate with ROS without these. The only base modules that are left running in</w:t>
+      </w:r>
+      <w:r>
+        <w:t xml:space="preserve"> RoboEireann’s robots are</w:t>
+      </w:r>
+      <w:r>
+        <w:t xml:space="preserve"> “albase”, “alsystem”, and “dcm_hal”. Using SSH to </w:t>
+      </w:r>
+      <w:r>
+        <w:t>access the Nao’s software,</w:t>
+      </w:r>
+      <w:r>
+        <w:t xml:space="preserve"> all except</w:t>
+      </w:r>
+      <w:r>
+        <w:t xml:space="preserve"> </w:t>
+      </w:r>
+      <w:r>
+        <w:t>these three modules were disabled on</w:t>
+      </w:r>
+      <w:r>
+        <w:t xml:space="preserve"> the </w:t>
+      </w:r>
+      <w:proofErr w:type="spellStart"/>
+      <w:r>
+        <w:t>autoload</w:t>
+      </w:r>
+      <w:proofErr w:type="spellEnd"/>
+      <w:r>
+        <w:t xml:space="preserve"> file by</w:t>
+      </w:r>
+      <w:r>
+        <w:t xml:space="preserve"> comment</w:t>
+      </w:r>
+      <w:r>
+        <w:t>ing the lines</w:t>
+      </w:r>
+      <w:r>
+        <w:t xml:space="preserve">. The autoload file lists the modules to be run when the Nao is booting up. Unfortunately, when the </w:t>
+      </w:r>
+      <w:r>
+        <w:t>nao_bringup was launched after these modules were disabled, the process failed. Error messages indicated an error with the naoqi_driver package.</w:t>
+      </w:r>
+      <w:r>
+        <w:t xml:space="preserve"> The logical next step would be to try to get this naoqi_driver to work with the RoboEireann codebase. </w:t>
+      </w:r>
+    </w:p>
+    <w:p>
+      <w:pPr>
+        <w:spacing w:line="276" w:lineRule="auto"/>
+        <w:jc w:val="both"/>
+      </w:pPr>
+      <w:r>
+        <w:t xml:space="preserve">To do this, </w:t>
+      </w:r>
+      <w:r>
+        <w:t>there were two options. Either a new ROS package would have to be developed to interface with the RoboEireann code, or the RoboEireann code would have to be changed so to the NAOqi driver it would resemble the NAOqi code. The latter was determined to be hugely unviable, due to the huge amount of legacy code in the RoboEireann codebase to familiarise myself with in a short timeframe, also that interfering with the RoboEireann code would hinder the RoboEireann team.</w:t>
+      </w:r>
+      <w:r>
+        <w:t xml:space="preserve"> The </w:t>
+      </w:r>
+      <w:r>
+        <w:t>other</w:t>
+      </w:r>
+      <w:r>
+        <w:t xml:space="preserve"> option was chosen by default, however, after an attempt to reverse engineer the naoqi_driver package from its source code on GitHub, it was discovered to contain over 10,000 lines of code.</w:t>
+      </w:r>
+      <w:r>
+        <w:t xml:space="preserve"> Because of this, this option was also deemed unrealistic with the given timeframe.</w:t>
+      </w:r>
+    </w:p>
+    <w:p>
+      <w:pPr>
+        <w:spacing w:line="276" w:lineRule="auto"/>
+        <w:jc w:val="both"/>
+      </w:pPr>
       <w:r>
         <w:lastRenderedPageBreak/>
-        <w:t>running in</w:t>
-      </w:r>
-      <w:r>
-        <w:t xml:space="preserve"> RoboEireann’s robots are</w:t>
-      </w:r>
-      <w:r>
-        <w:t xml:space="preserve"> “albase”, “alsystem”, and “dcm_hal”. Using SSH to </w:t>
-      </w:r>
-      <w:r>
-        <w:t xml:space="preserve">access the Nao’s software, </w:t>
-      </w:r>
-      <w:r>
-        <w:t>these three modules were disabled on</w:t>
-      </w:r>
-      <w:r>
-        <w:t xml:space="preserve"> the autoload file via comment. The autoload file lists the modules to be run when the Nao is booting up. Unfortunately, when the </w:t>
-      </w:r>
-      <w:r>
-        <w:t>nao_bringup was launched after these modules were disabled, the process failed. Error messages indicated an error with the naoqi_driver package.</w:t>
-      </w:r>
-      <w:r>
-        <w:t xml:space="preserve"> The logical next step would be to try to get this naoqi_driver to work with the RoboEireann codebase. </w:t>
-      </w:r>
-    </w:p>
-    <w:p>
-      <w:pPr>
-        <w:spacing w:line="276" w:lineRule="auto"/>
-        <w:jc w:val="both"/>
-      </w:pPr>
-      <w:r>
-        <w:t xml:space="preserve">To do this, </w:t>
-      </w:r>
-      <w:r>
-        <w:t>there were two options. Either a new ROS package would have to be developed to interface with the RoboEireann code, or the RoboEireann code would have to be changed so to the NAOqi driver it would resemble the NAOqi code. The latter was determined to be hugely unviable, due to the huge amount of legacy code in the RoboEireann codebase to familiarise myself with in a short timeframe, also that interfering with the RoboEireann code would hinder the RoboEireann team.</w:t>
-      </w:r>
-      <w:r>
-        <w:t xml:space="preserve"> The second option was chosen by default, however, after an attempt to reverse engineer the naoqi_driver package from its source code on GitHub, it was discovered to contain over 10,000 lines of code.</w:t>
-      </w:r>
-      <w:r>
-        <w:t xml:space="preserve"> Because of this, this option was also deemed unrealistic with the given timeframe.</w:t>
-      </w:r>
-    </w:p>
-    <w:p>
-      <w:pPr>
-        <w:spacing w:line="276" w:lineRule="auto"/>
-        <w:jc w:val="both"/>
-      </w:pPr>
-      <w:r>
         <w:t xml:space="preserve">At this point, the best option would be to continue exploring the possibilities of ROS with the Nao robot. </w:t>
       </w:r>
       <w:r>
@@ -1868,186 +2710,255 @@
         <w:t xml:space="preserve">5cm by 15cm, and was rigidly </w:t>
       </w:r>
       <w:r>
-        <w:t xml:space="preserve">transformed to a far larger object. This meant that any error in the </w:t>
+        <w:t>transformed to a far larger object. This meant that any error in the pose and location of the AR tag would have a proportionally greater error in the pose and location of the pitch. The robot was seen to be floating above the simulated pitch, or clipping through it.</w:t>
+      </w:r>
+    </w:p>
+    <w:p>
+      <w:pPr>
+        <w:jc w:val="both"/>
+      </w:pPr>
+      <w:r>
+        <w:t xml:space="preserve">To solve this problem, a transform was needed that would make sure that the pitch’s </w:t>
+      </w:r>
+      <w:r>
+        <w:t>position and rotation relative to the Nao wouldn’t change beyond the way a football pitch in real life normally would.</w:t>
+      </w:r>
+      <w:r>
+        <w:t xml:space="preserve"> Position on a football pitch for this purpose is largely two-dimensional, the only information that should change should be the x and y position, and rotation around the z-axis</w:t>
+      </w:r>
+      <w:r>
+        <w:t>.</w:t>
+      </w:r>
+      <w:r>
+        <w:t xml:space="preserve"> A </w:t>
+      </w:r>
+      <w:r>
+        <w:t>TF List</w:t>
+      </w:r>
+      <w:r>
+        <w:t>ener object was created</w:t>
+      </w:r>
+      <w:r>
+        <w:t>, which had methods to return</w:t>
+      </w:r>
+      <w:r>
+        <w:t xml:space="preserve"> the transformation between two specified frames at a given time. </w:t>
+      </w:r>
+      <w:r>
+        <w:t>From this listener, the relevant transform information was pulled from the transform between the AR tag and the camera, and with this information, a transform from the pitch to the robot’s footprint was created.</w:t>
+      </w:r>
+      <w:r>
+        <w:t xml:space="preserve"> </w:t>
+      </w:r>
+    </w:p>
+    <w:p>
+      <w:pPr>
+        <w:jc w:val="both"/>
+      </w:pPr>
+      <w:r>
+        <w:t>This created a</w:t>
+      </w:r>
+      <w:r>
+        <w:t>nother</w:t>
+      </w:r>
+      <w:r>
+        <w:t xml:space="preserve"> problem</w:t>
+      </w:r>
+      <w:r>
+        <w:t>, this time</w:t>
+      </w:r>
+      <w:r>
+        <w:t xml:space="preserve"> relating to ROS’s TF system. The ro</w:t>
+      </w:r>
+      <w:r>
+        <w:t>bot’s TF tree created by the NAO</w:t>
+      </w:r>
+      <w:r>
+        <w:t>qi driver listed “odom”</w:t>
+      </w:r>
+      <w:r>
+        <w:t>,</w:t>
+      </w:r>
+      <w:r>
+        <w:t xml:space="preserve"> the robot’s odometry frame</w:t>
+      </w:r>
+      <w:r>
+        <w:t>,</w:t>
+      </w:r>
+      <w:r>
+        <w:t xml:space="preserve"> as the parent of “base_footprint”, the robot’s footprint. A frame can only have one parent, so when we created the transform from the pitch frame to the footprint frame, a conflict was created. This was easily remedied, by swapping the frames so that the transformation went from the footprint to the pitch. The TF library had a method to </w:t>
       </w:r>
       <w:r>
         <w:lastRenderedPageBreak/>
-        <w:t>pose and location of the AR tag would have a proportionally greater error in the pose and location of the pitch. The robot was seen to be floating above the simulated pitch, or clipping through it.</w:t>
-      </w:r>
-    </w:p>
-    <w:p>
-      <w:pPr>
-        <w:jc w:val="both"/>
-      </w:pPr>
-      <w:r>
-        <w:t xml:space="preserve">To solve this problem, a transform was needed that would make sure that the pitch’s </w:t>
-      </w:r>
-      <w:r>
-        <w:t>position and rotation relative to the Nao wouldn’t change beyond the way a football pitch in real life normally would.</w:t>
-      </w:r>
-      <w:r>
-        <w:t xml:space="preserve"> Position on a football pitch for this purpose is largely two-dimensional, the only information that should change should be the x and y position, and rotation around the z-axis</w:t>
-      </w:r>
-      <w:r>
-        <w:t>.</w:t>
-      </w:r>
-      <w:r>
-        <w:t xml:space="preserve"> A </w:t>
-      </w:r>
-      <w:r>
-        <w:t>TF List</w:t>
-      </w:r>
-      <w:r>
-        <w:t>ener object was created</w:t>
-      </w:r>
-      <w:r>
-        <w:t>, which had methods to return</w:t>
-      </w:r>
-      <w:r>
-        <w:t xml:space="preserve"> the transformation between two specified frames at a given time. </w:t>
-      </w:r>
-      <w:r>
-        <w:t>From this listener, the relevant transform information was pulled from the transform between the AR tag and the camera, and with this information, a transform from the pitch to the robot’s footprint was created.</w:t>
+        <w:t xml:space="preserve">calculate the inverse of a transform, so </w:t>
+      </w:r>
+      <w:r>
+        <w:t>making this change was easy.</w:t>
+      </w:r>
+      <w:r>
+        <w:t xml:space="preserve"> Once these changes were implemented, the pitch was estimated far more accurately in Rviz. </w:t>
+      </w:r>
+    </w:p>
+    <w:p>
+      <w:pPr>
+        <w:jc w:val="both"/>
+      </w:pPr>
+    </w:p>
+    <w:p>
+      <w:pPr>
+        <w:rPr>
+          <w:sz w:val="28"/>
+        </w:rPr>
+      </w:pPr>
+      <w:r>
+        <w:rPr>
+          <w:sz w:val="28"/>
+        </w:rPr>
+        <w:t>Evaluation</w:t>
+      </w:r>
+    </w:p>
+    <w:p>
+      <w:r>
+        <w:t xml:space="preserve">One particular failing in ROS that stood out was the limitations of the remap command. This came to light when trying to remap the camera topic when setting up ARToolKit with the Nao. The </w:t>
+      </w:r>
+      <w:proofErr w:type="spellStart"/>
+      <w:r>
+        <w:t>NAOqi</w:t>
+      </w:r>
+      <w:proofErr w:type="spellEnd"/>
+      <w:r>
+        <w:t xml:space="preserve"> driver published the camera info to &lt;</w:t>
+      </w:r>
+      <w:proofErr w:type="spellStart"/>
+      <w:r>
+        <w:t>ros</w:t>
+      </w:r>
+      <w:proofErr w:type="spellEnd"/>
+      <w:r>
+        <w:t xml:space="preserve"> camera topic&gt;, but the ARToolKit node subscribed to “/camera/”. After research into remapping topics in ROS, a remap command was written into the </w:t>
+      </w:r>
+      <w:proofErr w:type="spellStart"/>
+      <w:r>
+        <w:t>nao_bringup</w:t>
+      </w:r>
+      <w:proofErr w:type="spellEnd"/>
+      <w:r>
+        <w:t xml:space="preserve"> launch file that should have affected all nodes started after the command, piping the </w:t>
+      </w:r>
+      <w:proofErr w:type="spellStart"/>
+      <w:r>
+        <w:t>NAOqi</w:t>
+      </w:r>
+      <w:proofErr w:type="spellEnd"/>
+      <w:r>
+        <w:t xml:space="preserve"> driver’s camera data into “/camera/”. This wasn’t working, and could be verified by looking at the </w:t>
+      </w:r>
+      <w:proofErr w:type="spellStart"/>
+      <w:r>
+        <w:t>rqt_graph</w:t>
+      </w:r>
+      <w:proofErr w:type="spellEnd"/>
+      <w:r>
+        <w:t xml:space="preserve">. </w:t>
+      </w:r>
+    </w:p>
+    <w:p>
+      <w:pPr>
+        <w:rPr>
+          <w:sz w:val="28"/>
+        </w:rPr>
+      </w:pPr>
+      <w:r>
+        <w:rPr>
+          <w:sz w:val="28"/>
+        </w:rPr>
+        <w:t>Conclusion</w:t>
+      </w:r>
+    </w:p>
+    <w:p>
+      <w:r>
+        <w:t>The implication</w:t>
+      </w:r>
+      <w:r>
+        <w:t>s of this project…</w:t>
+      </w:r>
+    </w:p>
+    <w:p>
+      <w:r>
+        <w:t>While the results of my project are intended to be of interest to the RoboEireann team, the process used and documented in this thesis and its appendix could be used as a resource for anyone wishing to work with ROS in relation to the Nao robot</w:t>
+      </w:r>
+      <w:r>
+        <w:t>s, as well as anyone</w:t>
+      </w:r>
+      <w:r>
+        <w:t xml:space="preserve"> work</w:t>
+      </w:r>
+      <w:r>
+        <w:t>ing</w:t>
+      </w:r>
+      <w:r>
+        <w:t xml:space="preserve"> with ROS from a beginner standpoint.</w:t>
+      </w:r>
+    </w:p>
+    <w:p>
+      <w:r>
+        <w:t xml:space="preserve">There are a number of paths the RoboEireann team could take in the future regarding ROS. The most obvious project that could be undertaken would be the writing of a hattrick-compatible driver. In this project, the naoqi-driver has been shown to open up new possibilities for working with the Nao robots. Having </w:t>
+      </w:r>
+      <w:r>
+        <w:t xml:space="preserve">multiple tools communicating with the Nao </w:t>
+      </w:r>
+      <w:r>
+        <w:t>all from a single bridge, and having no contention between the different packages, would be an invaluable asset to the RoboEireann team. In addition to the tools shown in this project, ROS also has support for OpenCV, Gazebo, Moveit!</w:t>
+      </w:r>
+      <w:r>
+        <w:t xml:space="preserve"> and more.</w:t>
+      </w:r>
+    </w:p>
+    <w:p>
+      <w:r>
+        <w:t xml:space="preserve">Another, more complex route that could be taken, would be </w:t>
+      </w:r>
+      <w:r>
+        <w:t>to run ROS directly on the Nao. If this project were to b</w:t>
+      </w:r>
+      <w:r>
+        <w:t xml:space="preserve">e completed, development for RoboEireann could be simplified greatly. This is because ROS had packages and tools to address a multitude of common robotics problems, solutions which would otherwise have to be written into the hattrick system. </w:t>
+      </w:r>
+    </w:p>
+    <w:p>
+      <w:pPr>
+        <w:rPr>
+          <w:sz w:val="28"/>
+        </w:rPr>
+      </w:pPr>
+      <w:r>
+        <w:rPr>
+          <w:sz w:val="28"/>
+        </w:rPr>
+        <w:t>References</w:t>
+      </w:r>
+    </w:p>
+    <w:p>
+      <w:pPr>
+        <w:rPr>
+          <w:rStyle w:val="Hyperlink"/>
+          <w:color w:val="auto"/>
+          <w:u w:val="none"/>
+        </w:rPr>
+      </w:pPr>
+      <w:r>
+        <w:t xml:space="preserve">Aldebaran NAOqi </w:t>
+      </w:r>
+      <w:r>
+        <w:t>Documentation</w:t>
+      </w:r>
+      <w:r>
+        <w:t xml:space="preserve"> -</w:t>
       </w:r>
       <w:r>
         <w:t xml:space="preserve"> </w:t>
       </w:r>
-    </w:p>
-    <w:p>
-      <w:pPr>
-        <w:jc w:val="both"/>
-      </w:pPr>
-      <w:r>
-        <w:t>This created a</w:t>
-      </w:r>
-      <w:r>
-        <w:t>nother</w:t>
-      </w:r>
-      <w:r>
-        <w:t xml:space="preserve"> problem</w:t>
-      </w:r>
-      <w:r>
-        <w:t>, this time</w:t>
-      </w:r>
-      <w:r>
-        <w:t xml:space="preserve"> relating to ROS’s TF system. The ro</w:t>
-      </w:r>
-      <w:r>
-        <w:t>bot’s TF tree created by the NAO</w:t>
-      </w:r>
-      <w:r>
-        <w:t>qi driver listed “odom”</w:t>
-      </w:r>
-      <w:r>
-        <w:t>,</w:t>
-      </w:r>
-      <w:r>
-        <w:t xml:space="preserve"> the robot’s odometry frame</w:t>
-      </w:r>
-      <w:r>
-        <w:t>,</w:t>
-      </w:r>
-      <w:r>
-        <w:t xml:space="preserve"> as the parent of “base_footprint”, the robot’s footprint. A frame can only have one parent, so when we created the transform from the pitch frame to the footprint frame, a conflict was created. This was easily remedied, by swapping the frames so that the transformation went from the footprint to the pitch. The TF library had a method to calculate the inverse of a transform, so </w:t>
-      </w:r>
-      <w:r>
-        <w:t>making this change was easy.</w:t>
-      </w:r>
-      <w:r>
-        <w:t xml:space="preserve"> Once these changes were implemented, the pitch was estimated far more accurately in Rviz. </w:t>
-      </w:r>
-    </w:p>
-    <w:p>
-      <w:pPr>
-        <w:jc w:val="both"/>
-      </w:pPr>
-    </w:p>
-    <w:p>
-      <w:pPr>
-        <w:rPr>
-          <w:sz w:val="28"/>
-        </w:rPr>
-      </w:pPr>
-      <w:r>
-        <w:rPr>
-          <w:sz w:val="28"/>
-        </w:rPr>
-        <w:t>Evaluation</w:t>
-      </w:r>
-    </w:p>
-    <w:p>
-      <w:pPr>
-        <w:rPr>
-          <w:sz w:val="28"/>
-        </w:rPr>
-      </w:pPr>
-      <w:r>
-        <w:rPr>
-          <w:sz w:val="28"/>
-        </w:rPr>
-        <w:t>Conclusion</w:t>
-      </w:r>
-    </w:p>
-    <w:p>
-      <w:r>
-        <w:t>The implications of this project are very speci</w:t>
-      </w:r>
-      <w:r>
-        <w:t>fic to RoboCup and RoboEireann. &lt;write more&gt;</w:t>
-      </w:r>
-    </w:p>
-    <w:p>
-      <w:r>
-        <w:t xml:space="preserve">There are a number of paths the RoboEireann team could take in the future regarding ROS. The most obvious project that could be undertaken would be the writing of a hattrick-compatible driver. In this project, the naoqi-driver has been shown to open up new possibilities for working with the Nao robots. Having </w:t>
-      </w:r>
-      <w:r>
-        <w:t xml:space="preserve">multiple tools communicating with the Nao </w:t>
-      </w:r>
-      <w:r>
-        <w:t>all from a single bridge, and having no contention between the different packages, would be an invaluable asset to the RoboEireann team. In addition to the tools shown in this project, ROS also has support for OpenCV, Gazebo, Moveit!</w:t>
-      </w:r>
-      <w:r>
-        <w:t xml:space="preserve"> and more.</w:t>
-      </w:r>
-    </w:p>
-    <w:p>
-      <w:r>
-        <w:t xml:space="preserve">Another, more complex route that could be taken, would be </w:t>
-      </w:r>
-      <w:r>
-        <w:t>to run ROS directly on the Nao. If this project were to b</w:t>
-      </w:r>
-      <w:r>
-        <w:t xml:space="preserve">e completed, development for RoboEireann could be simplified greatly. This is because ROS had packages and tools to address a multitude of common robotics problems, solutions which would otherwise have to be written into the hattrick system. </w:t>
-      </w:r>
-    </w:p>
-    <w:p>
-      <w:pPr>
-        <w:rPr>
-          <w:sz w:val="28"/>
-        </w:rPr>
-      </w:pPr>
-      <w:r>
-        <w:rPr>
-          <w:sz w:val="28"/>
-        </w:rPr>
-        <w:t>References</w:t>
-      </w:r>
-    </w:p>
-    <w:p>
-      <w:r>
-        <w:t xml:space="preserve"> Aldebaran NAOqi </w:t>
-      </w:r>
-      <w:r>
-        <w:t>Documentation</w:t>
-      </w:r>
-      <w:r>
-        <w:t xml:space="preserve"> -</w:t>
-      </w:r>
-      <w:r>
-        <w:t xml:space="preserve"> </w:t>
-      </w:r>
-      <w:hyperlink r:id="rId7" w:history="1">
+      <w:hyperlink r:id="rId9" w:history="1">
         <w:r>
           <w:rPr>
             <w:rStyle w:val="Hyperlink"/>
@@ -2060,9 +2971,27 @@
     </w:p>
     <w:p>
       <w:r>
+        <w:rPr>
+          <w:rStyle w:val="Hyperlink"/>
+          <w:color w:val="auto"/>
+          <w:u w:val="none"/>
+        </w:rPr>
+        <w:t xml:space="preserve">Aldebaran NAO Documentation - </w:t>
+      </w:r>
+      <w:r>
+        <w:rPr>
+          <w:rStyle w:val="Hyperlink"/>
+          <w:color w:val="auto"/>
+          <w:u w:val="none"/>
+        </w:rPr>
+        <w:t>http://doc.aldebaran.com/2-1/home_nao.html</w:t>
+      </w:r>
+    </w:p>
+    <w:p>
+      <w:r>
         <w:t xml:space="preserve">Official ROS website - </w:t>
       </w:r>
-      <w:hyperlink r:id="rId8" w:history="1">
+      <w:hyperlink r:id="rId10" w:history="1">
         <w:r>
           <w:rPr>
             <w:rStyle w:val="Hyperlink"/>
@@ -2098,105 +3027,7 @@
         <w:rPr>
           <w:sz w:val="28"/>
         </w:rPr>
-        <w:lastRenderedPageBreak/>
         <w:t>Appendices</w:t>
-      </w:r>
-    </w:p>
-    <w:p>
-      <w:pPr>
-        <w:rPr>
-          <w:color w:val="FF0000"/>
-          <w:sz w:val="28"/>
-        </w:rPr>
-      </w:pPr>
-      <w:r>
-        <w:rPr>
-          <w:color w:val="FF0000"/>
-          <w:sz w:val="28"/>
-        </w:rPr>
-        <w:t>More things to write about</w:t>
-      </w:r>
-    </w:p>
-    <w:p>
-      <w:pPr>
-        <w:rPr>
-          <w:color w:val="FF0000"/>
-          <w:sz w:val="28"/>
-        </w:rPr>
-      </w:pPr>
-      <w:r>
-        <w:rPr>
-          <w:color w:val="FF0000"/>
-          <w:sz w:val="28"/>
-        </w:rPr>
-        <w:t>-legacy code</w:t>
-      </w:r>
-      <w:r>
-        <w:rPr>
-          <w:color w:val="FF0000"/>
-          <w:sz w:val="28"/>
-        </w:rPr>
-        <w:t xml:space="preserve"> </w:t>
-      </w:r>
-    </w:p>
-    <w:p>
-      <w:pPr>
-        <w:rPr>
-          <w:color w:val="FF0000"/>
-          <w:sz w:val="28"/>
-        </w:rPr>
-      </w:pPr>
-      <w:r>
-        <w:rPr>
-          <w:color w:val="FF0000"/>
-          <w:sz w:val="28"/>
-        </w:rPr>
-        <w:t>-need for abstraction</w:t>
-      </w:r>
-    </w:p>
-    <w:p>
-      <w:pPr>
-        <w:rPr>
-          <w:color w:val="FF0000"/>
-          <w:sz w:val="28"/>
-        </w:rPr>
-      </w:pPr>
-      <w:r>
-        <w:rPr>
-          <w:color w:val="FF0000"/>
-          <w:sz w:val="28"/>
-        </w:rPr>
-        <w:t>-constantly changing team</w:t>
-      </w:r>
-    </w:p>
-    <w:p>
-      <w:pPr>
-        <w:rPr>
-          <w:color w:val="FF0000"/>
-          <w:sz w:val="28"/>
-        </w:rPr>
-      </w:pPr>
-      <w:r>
-        <w:rPr>
-          <w:color w:val="FF0000"/>
-          <w:sz w:val="28"/>
-        </w:rPr>
-        <w:t>-extreme learning curve</w:t>
-      </w:r>
-    </w:p>
-    <w:p>
-      <w:pPr>
-        <w:rPr>
-          <w:color w:val="FF0000"/>
-          <w:sz w:val="28"/>
-        </w:rPr>
-      </w:pPr>
-      <w:r>
-        <w:rPr>
-          <w:color w:val="FF0000"/>
-          <w:sz w:val="28"/>
-        </w:rPr>
-        <w:t>-need for modularity</w:t>
       </w:r>
     </w:p>
     <w:p>
@@ -2534,6 +3365,119 @@
     </w:lvl>
   </w:abstractNum>
   <w:abstractNum w:abstractNumId="3" w15:restartNumberingAfterBreak="0">
+    <w:nsid w:val="2185295C"/>
+    <w:multiLevelType w:val="hybridMultilevel"/>
+    <w:tmpl w:val="B5504A5E"/>
+    <w:lvl w:ilvl="0" w:tplc="18090001">
+      <w:start w:val="1"/>
+      <w:numFmt w:val="bullet"/>
+      <w:lvlText w:val=""/>
+      <w:lvlJc w:val="left"/>
+      <w:pPr>
+        <w:ind w:left="720" w:hanging="360"/>
+      </w:pPr>
+      <w:rPr>
+        <w:rFonts w:ascii="Symbol" w:hAnsi="Symbol" w:hint="default"/>
+      </w:rPr>
+    </w:lvl>
+    <w:lvl w:ilvl="1" w:tplc="18090003">
+      <w:start w:val="1"/>
+      <w:numFmt w:val="bullet"/>
+      <w:lvlText w:val="o"/>
+      <w:lvlJc w:val="left"/>
+      <w:pPr>
+        <w:ind w:left="1440" w:hanging="360"/>
+      </w:pPr>
+      <w:rPr>
+        <w:rFonts w:ascii="Courier New" w:hAnsi="Courier New" w:cs="Courier New" w:hint="default"/>
+      </w:rPr>
+    </w:lvl>
+    <w:lvl w:ilvl="2" w:tplc="18090005" w:tentative="1">
+      <w:start w:val="1"/>
+      <w:numFmt w:val="bullet"/>
+      <w:lvlText w:val=""/>
+      <w:lvlJc w:val="left"/>
+      <w:pPr>
+        <w:ind w:left="2160" w:hanging="360"/>
+      </w:pPr>
+      <w:rPr>
+        <w:rFonts w:ascii="Wingdings" w:hAnsi="Wingdings" w:hint="default"/>
+      </w:rPr>
+    </w:lvl>
+    <w:lvl w:ilvl="3" w:tplc="18090001" w:tentative="1">
+      <w:start w:val="1"/>
+      <w:numFmt w:val="bullet"/>
+      <w:lvlText w:val=""/>
+      <w:lvlJc w:val="left"/>
+      <w:pPr>
+        <w:ind w:left="2880" w:hanging="360"/>
+      </w:pPr>
+      <w:rPr>
+        <w:rFonts w:ascii="Symbol" w:hAnsi="Symbol" w:hint="default"/>
+      </w:rPr>
+    </w:lvl>
+    <w:lvl w:ilvl="4" w:tplc="18090003" w:tentative="1">
+      <w:start w:val="1"/>
+      <w:numFmt w:val="bullet"/>
+      <w:lvlText w:val="o"/>
+      <w:lvlJc w:val="left"/>
+      <w:pPr>
+        <w:ind w:left="3600" w:hanging="360"/>
+      </w:pPr>
+      <w:rPr>
+        <w:rFonts w:ascii="Courier New" w:hAnsi="Courier New" w:cs="Courier New" w:hint="default"/>
+      </w:rPr>
+    </w:lvl>
+    <w:lvl w:ilvl="5" w:tplc="18090005" w:tentative="1">
+      <w:start w:val="1"/>
+      <w:numFmt w:val="bullet"/>
+      <w:lvlText w:val=""/>
+      <w:lvlJc w:val="left"/>
+      <w:pPr>
+        <w:ind w:left="4320" w:hanging="360"/>
+      </w:pPr>
+      <w:rPr>
+        <w:rFonts w:ascii="Wingdings" w:hAnsi="Wingdings" w:hint="default"/>
+      </w:rPr>
+    </w:lvl>
+    <w:lvl w:ilvl="6" w:tplc="18090001" w:tentative="1">
+      <w:start w:val="1"/>
+      <w:numFmt w:val="bullet"/>
+      <w:lvlText w:val=""/>
+      <w:lvlJc w:val="left"/>
+      <w:pPr>
+        <w:ind w:left="5040" w:hanging="360"/>
+      </w:pPr>
+      <w:rPr>
+        <w:rFonts w:ascii="Symbol" w:hAnsi="Symbol" w:hint="default"/>
+      </w:rPr>
+    </w:lvl>
+    <w:lvl w:ilvl="7" w:tplc="18090003" w:tentative="1">
+      <w:start w:val="1"/>
+      <w:numFmt w:val="bullet"/>
+      <w:lvlText w:val="o"/>
+      <w:lvlJc w:val="left"/>
+      <w:pPr>
+        <w:ind w:left="5760" w:hanging="360"/>
+      </w:pPr>
+      <w:rPr>
+        <w:rFonts w:ascii="Courier New" w:hAnsi="Courier New" w:cs="Courier New" w:hint="default"/>
+      </w:rPr>
+    </w:lvl>
+    <w:lvl w:ilvl="8" w:tplc="18090005" w:tentative="1">
+      <w:start w:val="1"/>
+      <w:numFmt w:val="bullet"/>
+      <w:lvlText w:val=""/>
+      <w:lvlJc w:val="left"/>
+      <w:pPr>
+        <w:ind w:left="6480" w:hanging="360"/>
+      </w:pPr>
+      <w:rPr>
+        <w:rFonts w:ascii="Wingdings" w:hAnsi="Wingdings" w:hint="default"/>
+      </w:rPr>
+    </w:lvl>
+  </w:abstractNum>
+  <w:abstractNum w:abstractNumId="4" w15:restartNumberingAfterBreak="0">
     <w:nsid w:val="252D64CD"/>
     <w:multiLevelType w:val="hybridMultilevel"/>
     <w:tmpl w:val="9A0641FA"/>
@@ -2646,7 +3590,7 @@
       </w:rPr>
     </w:lvl>
   </w:abstractNum>
-  <w:abstractNum w:abstractNumId="4" w15:restartNumberingAfterBreak="0">
+  <w:abstractNum w:abstractNumId="5" w15:restartNumberingAfterBreak="0">
     <w:nsid w:val="271A42A4"/>
     <w:multiLevelType w:val="hybridMultilevel"/>
     <w:tmpl w:val="AEC66D54"/>
@@ -2759,7 +3703,7 @@
       </w:rPr>
     </w:lvl>
   </w:abstractNum>
-  <w:abstractNum w:abstractNumId="5" w15:restartNumberingAfterBreak="0">
+  <w:abstractNum w:abstractNumId="6" w15:restartNumberingAfterBreak="0">
     <w:nsid w:val="3F35168F"/>
     <w:multiLevelType w:val="hybridMultilevel"/>
     <w:tmpl w:val="57608EE6"/>
@@ -2872,7 +3816,7 @@
       </w:rPr>
     </w:lvl>
   </w:abstractNum>
-  <w:abstractNum w:abstractNumId="6" w15:restartNumberingAfterBreak="0">
+  <w:abstractNum w:abstractNumId="7" w15:restartNumberingAfterBreak="0">
     <w:nsid w:val="4EE735A3"/>
     <w:multiLevelType w:val="hybridMultilevel"/>
     <w:tmpl w:val="B742EDFC"/>
@@ -2985,7 +3929,7 @@
       </w:rPr>
     </w:lvl>
   </w:abstractNum>
-  <w:abstractNum w:abstractNumId="7" w15:restartNumberingAfterBreak="0">
+  <w:abstractNum w:abstractNumId="8" w15:restartNumberingAfterBreak="0">
     <w:nsid w:val="601C661A"/>
     <w:multiLevelType w:val="hybridMultilevel"/>
     <w:tmpl w:val="75EA1656"/>
@@ -3098,7 +4042,7 @@
       </w:rPr>
     </w:lvl>
   </w:abstractNum>
-  <w:abstractNum w:abstractNumId="8" w15:restartNumberingAfterBreak="0">
+  <w:abstractNum w:abstractNumId="9" w15:restartNumberingAfterBreak="0">
     <w:nsid w:val="608815CB"/>
     <w:multiLevelType w:val="hybridMultilevel"/>
     <w:tmpl w:val="A15E284E"/>
@@ -3211,7 +4155,7 @@
       </w:rPr>
     </w:lvl>
   </w:abstractNum>
-  <w:abstractNum w:abstractNumId="9" w15:restartNumberingAfterBreak="0">
+  <w:abstractNum w:abstractNumId="10" w15:restartNumberingAfterBreak="0">
     <w:nsid w:val="61D4505F"/>
     <w:multiLevelType w:val="hybridMultilevel"/>
     <w:tmpl w:val="7F0EDEB0"/>
@@ -3323,7 +4267,7 @@
       </w:rPr>
     </w:lvl>
   </w:abstractNum>
-  <w:abstractNum w:abstractNumId="10" w15:restartNumberingAfterBreak="0">
+  <w:abstractNum w:abstractNumId="11" w15:restartNumberingAfterBreak="0">
     <w:nsid w:val="66F106A8"/>
     <w:multiLevelType w:val="hybridMultilevel"/>
     <w:tmpl w:val="2AC67B56"/>
@@ -3412,7 +4356,7 @@
       </w:pPr>
     </w:lvl>
   </w:abstractNum>
-  <w:abstractNum w:abstractNumId="11" w15:restartNumberingAfterBreak="0">
+  <w:abstractNum w:abstractNumId="12" w15:restartNumberingAfterBreak="0">
     <w:nsid w:val="71453E55"/>
     <w:multiLevelType w:val="hybridMultilevel"/>
     <w:tmpl w:val="1DF47604"/>
@@ -3525,7 +4469,7 @@
       </w:rPr>
     </w:lvl>
   </w:abstractNum>
-  <w:abstractNum w:abstractNumId="12" w15:restartNumberingAfterBreak="0">
+  <w:abstractNum w:abstractNumId="13" w15:restartNumberingAfterBreak="0">
     <w:nsid w:val="73380A15"/>
     <w:multiLevelType w:val="hybridMultilevel"/>
     <w:tmpl w:val="159C8682"/>
@@ -3614,7 +4558,7 @@
       </w:pPr>
     </w:lvl>
   </w:abstractNum>
-  <w:abstractNum w:abstractNumId="13" w15:restartNumberingAfterBreak="0">
+  <w:abstractNum w:abstractNumId="14" w15:restartNumberingAfterBreak="0">
     <w:nsid w:val="7A29460C"/>
     <w:multiLevelType w:val="hybridMultilevel"/>
     <w:tmpl w:val="162AB8B4"/>
@@ -3727,7 +4671,7 @@
       </w:rPr>
     </w:lvl>
   </w:abstractNum>
-  <w:abstractNum w:abstractNumId="14" w15:restartNumberingAfterBreak="0">
+  <w:abstractNum w:abstractNumId="15" w15:restartNumberingAfterBreak="0">
     <w:nsid w:val="7D754EE8"/>
     <w:multiLevelType w:val="hybridMultilevel"/>
     <w:tmpl w:val="BBEE31A6"/>
@@ -3817,46 +4761,49 @@
     <w:abstractNumId w:val="2"/>
   </w:num>
   <w:num w:numId="2">
+    <w:abstractNumId w:val="6"/>
+  </w:num>
+  <w:num w:numId="3">
     <w:abstractNumId w:val="5"/>
   </w:num>
-  <w:num w:numId="3">
-    <w:abstractNumId w:val="4"/>
-  </w:num>
   <w:num w:numId="4">
-    <w:abstractNumId w:val="13"/>
+    <w:abstractNumId w:val="14"/>
   </w:num>
   <w:num w:numId="5">
     <w:abstractNumId w:val="1"/>
   </w:num>
   <w:num w:numId="6">
+    <w:abstractNumId w:val="11"/>
+  </w:num>
+  <w:num w:numId="7">
+    <w:abstractNumId w:val="13"/>
+  </w:num>
+  <w:num w:numId="8">
+    <w:abstractNumId w:val="4"/>
+  </w:num>
+  <w:num w:numId="9">
+    <w:abstractNumId w:val="7"/>
+  </w:num>
+  <w:num w:numId="10">
     <w:abstractNumId w:val="10"/>
   </w:num>
-  <w:num w:numId="7">
-    <w:abstractNumId w:val="12"/>
-  </w:num>
-  <w:num w:numId="8">
-    <w:abstractNumId w:val="3"/>
-  </w:num>
-  <w:num w:numId="9">
-    <w:abstractNumId w:val="6"/>
-  </w:num>
-  <w:num w:numId="10">
-    <w:abstractNumId w:val="9"/>
-  </w:num>
   <w:num w:numId="11">
-    <w:abstractNumId w:val="14"/>
+    <w:abstractNumId w:val="15"/>
   </w:num>
   <w:num w:numId="12">
-    <w:abstractNumId w:val="7"/>
+    <w:abstractNumId w:val="8"/>
   </w:num>
   <w:num w:numId="13">
     <w:abstractNumId w:val="0"/>
   </w:num>
   <w:num w:numId="14">
-    <w:abstractNumId w:val="8"/>
+    <w:abstractNumId w:val="9"/>
   </w:num>
   <w:num w:numId="15">
-    <w:abstractNumId w:val="11"/>
+    <w:abstractNumId w:val="12"/>
+  </w:num>
+  <w:num w:numId="16">
+    <w:abstractNumId w:val="3"/>
   </w:num>
 </w:numbering>
 </file>
